--- a/Docs/Observaciones-Lab 3.docx
+++ b/Docs/Observaciones-Lab 3.docx
@@ -1,13 +1,19 @@
 
 <file path=word/document.xml><?xml version="1.0" encoding="utf-8"?>
-<w:document xmlns:wpc="http://schemas.microsoft.com/office/word/2010/wordprocessingCanvas" xmlns:cx="http://schemas.microsoft.com/office/drawing/2014/chartex" xmlns:cx1="http://schemas.microsoft.com/office/drawing/2015/9/8/chartex" xmlns:cx2="http://schemas.microsoft.com/office/drawing/2015/10/21/chartex" xmlns:cx3="http://schemas.microsoft.com/office/drawing/2016/5/9/chartex" xmlns:cx4="http://schemas.microsoft.com/office/drawing/2016/5/10/chartex" xmlns:cx5="http://schemas.microsoft.com/office/drawing/2016/5/11/chartex" xmlns:cx6="http://schemas.microsoft.com/office/drawing/2016/5/12/chartex" xmlns:cx7="http://schemas.microsoft.com/office/drawing/2016/5/13/chartex" xmlns:cx8="http://schemas.microsoft.com/office/drawing/2016/5/14/chartex" xmlns:mc="http://schemas.openxmlformats.org/markup-compatibility/2006" xmlns:aink="http://schemas.microsoft.com/office/drawing/2016/ink" xmlns:am3d="http://schemas.microsoft.com/office/drawing/2017/model3d" xmlns:o="urn:schemas-microsoft-com:office:office" xmlns:r="http://schemas.openxmlformats.org/officeDocument/2006/relationships" xmlns:m="http://schemas.openxmlformats.org/officeDocument/2006/math" xmlns:v="urn:schemas-microsoft-com:vml" xmlns:wp14="http://schemas.microsoft.com/office/word/2010/wordprocessingDrawing" xmlns:wp="http://schemas.openxmlformats.org/drawingml/2006/wordprocessingDrawing" xmlns:w10="urn:schemas-microsoft-com:office:word" xmlns:w="http://schemas.openxmlformats.org/wordprocessingml/2006/main" xmlns:w14="http://schemas.microsoft.com/office/word/2010/wordml" xmlns:w15="http://schemas.microsoft.com/office/word/2012/wordml" xmlns:w16cex="http://schemas.microsoft.com/office/word/2018/wordml/cex" xmlns:w16cid="http://schemas.microsoft.com/office/word/2016/wordml/cid" xmlns:w16="http://schemas.microsoft.com/office/word/2018/wordml" xmlns:w16se="http://schemas.microsoft.com/office/word/2015/wordml/symex" xmlns:wpg="http://schemas.microsoft.com/office/word/2010/wordprocessingGroup" xmlns:wpi="http://schemas.microsoft.com/office/word/2010/wordprocessingInk" xmlns:wne="http://schemas.microsoft.com/office/word/2006/wordml" xmlns:wps="http://schemas.microsoft.com/office/word/2010/wordprocessingShape" mc:Ignorable="w14 w15 w16se w16cid w16 w16cex wp14">
+<w:document xmlns:wpc="http://schemas.microsoft.com/office/word/2010/wordprocessingCanvas" xmlns:cx="http://schemas.microsoft.com/office/drawing/2014/chartex" xmlns:cx1="http://schemas.microsoft.com/office/drawing/2015/9/8/chartex" xmlns:cx2="http://schemas.microsoft.com/office/drawing/2015/10/21/chartex" xmlns:cx3="http://schemas.microsoft.com/office/drawing/2016/5/9/chartex" xmlns:cx4="http://schemas.microsoft.com/office/drawing/2016/5/10/chartex" xmlns:cx5="http://schemas.microsoft.com/office/drawing/2016/5/11/chartex" xmlns:cx6="http://schemas.microsoft.com/office/drawing/2016/5/12/chartex" xmlns:cx7="http://schemas.microsoft.com/office/drawing/2016/5/13/chartex" xmlns:cx8="http://schemas.microsoft.com/office/drawing/2016/5/14/chartex" xmlns:mc="http://schemas.openxmlformats.org/markup-compatibility/2006" xmlns:aink="http://schemas.microsoft.com/office/drawing/2016/ink" xmlns:am3d="http://schemas.microsoft.com/office/drawing/2017/model3d" xmlns:o="urn:schemas-microsoft-com:office:office" xmlns:r="http://schemas.openxmlformats.org/officeDocument/2006/relationships" xmlns:m="http://schemas.openxmlformats.org/officeDocument/2006/math" xmlns:v="urn:schemas-microsoft-com:vml" xmlns:wp14="http://schemas.microsoft.com/office/word/2010/wordprocessingDrawing" xmlns:wp="http://schemas.openxmlformats.org/drawingml/2006/wordprocessingDrawing" xmlns:w10="urn:schemas-microsoft-com:office:word" xmlns:w="http://schemas.openxmlformats.org/wordprocessingml/2006/main" xmlns:w14="http://schemas.microsoft.com/office/word/2010/wordml" xmlns:w15="http://schemas.microsoft.com/office/word/2012/wordml" xmlns:w16cid="http://schemas.microsoft.com/office/word/2016/wordml/cid" xmlns:w16se="http://schemas.microsoft.com/office/word/2015/wordml/symex" xmlns:wpg="http://schemas.microsoft.com/office/word/2010/wordprocessingGroup" xmlns:wpi="http://schemas.microsoft.com/office/word/2010/wordprocessingInk" xmlns:wne="http://schemas.microsoft.com/office/word/2006/wordml" xmlns:wps="http://schemas.microsoft.com/office/word/2010/wordprocessingShape" mc:Ignorable="w14 w15 w16se w16cid wp14">
   <w:body>
     <w:p>
       <w:pPr>
-        <w:pStyle w:val="Title"/>
+        <w:pStyle w:val="Ttulo"/>
         <w:jc w:val="center"/>
-      </w:pPr>
-      <w:r>
+        <w:rPr>
+          <w:color w:val="000000" w:themeColor="text1"/>
+        </w:rPr>
+      </w:pPr>
+      <w:r>
+        <w:rPr>
+          <w:color w:val="000000" w:themeColor="text1"/>
+        </w:rPr>
         <w:t>OBSERVACIONES DEL LA PRACTICA</w:t>
       </w:r>
     </w:p>
@@ -23,13 +29,7 @@
         <w:rPr>
           <w:lang w:val="es-419"/>
         </w:rPr>
-        <w:t xml:space="preserve">Estudiante </w:t>
-      </w:r>
-      <w:r>
-        <w:rPr>
-          <w:lang w:val="es-419"/>
-        </w:rPr>
-        <w:t>1</w:t>
+        <w:t>Nicolas Merchan Cuestas</w:t>
       </w:r>
       <w:r>
         <w:rPr>
@@ -41,7 +41,7 @@
         <w:rPr>
           <w:lang w:val="es-419"/>
         </w:rPr>
-        <w:t>Cod XXXX</w:t>
+        <w:t>- 202112109</w:t>
       </w:r>
     </w:p>
     <w:p>
@@ -56,185 +56,3322 @@
         <w:rPr>
           <w:lang w:val="es-419"/>
         </w:rPr>
-        <w:t xml:space="preserve">Estudiante </w:t>
-      </w:r>
-      <w:r>
-        <w:rPr>
-          <w:lang w:val="es-419"/>
-        </w:rPr>
-        <w:t>2 Cod XXXX</w:t>
+        <w:t xml:space="preserve">Andrés Felipe Castro </w:t>
+      </w:r>
+      <w:proofErr w:type="spellStart"/>
+      <w:r>
+        <w:rPr>
+          <w:lang w:val="es-419"/>
+        </w:rPr>
+        <w:t>Leguizamon</w:t>
+      </w:r>
+      <w:proofErr w:type="spellEnd"/>
+      <w:r>
+        <w:rPr>
+          <w:lang w:val="es-419"/>
+        </w:rPr>
+        <w:t xml:space="preserve"> </w:t>
+      </w:r>
+      <w:r>
+        <w:rPr>
+          <w:lang w:val="es-419"/>
+        </w:rPr>
+        <w:t>- 201920805</w:t>
       </w:r>
     </w:p>
     <w:p>
       <w:pPr>
-        <w:spacing w:after="0"/>
-        <w:jc w:val="right"/>
-        <w:rPr>
+        <w:rPr>
+          <w:b/>
+          <w:sz w:val="32"/>
+          <w:szCs w:val="32"/>
           <w:lang w:val="es-419"/>
         </w:rPr>
       </w:pPr>
     </w:p>
     <w:p>
       <w:pPr>
-        <w:pStyle w:val="ListParagraph"/>
+        <w:pStyle w:val="Default"/>
+      </w:pPr>
+    </w:p>
+    <w:p>
+      <w:pPr>
+        <w:pStyle w:val="Default"/>
         <w:numPr>
           <w:ilvl w:val="0"/>
-          <w:numId w:val="1"/>
+          <w:numId w:val="6"/>
         </w:numPr>
-        <w:spacing w:after="0"/>
-        <w:jc w:val="both"/>
-        <w:rPr>
-          <w:lang w:val="es-419"/>
-        </w:rPr>
-      </w:pPr>
-      <w:r>
-        <w:rPr>
-          <w:rFonts w:ascii="Dax-Regular" w:hAnsi="Dax-Regular"/>
-          <w:lang w:val="es-419"/>
+        <w:rPr>
+          <w:rFonts w:asciiTheme="minorHAnsi" w:hAnsiTheme="minorHAnsi" w:cstheme="minorHAnsi"/>
+          <w:color w:val="auto"/>
+        </w:rPr>
+      </w:pPr>
+      <w:r>
+        <w:rPr>
+          <w:rFonts w:asciiTheme="minorHAnsi" w:hAnsiTheme="minorHAnsi" w:cstheme="minorHAnsi"/>
+          <w:color w:val="auto"/>
         </w:rPr>
         <w:t xml:space="preserve">¿Cuáles son los mecanismos de interacción (I/O: Input/Output) que tiene el </w:t>
       </w:r>
       <w:r>
         <w:rPr>
-          <w:rFonts w:ascii="Consolas" w:hAnsi="Consolas"/>
+          <w:rFonts w:ascii="Consolas" w:hAnsi="Consolas" w:cstheme="minorHAnsi"/>
           <w:b/>
           <w:bCs/>
-          <w:lang w:val="es-419"/>
-        </w:rPr>
-        <w:t xml:space="preserve">view.py </w:t>
-      </w:r>
-      <w:r>
-        <w:rPr>
-          <w:rFonts w:ascii="Dax-Regular" w:hAnsi="Dax-Regular"/>
-          <w:lang w:val="es-419"/>
-        </w:rPr>
-        <w:t>con el usuario?</w:t>
+          <w:color w:val="auto"/>
+        </w:rPr>
+        <w:t>view.py</w:t>
+      </w:r>
+      <w:r>
+        <w:rPr>
+          <w:rFonts w:asciiTheme="minorHAnsi" w:hAnsiTheme="minorHAnsi" w:cstheme="minorHAnsi"/>
+          <w:bCs/>
+          <w:color w:val="auto"/>
+        </w:rPr>
+        <w:t xml:space="preserve"> </w:t>
+      </w:r>
+      <w:r>
+        <w:rPr>
+          <w:rFonts w:asciiTheme="minorHAnsi" w:hAnsiTheme="minorHAnsi" w:cstheme="minorHAnsi"/>
+          <w:color w:val="auto"/>
+        </w:rPr>
+        <w:t xml:space="preserve">con el usuario? </w:t>
       </w:r>
     </w:p>
     <w:p>
       <w:pPr>
-        <w:pStyle w:val="ListParagraph"/>
+        <w:pStyle w:val="Default"/>
+      </w:pPr>
+    </w:p>
+    <w:p>
+      <w:pPr>
+        <w:rPr>
+          <w:sz w:val="24"/>
+          <w:szCs w:val="24"/>
+          <w:lang w:val="es-ES"/>
+        </w:rPr>
+      </w:pPr>
+      <w:r>
+        <w:rPr>
+          <w:sz w:val="24"/>
+          <w:szCs w:val="24"/>
+          <w:lang w:val="es-ES"/>
+        </w:rPr>
+        <w:t xml:space="preserve">El programa inicia con un proceso iterativo que muestra </w:t>
+      </w:r>
+      <w:r>
+        <w:rPr>
+          <w:sz w:val="24"/>
+          <w:szCs w:val="24"/>
+          <w:lang w:val="es-ES"/>
+        </w:rPr>
+        <w:t xml:space="preserve">las opciones del </w:t>
+      </w:r>
+      <w:r>
+        <w:rPr>
+          <w:sz w:val="24"/>
+          <w:szCs w:val="24"/>
+          <w:lang w:val="es-ES"/>
+        </w:rPr>
+        <w:t>menú</w:t>
+      </w:r>
+      <w:r>
+        <w:rPr>
+          <w:sz w:val="24"/>
+          <w:szCs w:val="24"/>
+          <w:lang w:val="es-ES"/>
+        </w:rPr>
+        <w:t xml:space="preserve"> por medio de la referenciación de la función </w:t>
+      </w:r>
+      <w:proofErr w:type="spellStart"/>
+      <w:proofErr w:type="gramStart"/>
+      <w:r>
+        <w:rPr>
+          <w:rFonts w:ascii="Consolas" w:hAnsi="Consolas"/>
+          <w:b/>
+          <w:sz w:val="24"/>
+          <w:szCs w:val="24"/>
+          <w:lang w:val="es-ES"/>
+        </w:rPr>
+        <w:t>PrintMenu</w:t>
+      </w:r>
+      <w:proofErr w:type="spellEnd"/>
+      <w:r>
+        <w:rPr>
+          <w:rFonts w:ascii="Consolas" w:hAnsi="Consolas"/>
+          <w:b/>
+          <w:sz w:val="24"/>
+          <w:szCs w:val="24"/>
+          <w:lang w:val="es-ES"/>
+        </w:rPr>
+        <w:t>(</w:t>
+      </w:r>
+      <w:proofErr w:type="gramEnd"/>
+      <w:r>
+        <w:rPr>
+          <w:rFonts w:ascii="Consolas" w:hAnsi="Consolas"/>
+          <w:b/>
+          <w:sz w:val="24"/>
+          <w:szCs w:val="24"/>
+          <w:lang w:val="es-ES"/>
+        </w:rPr>
+        <w:t>)</w:t>
+      </w:r>
+      <w:r>
+        <w:rPr>
+          <w:sz w:val="24"/>
+          <w:szCs w:val="24"/>
+          <w:lang w:val="es-ES"/>
+        </w:rPr>
+        <w:t>.</w:t>
+      </w:r>
+    </w:p>
+    <w:p>
+      <w:pPr>
+        <w:rPr>
+          <w:sz w:val="24"/>
+          <w:szCs w:val="24"/>
+          <w:lang w:val="es-ES"/>
+        </w:rPr>
+      </w:pPr>
+      <w:r>
+        <w:rPr>
+          <w:noProof/>
+          <w:sz w:val="24"/>
+          <w:szCs w:val="24"/>
+          <w:lang w:val="es-ES"/>
+        </w:rPr>
+        <w:drawing>
+          <wp:inline distT="0" distB="0" distL="0" distR="0" wp14:anchorId="4F86C10E" wp14:editId="7FA91325">
+            <wp:extent cx="4895215" cy="556185"/>
+            <wp:effectExtent l="0" t="0" r="635" b="0"/>
+            <wp:docPr id="1" name="Imagen 1"/>
+            <wp:cNvGraphicFramePr>
+              <a:graphicFrameLocks xmlns:a="http://schemas.openxmlformats.org/drawingml/2006/main" noChangeAspect="1"/>
+            </wp:cNvGraphicFramePr>
+            <a:graphic xmlns:a="http://schemas.openxmlformats.org/drawingml/2006/main">
+              <a:graphicData uri="http://schemas.openxmlformats.org/drawingml/2006/picture">
+                <pic:pic xmlns:pic="http://schemas.openxmlformats.org/drawingml/2006/picture">
+                  <pic:nvPicPr>
+                    <pic:cNvPr id="1" name="1.PNG"/>
+                    <pic:cNvPicPr/>
+                  </pic:nvPicPr>
+                  <pic:blipFill rotWithShape="1">
+                    <a:blip r:embed="rId5">
+                      <a:extLst>
+                        <a:ext uri="{28A0092B-C50C-407E-A947-70E740481C1C}">
+                          <a14:useLocalDpi xmlns:a14="http://schemas.microsoft.com/office/drawing/2010/main" val="0"/>
+                        </a:ext>
+                      </a:extLst>
+                    </a:blip>
+                    <a:srcRect t="3810" b="3491"/>
+                    <a:stretch/>
+                  </pic:blipFill>
+                  <pic:spPr bwMode="auto">
+                    <a:xfrm>
+                      <a:off x="0" y="0"/>
+                      <a:ext cx="4896533" cy="556335"/>
+                    </a:xfrm>
+                    <a:prstGeom prst="rect">
+                      <a:avLst/>
+                    </a:prstGeom>
+                    <a:ln>
+                      <a:noFill/>
+                    </a:ln>
+                    <a:extLst>
+                      <a:ext uri="{53640926-AAD7-44D8-BBD7-CCE9431645EC}">
+                        <a14:shadowObscured xmlns:a14="http://schemas.microsoft.com/office/drawing/2010/main"/>
+                      </a:ext>
+                    </a:extLst>
+                  </pic:spPr>
+                </pic:pic>
+              </a:graphicData>
+            </a:graphic>
+          </wp:inline>
+        </w:drawing>
+      </w:r>
+      <w:r>
+        <w:rPr>
+          <w:sz w:val="24"/>
+          <w:szCs w:val="24"/>
+          <w:lang w:val="es-ES"/>
+        </w:rPr>
+        <w:t xml:space="preserve"> </w:t>
+      </w:r>
+      <w:r>
+        <w:rPr>
+          <w:noProof/>
+          <w:sz w:val="24"/>
+          <w:szCs w:val="24"/>
+          <w:lang w:val="es-ES"/>
+        </w:rPr>
+        <w:drawing>
+          <wp:inline distT="0" distB="0" distL="0" distR="0" wp14:anchorId="14506336" wp14:editId="6AFAD054">
+            <wp:extent cx="4553585" cy="1314633"/>
+            <wp:effectExtent l="0" t="0" r="0" b="0"/>
+            <wp:docPr id="2" name="Imagen 2"/>
+            <wp:cNvGraphicFramePr>
+              <a:graphicFrameLocks xmlns:a="http://schemas.openxmlformats.org/drawingml/2006/main" noChangeAspect="1"/>
+            </wp:cNvGraphicFramePr>
+            <a:graphic xmlns:a="http://schemas.openxmlformats.org/drawingml/2006/main">
+              <a:graphicData uri="http://schemas.openxmlformats.org/drawingml/2006/picture">
+                <pic:pic xmlns:pic="http://schemas.openxmlformats.org/drawingml/2006/picture">
+                  <pic:nvPicPr>
+                    <pic:cNvPr id="2" name="2.PNG"/>
+                    <pic:cNvPicPr/>
+                  </pic:nvPicPr>
+                  <pic:blipFill>
+                    <a:blip r:embed="rId6">
+                      <a:extLst>
+                        <a:ext uri="{28A0092B-C50C-407E-A947-70E740481C1C}">
+                          <a14:useLocalDpi xmlns:a14="http://schemas.microsoft.com/office/drawing/2010/main" val="0"/>
+                        </a:ext>
+                      </a:extLst>
+                    </a:blip>
+                    <a:stretch>
+                      <a:fillRect/>
+                    </a:stretch>
+                  </pic:blipFill>
+                  <pic:spPr>
+                    <a:xfrm>
+                      <a:off x="0" y="0"/>
+                      <a:ext cx="4553585" cy="1314633"/>
+                    </a:xfrm>
+                    <a:prstGeom prst="rect">
+                      <a:avLst/>
+                    </a:prstGeom>
+                  </pic:spPr>
+                </pic:pic>
+              </a:graphicData>
+            </a:graphic>
+          </wp:inline>
+        </w:drawing>
+      </w:r>
+    </w:p>
+    <w:p>
+      <w:pPr>
+        <w:rPr>
+          <w:sz w:val="24"/>
+          <w:szCs w:val="24"/>
+          <w:lang w:val="es-ES"/>
+        </w:rPr>
+      </w:pPr>
+      <w:r>
+        <w:rPr>
+          <w:sz w:val="24"/>
+          <w:szCs w:val="24"/>
+          <w:lang w:val="es-ES"/>
+        </w:rPr>
+        <w:t>Posteriormente, realiza una verificación de la opción elegida por el usuario.</w:t>
+      </w:r>
+      <w:r>
+        <w:rPr>
+          <w:sz w:val="24"/>
+          <w:szCs w:val="24"/>
+          <w:lang w:val="es-ES"/>
+        </w:rPr>
+        <w:t xml:space="preserve"> </w:t>
+      </w:r>
+    </w:p>
+    <w:p>
+      <w:pPr>
+        <w:rPr>
+          <w:sz w:val="24"/>
+          <w:szCs w:val="24"/>
+          <w:lang w:val="es-ES"/>
+        </w:rPr>
+      </w:pPr>
+      <w:r>
+        <w:rPr>
+          <w:noProof/>
+          <w:sz w:val="24"/>
+          <w:szCs w:val="24"/>
+          <w:lang w:val="es-ES"/>
+        </w:rPr>
+        <w:drawing>
+          <wp:inline distT="0" distB="0" distL="0" distR="0" wp14:anchorId="33170BD2" wp14:editId="162D40F2">
+            <wp:extent cx="2553056" cy="219106"/>
+            <wp:effectExtent l="0" t="0" r="0" b="9525"/>
+            <wp:docPr id="10" name="Imagen 10"/>
+            <wp:cNvGraphicFramePr>
+              <a:graphicFrameLocks xmlns:a="http://schemas.openxmlformats.org/drawingml/2006/main" noChangeAspect="1"/>
+            </wp:cNvGraphicFramePr>
+            <a:graphic xmlns:a="http://schemas.openxmlformats.org/drawingml/2006/main">
+              <a:graphicData uri="http://schemas.openxmlformats.org/drawingml/2006/picture">
+                <pic:pic xmlns:pic="http://schemas.openxmlformats.org/drawingml/2006/picture">
+                  <pic:nvPicPr>
+                    <pic:cNvPr id="10" name="3-1.PNG"/>
+                    <pic:cNvPicPr/>
+                  </pic:nvPicPr>
+                  <pic:blipFill>
+                    <a:blip r:embed="rId7">
+                      <a:extLst>
+                        <a:ext uri="{28A0092B-C50C-407E-A947-70E740481C1C}">
+                          <a14:useLocalDpi xmlns:a14="http://schemas.microsoft.com/office/drawing/2010/main" val="0"/>
+                        </a:ext>
+                      </a:extLst>
+                    </a:blip>
+                    <a:stretch>
+                      <a:fillRect/>
+                    </a:stretch>
+                  </pic:blipFill>
+                  <pic:spPr>
+                    <a:xfrm>
+                      <a:off x="0" y="0"/>
+                      <a:ext cx="2553056" cy="219106"/>
+                    </a:xfrm>
+                    <a:prstGeom prst="rect">
+                      <a:avLst/>
+                    </a:prstGeom>
+                  </pic:spPr>
+                </pic:pic>
+              </a:graphicData>
+            </a:graphic>
+          </wp:inline>
+        </w:drawing>
+      </w:r>
+      <w:r>
+        <w:rPr>
+          <w:sz w:val="24"/>
+          <w:szCs w:val="24"/>
+          <w:lang w:val="es-ES"/>
+        </w:rPr>
+        <w:t xml:space="preserve">            </w:t>
+      </w:r>
+      <w:r>
+        <w:rPr>
+          <w:noProof/>
+          <w:sz w:val="24"/>
+          <w:szCs w:val="24"/>
+          <w:lang w:val="es-ES"/>
+        </w:rPr>
+        <w:drawing>
+          <wp:inline distT="0" distB="0" distL="0" distR="0" wp14:anchorId="61214C98" wp14:editId="55844466">
+            <wp:extent cx="2705478" cy="200053"/>
+            <wp:effectExtent l="0" t="0" r="0" b="9525"/>
+            <wp:docPr id="11" name="Imagen 11"/>
+            <wp:cNvGraphicFramePr>
+              <a:graphicFrameLocks xmlns:a="http://schemas.openxmlformats.org/drawingml/2006/main" noChangeAspect="1"/>
+            </wp:cNvGraphicFramePr>
+            <a:graphic xmlns:a="http://schemas.openxmlformats.org/drawingml/2006/main">
+              <a:graphicData uri="http://schemas.openxmlformats.org/drawingml/2006/picture">
+                <pic:pic xmlns:pic="http://schemas.openxmlformats.org/drawingml/2006/picture">
+                  <pic:nvPicPr>
+                    <pic:cNvPr id="11" name="3-2.PNG"/>
+                    <pic:cNvPicPr/>
+                  </pic:nvPicPr>
+                  <pic:blipFill>
+                    <a:blip r:embed="rId8">
+                      <a:extLst>
+                        <a:ext uri="{28A0092B-C50C-407E-A947-70E740481C1C}">
+                          <a14:useLocalDpi xmlns:a14="http://schemas.microsoft.com/office/drawing/2010/main" val="0"/>
+                        </a:ext>
+                      </a:extLst>
+                    </a:blip>
+                    <a:stretch>
+                      <a:fillRect/>
+                    </a:stretch>
+                  </pic:blipFill>
+                  <pic:spPr>
+                    <a:xfrm>
+                      <a:off x="0" y="0"/>
+                      <a:ext cx="2705478" cy="200053"/>
+                    </a:xfrm>
+                    <a:prstGeom prst="rect">
+                      <a:avLst/>
+                    </a:prstGeom>
+                  </pic:spPr>
+                </pic:pic>
+              </a:graphicData>
+            </a:graphic>
+          </wp:inline>
+        </w:drawing>
+      </w:r>
+      <w:r>
+        <w:rPr>
+          <w:sz w:val="24"/>
+          <w:szCs w:val="24"/>
+          <w:lang w:val="es-ES"/>
+        </w:rPr>
+        <w:t xml:space="preserve">      </w:t>
+      </w:r>
+      <w:r>
+        <w:rPr>
+          <w:noProof/>
+          <w:sz w:val="24"/>
+          <w:szCs w:val="24"/>
+          <w:lang w:val="es-ES"/>
+        </w:rPr>
+        <w:drawing>
+          <wp:inline distT="0" distB="0" distL="0" distR="0" wp14:anchorId="4E40ED72" wp14:editId="2BE219F0">
+            <wp:extent cx="2743583" cy="238158"/>
+            <wp:effectExtent l="0" t="0" r="0" b="9525"/>
+            <wp:docPr id="12" name="Imagen 12"/>
+            <wp:cNvGraphicFramePr>
+              <a:graphicFrameLocks xmlns:a="http://schemas.openxmlformats.org/drawingml/2006/main" noChangeAspect="1"/>
+            </wp:cNvGraphicFramePr>
+            <a:graphic xmlns:a="http://schemas.openxmlformats.org/drawingml/2006/main">
+              <a:graphicData uri="http://schemas.openxmlformats.org/drawingml/2006/picture">
+                <pic:pic xmlns:pic="http://schemas.openxmlformats.org/drawingml/2006/picture">
+                  <pic:nvPicPr>
+                    <pic:cNvPr id="12" name="3-3.PNG"/>
+                    <pic:cNvPicPr/>
+                  </pic:nvPicPr>
+                  <pic:blipFill>
+                    <a:blip r:embed="rId9">
+                      <a:extLst>
+                        <a:ext uri="{28A0092B-C50C-407E-A947-70E740481C1C}">
+                          <a14:useLocalDpi xmlns:a14="http://schemas.microsoft.com/office/drawing/2010/main" val="0"/>
+                        </a:ext>
+                      </a:extLst>
+                    </a:blip>
+                    <a:stretch>
+                      <a:fillRect/>
+                    </a:stretch>
+                  </pic:blipFill>
+                  <pic:spPr>
+                    <a:xfrm>
+                      <a:off x="0" y="0"/>
+                      <a:ext cx="2743583" cy="238158"/>
+                    </a:xfrm>
+                    <a:prstGeom prst="rect">
+                      <a:avLst/>
+                    </a:prstGeom>
+                  </pic:spPr>
+                </pic:pic>
+              </a:graphicData>
+            </a:graphic>
+          </wp:inline>
+        </w:drawing>
+      </w:r>
+      <w:r>
+        <w:rPr>
+          <w:sz w:val="24"/>
+          <w:szCs w:val="24"/>
+          <w:lang w:val="es-ES"/>
+        </w:rPr>
+        <w:t xml:space="preserve">      </w:t>
+      </w:r>
+      <w:r>
+        <w:rPr>
+          <w:noProof/>
+          <w:sz w:val="24"/>
+          <w:szCs w:val="24"/>
+          <w:lang w:val="es-ES"/>
+        </w:rPr>
+        <w:drawing>
+          <wp:inline distT="0" distB="0" distL="0" distR="0" wp14:anchorId="1C09D8C4" wp14:editId="40CDA31B">
+            <wp:extent cx="2724530" cy="181000"/>
+            <wp:effectExtent l="0" t="0" r="0" b="9525"/>
+            <wp:docPr id="13" name="Imagen 13"/>
+            <wp:cNvGraphicFramePr>
+              <a:graphicFrameLocks xmlns:a="http://schemas.openxmlformats.org/drawingml/2006/main" noChangeAspect="1"/>
+            </wp:cNvGraphicFramePr>
+            <a:graphic xmlns:a="http://schemas.openxmlformats.org/drawingml/2006/main">
+              <a:graphicData uri="http://schemas.openxmlformats.org/drawingml/2006/picture">
+                <pic:pic xmlns:pic="http://schemas.openxmlformats.org/drawingml/2006/picture">
+                  <pic:nvPicPr>
+                    <pic:cNvPr id="13" name="3-4.PNG"/>
+                    <pic:cNvPicPr/>
+                  </pic:nvPicPr>
+                  <pic:blipFill>
+                    <a:blip r:embed="rId10">
+                      <a:extLst>
+                        <a:ext uri="{28A0092B-C50C-407E-A947-70E740481C1C}">
+                          <a14:useLocalDpi xmlns:a14="http://schemas.microsoft.com/office/drawing/2010/main" val="0"/>
+                        </a:ext>
+                      </a:extLst>
+                    </a:blip>
+                    <a:stretch>
+                      <a:fillRect/>
+                    </a:stretch>
+                  </pic:blipFill>
+                  <pic:spPr>
+                    <a:xfrm>
+                      <a:off x="0" y="0"/>
+                      <a:ext cx="2724530" cy="181000"/>
+                    </a:xfrm>
+                    <a:prstGeom prst="rect">
+                      <a:avLst/>
+                    </a:prstGeom>
+                  </pic:spPr>
+                </pic:pic>
+              </a:graphicData>
+            </a:graphic>
+          </wp:inline>
+        </w:drawing>
+      </w:r>
+    </w:p>
+    <w:p>
+      <w:pPr>
+        <w:rPr>
+          <w:sz w:val="24"/>
+          <w:szCs w:val="24"/>
+          <w:lang w:val="es-ES"/>
+        </w:rPr>
+      </w:pPr>
+      <w:r>
+        <w:rPr>
+          <w:sz w:val="24"/>
+          <w:szCs w:val="24"/>
+          <w:lang w:val="es-ES"/>
+        </w:rPr>
+        <w:t xml:space="preserve">De ser la opción 1 elegida se crea una variable con la salida de la función </w:t>
+      </w:r>
+      <w:proofErr w:type="spellStart"/>
+      <w:proofErr w:type="gramStart"/>
+      <w:r>
+        <w:rPr>
+          <w:rFonts w:ascii="Consolas" w:hAnsi="Consolas"/>
+          <w:b/>
+          <w:sz w:val="24"/>
+          <w:szCs w:val="24"/>
+          <w:lang w:val="es-ES"/>
+        </w:rPr>
+        <w:t>initCatalog</w:t>
+      </w:r>
+      <w:proofErr w:type="spellEnd"/>
+      <w:r>
+        <w:rPr>
+          <w:rFonts w:ascii="Consolas" w:hAnsi="Consolas"/>
+          <w:b/>
+          <w:sz w:val="24"/>
+          <w:szCs w:val="24"/>
+          <w:lang w:val="es-ES"/>
+        </w:rPr>
+        <w:t>(</w:t>
+      </w:r>
+      <w:proofErr w:type="gramEnd"/>
+      <w:r>
+        <w:rPr>
+          <w:rFonts w:ascii="Consolas" w:hAnsi="Consolas"/>
+          <w:b/>
+          <w:sz w:val="24"/>
+          <w:szCs w:val="24"/>
+          <w:lang w:val="es-ES"/>
+        </w:rPr>
+        <w:t>)</w:t>
+      </w:r>
+      <w:r>
+        <w:rPr>
+          <w:sz w:val="24"/>
+          <w:szCs w:val="24"/>
+          <w:lang w:val="es-ES"/>
+        </w:rPr>
+        <w:t xml:space="preserve"> y </w:t>
+      </w:r>
+      <w:r>
+        <w:rPr>
+          <w:sz w:val="24"/>
+          <w:szCs w:val="24"/>
+          <w:lang w:val="es-ES"/>
+        </w:rPr>
+        <w:t xml:space="preserve">se </w:t>
+      </w:r>
+      <w:r>
+        <w:rPr>
+          <w:sz w:val="24"/>
+          <w:szCs w:val="24"/>
+          <w:lang w:val="es-ES"/>
+        </w:rPr>
+        <w:t xml:space="preserve">ingresa esta por parámetro en la función </w:t>
+      </w:r>
+      <w:proofErr w:type="spellStart"/>
+      <w:r>
+        <w:rPr>
+          <w:rFonts w:ascii="Consolas" w:hAnsi="Consolas"/>
+          <w:b/>
+          <w:sz w:val="24"/>
+          <w:szCs w:val="24"/>
+          <w:lang w:val="es-ES"/>
+        </w:rPr>
+        <w:t>loadData</w:t>
+      </w:r>
+      <w:proofErr w:type="spellEnd"/>
+      <w:r>
+        <w:rPr>
+          <w:rFonts w:ascii="Consolas" w:hAnsi="Consolas"/>
+          <w:b/>
+          <w:sz w:val="24"/>
+          <w:szCs w:val="24"/>
+          <w:lang w:val="es-ES"/>
+        </w:rPr>
+        <w:t>()</w:t>
+      </w:r>
+      <w:r>
+        <w:rPr>
+          <w:sz w:val="24"/>
+          <w:szCs w:val="24"/>
+          <w:lang w:val="es-ES"/>
+        </w:rPr>
+        <w:t xml:space="preserve">, </w:t>
+      </w:r>
+      <w:r>
+        <w:rPr>
+          <w:sz w:val="24"/>
+          <w:szCs w:val="24"/>
+          <w:lang w:val="es-ES"/>
+        </w:rPr>
+        <w:t>la cual</w:t>
+      </w:r>
+      <w:r>
+        <w:rPr>
+          <w:sz w:val="24"/>
+          <w:szCs w:val="24"/>
+          <w:lang w:val="es-ES"/>
+        </w:rPr>
+        <w:t xml:space="preserve"> tiene como función cargar los datos</w:t>
+      </w:r>
+      <w:r>
+        <w:rPr>
+          <w:sz w:val="24"/>
+          <w:szCs w:val="24"/>
+          <w:lang w:val="es-ES"/>
+        </w:rPr>
+        <w:t xml:space="preserve"> haciendo referencia a la función </w:t>
+      </w:r>
+      <w:proofErr w:type="spellStart"/>
+      <w:r>
+        <w:rPr>
+          <w:rFonts w:ascii="Consolas" w:hAnsi="Consolas"/>
+          <w:b/>
+          <w:sz w:val="24"/>
+          <w:szCs w:val="24"/>
+          <w:lang w:val="es-ES"/>
+        </w:rPr>
+        <w:t>initCatalog</w:t>
+      </w:r>
+      <w:proofErr w:type="spellEnd"/>
+      <w:r>
+        <w:rPr>
+          <w:rFonts w:ascii="Consolas" w:hAnsi="Consolas"/>
+          <w:b/>
+          <w:sz w:val="24"/>
+          <w:szCs w:val="24"/>
+          <w:lang w:val="es-ES"/>
+        </w:rPr>
+        <w:t>()</w:t>
+      </w:r>
+      <w:r>
+        <w:rPr>
+          <w:b/>
+          <w:sz w:val="24"/>
+          <w:szCs w:val="24"/>
+          <w:lang w:val="es-ES"/>
+        </w:rPr>
+        <w:t xml:space="preserve"> </w:t>
+      </w:r>
+      <w:r>
+        <w:rPr>
+          <w:sz w:val="24"/>
+          <w:szCs w:val="24"/>
+          <w:lang w:val="es-ES"/>
+        </w:rPr>
+        <w:t>del controlador</w:t>
+      </w:r>
+      <w:r>
+        <w:rPr>
+          <w:sz w:val="24"/>
+          <w:szCs w:val="24"/>
+          <w:lang w:val="es-ES"/>
+        </w:rPr>
+        <w:t xml:space="preserve">. Así mismo, se procede a importar </w:t>
+      </w:r>
+      <w:r>
+        <w:rPr>
+          <w:sz w:val="24"/>
+          <w:szCs w:val="24"/>
+          <w:lang w:val="es-ES"/>
+        </w:rPr>
+        <w:t>el</w:t>
+      </w:r>
+      <w:r>
+        <w:rPr>
+          <w:sz w:val="24"/>
+          <w:szCs w:val="24"/>
+          <w:lang w:val="es-ES"/>
+        </w:rPr>
+        <w:t xml:space="preserve"> </w:t>
+      </w:r>
+      <w:r>
+        <w:rPr>
+          <w:sz w:val="24"/>
+          <w:szCs w:val="24"/>
+          <w:lang w:val="es-ES"/>
+        </w:rPr>
+        <w:t>archivo</w:t>
+      </w:r>
+      <w:r>
+        <w:rPr>
+          <w:sz w:val="24"/>
+          <w:szCs w:val="24"/>
+          <w:lang w:val="es-ES"/>
+        </w:rPr>
+        <w:t xml:space="preserve"> </w:t>
+      </w:r>
+      <w:proofErr w:type="spellStart"/>
+      <w:r>
+        <w:rPr>
+          <w:rFonts w:ascii="Consolas" w:hAnsi="Consolas"/>
+          <w:b/>
+          <w:sz w:val="24"/>
+          <w:szCs w:val="24"/>
+          <w:lang w:val="es-ES"/>
+        </w:rPr>
+        <w:t>list</w:t>
+      </w:r>
+      <w:proofErr w:type="spellEnd"/>
+      <w:r>
+        <w:rPr>
+          <w:rFonts w:ascii="Consolas" w:hAnsi="Consolas"/>
+          <w:sz w:val="24"/>
+          <w:szCs w:val="24"/>
+          <w:lang w:val="es-ES"/>
+        </w:rPr>
+        <w:t xml:space="preserve"> </w:t>
+      </w:r>
+      <w:r>
+        <w:rPr>
+          <w:sz w:val="24"/>
+          <w:szCs w:val="24"/>
+          <w:lang w:val="es-ES"/>
+        </w:rPr>
+        <w:t xml:space="preserve">de </w:t>
+      </w:r>
+      <w:r>
+        <w:rPr>
+          <w:sz w:val="24"/>
+          <w:szCs w:val="24"/>
+          <w:lang w:val="es-ES"/>
+        </w:rPr>
+        <w:t xml:space="preserve">la </w:t>
+      </w:r>
+      <w:r>
+        <w:rPr>
+          <w:sz w:val="24"/>
+          <w:szCs w:val="24"/>
+          <w:lang w:val="es-ES"/>
+        </w:rPr>
+        <w:t>carpeta</w:t>
+      </w:r>
+      <w:r>
+        <w:rPr>
+          <w:sz w:val="24"/>
+          <w:szCs w:val="24"/>
+          <w:lang w:val="es-ES"/>
+        </w:rPr>
+        <w:t xml:space="preserve"> </w:t>
+      </w:r>
+      <w:proofErr w:type="spellStart"/>
+      <w:r>
+        <w:rPr>
+          <w:rFonts w:ascii="Consolas" w:hAnsi="Consolas"/>
+          <w:b/>
+          <w:sz w:val="24"/>
+          <w:szCs w:val="24"/>
+          <w:lang w:val="es-ES"/>
+        </w:rPr>
+        <w:t>DiSClib.ADT</w:t>
+      </w:r>
+      <w:proofErr w:type="spellEnd"/>
+      <w:r>
+        <w:rPr>
+          <w:sz w:val="24"/>
+          <w:szCs w:val="24"/>
+          <w:lang w:val="es-ES"/>
+        </w:rPr>
+        <w:t xml:space="preserve">. Finalmente, </w:t>
+      </w:r>
+      <w:r>
+        <w:rPr>
+          <w:sz w:val="24"/>
+          <w:szCs w:val="24"/>
+          <w:lang w:val="es-ES"/>
+        </w:rPr>
+        <w:lastRenderedPageBreak/>
+        <w:t xml:space="preserve">se utiliza la función </w:t>
+      </w:r>
+      <w:proofErr w:type="spellStart"/>
+      <w:r>
+        <w:rPr>
+          <w:rFonts w:ascii="Consolas" w:hAnsi="Consolas"/>
+          <w:b/>
+          <w:sz w:val="24"/>
+          <w:szCs w:val="24"/>
+          <w:lang w:val="es-ES"/>
+        </w:rPr>
+        <w:t>size</w:t>
+      </w:r>
+      <w:proofErr w:type="spellEnd"/>
+      <w:r>
+        <w:rPr>
+          <w:sz w:val="24"/>
+          <w:szCs w:val="24"/>
+          <w:lang w:val="es-ES"/>
+        </w:rPr>
+        <w:t xml:space="preserve"> proveniente de </w:t>
+      </w:r>
+      <w:proofErr w:type="spellStart"/>
+      <w:r>
+        <w:rPr>
+          <w:rFonts w:ascii="Consolas" w:hAnsi="Consolas"/>
+          <w:b/>
+          <w:sz w:val="24"/>
+          <w:szCs w:val="24"/>
+          <w:lang w:val="es-ES"/>
+        </w:rPr>
+        <w:t>list</w:t>
+      </w:r>
+      <w:proofErr w:type="spellEnd"/>
+      <w:r>
+        <w:rPr>
+          <w:sz w:val="24"/>
+          <w:szCs w:val="24"/>
+          <w:lang w:val="es-ES"/>
+        </w:rPr>
+        <w:t xml:space="preserve"> para calcular </w:t>
+      </w:r>
+      <w:r>
+        <w:rPr>
+          <w:sz w:val="24"/>
+          <w:szCs w:val="24"/>
+          <w:lang w:val="es-ES"/>
+        </w:rPr>
+        <w:t>el número</w:t>
+      </w:r>
+      <w:r>
+        <w:rPr>
+          <w:sz w:val="24"/>
+          <w:szCs w:val="24"/>
+          <w:lang w:val="es-ES"/>
+        </w:rPr>
+        <w:t xml:space="preserve"> de libros, autores, géneros </w:t>
+      </w:r>
+      <w:r>
+        <w:rPr>
+          <w:sz w:val="24"/>
+          <w:szCs w:val="24"/>
+          <w:lang w:val="es-ES"/>
+        </w:rPr>
+        <w:t>y asociaciones de géneros a libros cargados.</w:t>
+      </w:r>
+    </w:p>
+    <w:p>
+      <w:pPr>
+        <w:rPr>
+          <w:sz w:val="24"/>
+          <w:szCs w:val="24"/>
+          <w:lang w:val="es-ES"/>
+        </w:rPr>
+      </w:pPr>
+      <w:r>
+        <w:rPr>
+          <w:noProof/>
+          <w:sz w:val="24"/>
+          <w:szCs w:val="24"/>
+          <w:lang w:val="es-ES"/>
+        </w:rPr>
+        <w:drawing>
+          <wp:inline distT="0" distB="0" distL="0" distR="0" wp14:anchorId="2BF71CB9" wp14:editId="4215BDD9">
+            <wp:extent cx="3048425" cy="209579"/>
+            <wp:effectExtent l="0" t="0" r="0" b="0"/>
+            <wp:docPr id="8" name="Imagen 8"/>
+            <wp:cNvGraphicFramePr>
+              <a:graphicFrameLocks xmlns:a="http://schemas.openxmlformats.org/drawingml/2006/main" noChangeAspect="1"/>
+            </wp:cNvGraphicFramePr>
+            <a:graphic xmlns:a="http://schemas.openxmlformats.org/drawingml/2006/main">
+              <a:graphicData uri="http://schemas.openxmlformats.org/drawingml/2006/picture">
+                <pic:pic xmlns:pic="http://schemas.openxmlformats.org/drawingml/2006/picture">
+                  <pic:nvPicPr>
+                    <pic:cNvPr id="8" name="4.PNG"/>
+                    <pic:cNvPicPr/>
+                  </pic:nvPicPr>
+                  <pic:blipFill>
+                    <a:blip r:embed="rId11">
+                      <a:extLst>
+                        <a:ext uri="{28A0092B-C50C-407E-A947-70E740481C1C}">
+                          <a14:useLocalDpi xmlns:a14="http://schemas.microsoft.com/office/drawing/2010/main" val="0"/>
+                        </a:ext>
+                      </a:extLst>
+                    </a:blip>
+                    <a:stretch>
+                      <a:fillRect/>
+                    </a:stretch>
+                  </pic:blipFill>
+                  <pic:spPr>
+                    <a:xfrm>
+                      <a:off x="0" y="0"/>
+                      <a:ext cx="3048425" cy="209579"/>
+                    </a:xfrm>
+                    <a:prstGeom prst="rect">
+                      <a:avLst/>
+                    </a:prstGeom>
+                  </pic:spPr>
+                </pic:pic>
+              </a:graphicData>
+            </a:graphic>
+          </wp:inline>
+        </w:drawing>
+      </w:r>
+    </w:p>
+    <w:p>
+      <w:pPr>
+        <w:rPr>
+          <w:sz w:val="24"/>
+          <w:szCs w:val="24"/>
+          <w:lang w:val="es-ES"/>
+        </w:rPr>
+      </w:pPr>
+      <w:r>
+        <w:rPr>
+          <w:noProof/>
+          <w:sz w:val="24"/>
+          <w:szCs w:val="24"/>
+          <w:lang w:val="es-ES"/>
+        </w:rPr>
+        <w:drawing>
+          <wp:inline distT="0" distB="0" distL="0" distR="0" wp14:anchorId="57210319" wp14:editId="2880CB0C">
+            <wp:extent cx="5612130" cy="1688465"/>
+            <wp:effectExtent l="0" t="0" r="7620" b="6985"/>
+            <wp:docPr id="15" name="Imagen 15"/>
+            <wp:cNvGraphicFramePr>
+              <a:graphicFrameLocks xmlns:a="http://schemas.openxmlformats.org/drawingml/2006/main" noChangeAspect="1"/>
+            </wp:cNvGraphicFramePr>
+            <a:graphic xmlns:a="http://schemas.openxmlformats.org/drawingml/2006/main">
+              <a:graphicData uri="http://schemas.openxmlformats.org/drawingml/2006/picture">
+                <pic:pic xmlns:pic="http://schemas.openxmlformats.org/drawingml/2006/picture">
+                  <pic:nvPicPr>
+                    <pic:cNvPr id="15" name="5.PNG"/>
+                    <pic:cNvPicPr/>
+                  </pic:nvPicPr>
+                  <pic:blipFill>
+                    <a:blip r:embed="rId12">
+                      <a:extLst>
+                        <a:ext uri="{28A0092B-C50C-407E-A947-70E740481C1C}">
+                          <a14:useLocalDpi xmlns:a14="http://schemas.microsoft.com/office/drawing/2010/main" val="0"/>
+                        </a:ext>
+                      </a:extLst>
+                    </a:blip>
+                    <a:stretch>
+                      <a:fillRect/>
+                    </a:stretch>
+                  </pic:blipFill>
+                  <pic:spPr>
+                    <a:xfrm>
+                      <a:off x="0" y="0"/>
+                      <a:ext cx="5612130" cy="1688465"/>
+                    </a:xfrm>
+                    <a:prstGeom prst="rect">
+                      <a:avLst/>
+                    </a:prstGeom>
+                  </pic:spPr>
+                </pic:pic>
+              </a:graphicData>
+            </a:graphic>
+          </wp:inline>
+        </w:drawing>
+      </w:r>
+    </w:p>
+    <w:p>
+      <w:pPr>
+        <w:rPr>
+          <w:sz w:val="24"/>
+          <w:szCs w:val="24"/>
+          <w:lang w:val="es-ES"/>
+        </w:rPr>
+      </w:pPr>
+      <w:r>
+        <w:rPr>
+          <w:sz w:val="24"/>
+          <w:szCs w:val="24"/>
+          <w:lang w:val="es-ES"/>
+        </w:rPr>
+        <w:t>De ser la opción 2 elegida, se le solicita al usuario el número de los mejores libros que quiere que el programa muestre</w:t>
+      </w:r>
+      <w:r>
+        <w:rPr>
+          <w:sz w:val="24"/>
+          <w:szCs w:val="24"/>
+          <w:lang w:val="es-ES"/>
+        </w:rPr>
+        <w:t xml:space="preserve"> y ser guarda en la variable </w:t>
+      </w:r>
+      <w:proofErr w:type="spellStart"/>
+      <w:r>
+        <w:rPr>
+          <w:rFonts w:ascii="Consolas" w:hAnsi="Consolas"/>
+          <w:b/>
+          <w:sz w:val="24"/>
+          <w:szCs w:val="24"/>
+          <w:lang w:val="es-ES"/>
+        </w:rPr>
+        <w:t>number</w:t>
+      </w:r>
+      <w:proofErr w:type="spellEnd"/>
+      <w:r>
+        <w:rPr>
+          <w:sz w:val="24"/>
+          <w:szCs w:val="24"/>
+          <w:lang w:val="es-ES"/>
+        </w:rPr>
+        <w:t xml:space="preserve">. Posteriormente, se procede a llamar la función </w:t>
+      </w:r>
+      <w:proofErr w:type="spellStart"/>
+      <w:proofErr w:type="gramStart"/>
+      <w:r>
+        <w:rPr>
+          <w:rFonts w:ascii="Consolas" w:hAnsi="Consolas"/>
+          <w:b/>
+          <w:sz w:val="24"/>
+          <w:szCs w:val="24"/>
+          <w:lang w:val="es-ES"/>
+        </w:rPr>
+        <w:t>getBestBooks</w:t>
+      </w:r>
+      <w:proofErr w:type="spellEnd"/>
+      <w:r>
+        <w:rPr>
+          <w:rFonts w:ascii="Consolas" w:hAnsi="Consolas"/>
+          <w:b/>
+          <w:sz w:val="24"/>
+          <w:szCs w:val="24"/>
+          <w:lang w:val="es-ES"/>
+        </w:rPr>
+        <w:t>(</w:t>
+      </w:r>
+      <w:proofErr w:type="gramEnd"/>
+      <w:r>
+        <w:rPr>
+          <w:rFonts w:ascii="Consolas" w:hAnsi="Consolas"/>
+          <w:b/>
+          <w:sz w:val="24"/>
+          <w:szCs w:val="24"/>
+          <w:lang w:val="es-ES"/>
+        </w:rPr>
+        <w:t>)</w:t>
+      </w:r>
+      <w:r>
+        <w:rPr>
+          <w:b/>
+          <w:sz w:val="24"/>
+          <w:szCs w:val="24"/>
+          <w:lang w:val="es-ES"/>
+        </w:rPr>
+        <w:t xml:space="preserve"> </w:t>
+      </w:r>
+      <w:r>
+        <w:rPr>
+          <w:sz w:val="24"/>
+          <w:szCs w:val="24"/>
+          <w:lang w:val="es-ES"/>
+        </w:rPr>
+        <w:t>del controlador utilizando las variable</w:t>
+      </w:r>
+      <w:r>
+        <w:rPr>
+          <w:sz w:val="24"/>
+          <w:szCs w:val="24"/>
+          <w:lang w:val="es-ES"/>
+        </w:rPr>
+        <w:t>s</w:t>
+      </w:r>
+      <w:r>
+        <w:rPr>
+          <w:sz w:val="24"/>
+          <w:szCs w:val="24"/>
+          <w:lang w:val="es-ES"/>
+        </w:rPr>
+        <w:t xml:space="preserve"> </w:t>
+      </w:r>
+      <w:proofErr w:type="spellStart"/>
+      <w:r>
+        <w:rPr>
+          <w:rFonts w:ascii="Consolas" w:hAnsi="Consolas"/>
+          <w:b/>
+          <w:sz w:val="24"/>
+          <w:szCs w:val="24"/>
+          <w:lang w:val="es-ES"/>
+        </w:rPr>
+        <w:t>catalog</w:t>
+      </w:r>
+      <w:proofErr w:type="spellEnd"/>
+      <w:r>
+        <w:rPr>
+          <w:rFonts w:ascii="Consolas" w:hAnsi="Consolas"/>
+          <w:sz w:val="24"/>
+          <w:szCs w:val="24"/>
+          <w:lang w:val="es-ES"/>
+        </w:rPr>
+        <w:t xml:space="preserve"> </w:t>
+      </w:r>
+      <w:r>
+        <w:rPr>
+          <w:sz w:val="24"/>
+          <w:szCs w:val="24"/>
+          <w:lang w:val="es-ES"/>
+        </w:rPr>
+        <w:t xml:space="preserve">creada en la opción 1 y </w:t>
+      </w:r>
+      <w:proofErr w:type="spellStart"/>
+      <w:r>
+        <w:rPr>
+          <w:rFonts w:ascii="Consolas" w:hAnsi="Consolas"/>
+          <w:b/>
+          <w:sz w:val="24"/>
+          <w:szCs w:val="24"/>
+          <w:lang w:val="es-ES"/>
+        </w:rPr>
+        <w:t>number</w:t>
+      </w:r>
+      <w:proofErr w:type="spellEnd"/>
+      <w:r>
+        <w:rPr>
+          <w:rFonts w:ascii="Consolas" w:hAnsi="Consolas"/>
+          <w:b/>
+          <w:sz w:val="24"/>
+          <w:szCs w:val="24"/>
+          <w:lang w:val="es-ES"/>
+        </w:rPr>
+        <w:t xml:space="preserve"> </w:t>
+      </w:r>
+      <w:r>
+        <w:rPr>
+          <w:sz w:val="24"/>
+          <w:szCs w:val="24"/>
+          <w:lang w:val="es-ES"/>
+        </w:rPr>
+        <w:t>como parámetros</w:t>
+      </w:r>
+      <w:r>
+        <w:rPr>
+          <w:sz w:val="24"/>
+          <w:szCs w:val="24"/>
+          <w:lang w:val="es-ES"/>
+        </w:rPr>
+        <w:t>.</w:t>
+      </w:r>
+      <w:r>
+        <w:rPr>
+          <w:sz w:val="24"/>
+          <w:szCs w:val="24"/>
+          <w:lang w:val="es-ES"/>
+        </w:rPr>
+        <w:t xml:space="preserve"> Después, se imprime el resultado de </w:t>
+      </w:r>
+      <w:proofErr w:type="spellStart"/>
+      <w:proofErr w:type="gramStart"/>
+      <w:r>
+        <w:rPr>
+          <w:rFonts w:ascii="Consolas" w:hAnsi="Consolas"/>
+          <w:b/>
+          <w:sz w:val="24"/>
+          <w:szCs w:val="24"/>
+          <w:lang w:val="es-ES"/>
+        </w:rPr>
+        <w:t>getBestBooks</w:t>
+      </w:r>
+      <w:proofErr w:type="spellEnd"/>
+      <w:r>
+        <w:rPr>
+          <w:rFonts w:ascii="Consolas" w:hAnsi="Consolas"/>
+          <w:b/>
+          <w:sz w:val="24"/>
+          <w:szCs w:val="24"/>
+          <w:lang w:val="es-ES"/>
+        </w:rPr>
+        <w:t>(</w:t>
+      </w:r>
+      <w:proofErr w:type="gramEnd"/>
+      <w:r>
+        <w:rPr>
+          <w:rFonts w:ascii="Consolas" w:hAnsi="Consolas"/>
+          <w:b/>
+          <w:sz w:val="24"/>
+          <w:szCs w:val="24"/>
+          <w:lang w:val="es-ES"/>
+        </w:rPr>
+        <w:t>)</w:t>
+      </w:r>
+      <w:r>
+        <w:rPr>
+          <w:b/>
+          <w:sz w:val="24"/>
+          <w:szCs w:val="24"/>
+          <w:lang w:val="es-ES"/>
+        </w:rPr>
+        <w:t xml:space="preserve"> </w:t>
+      </w:r>
+      <w:r>
+        <w:rPr>
+          <w:sz w:val="24"/>
+          <w:szCs w:val="24"/>
+          <w:lang w:val="es-ES"/>
+        </w:rPr>
+        <w:t>en consola.</w:t>
+      </w:r>
+    </w:p>
+    <w:p>
+      <w:pPr>
+        <w:rPr>
+          <w:sz w:val="24"/>
+          <w:szCs w:val="24"/>
+          <w:lang w:val="es-ES"/>
+        </w:rPr>
+      </w:pPr>
+      <w:r>
+        <w:rPr>
+          <w:noProof/>
+          <w:sz w:val="24"/>
+          <w:szCs w:val="24"/>
+          <w:lang w:val="es-ES"/>
+        </w:rPr>
+        <w:drawing>
+          <wp:inline distT="0" distB="0" distL="0" distR="0" wp14:anchorId="6FFA5396" wp14:editId="7165A597">
+            <wp:extent cx="5068007" cy="762106"/>
+            <wp:effectExtent l="0" t="0" r="0" b="0"/>
+            <wp:docPr id="6" name="Imagen 6"/>
+            <wp:cNvGraphicFramePr>
+              <a:graphicFrameLocks xmlns:a="http://schemas.openxmlformats.org/drawingml/2006/main" noChangeAspect="1"/>
+            </wp:cNvGraphicFramePr>
+            <a:graphic xmlns:a="http://schemas.openxmlformats.org/drawingml/2006/main">
+              <a:graphicData uri="http://schemas.openxmlformats.org/drawingml/2006/picture">
+                <pic:pic xmlns:pic="http://schemas.openxmlformats.org/drawingml/2006/picture">
+                  <pic:nvPicPr>
+                    <pic:cNvPr id="6" name="6.PNG"/>
+                    <pic:cNvPicPr/>
+                  </pic:nvPicPr>
+                  <pic:blipFill>
+                    <a:blip r:embed="rId13">
+                      <a:extLst>
+                        <a:ext uri="{28A0092B-C50C-407E-A947-70E740481C1C}">
+                          <a14:useLocalDpi xmlns:a14="http://schemas.microsoft.com/office/drawing/2010/main" val="0"/>
+                        </a:ext>
+                      </a:extLst>
+                    </a:blip>
+                    <a:stretch>
+                      <a:fillRect/>
+                    </a:stretch>
+                  </pic:blipFill>
+                  <pic:spPr>
+                    <a:xfrm>
+                      <a:off x="0" y="0"/>
+                      <a:ext cx="5068007" cy="762106"/>
+                    </a:xfrm>
+                    <a:prstGeom prst="rect">
+                      <a:avLst/>
+                    </a:prstGeom>
+                  </pic:spPr>
+                </pic:pic>
+              </a:graphicData>
+            </a:graphic>
+          </wp:inline>
+        </w:drawing>
+      </w:r>
+    </w:p>
+    <w:p>
+      <w:pPr>
+        <w:rPr>
+          <w:sz w:val="24"/>
+          <w:szCs w:val="24"/>
+          <w:lang w:val="es-ES"/>
+        </w:rPr>
+      </w:pPr>
+      <w:r>
+        <w:rPr>
+          <w:sz w:val="24"/>
+          <w:szCs w:val="24"/>
+          <w:lang w:val="es-ES"/>
+        </w:rPr>
+        <w:t>De ser la opción 3 elegida, se le solicita al usuario el nombre del autor del cual desea saber los libros que ha publicado</w:t>
+      </w:r>
+      <w:r>
+        <w:rPr>
+          <w:sz w:val="24"/>
+          <w:szCs w:val="24"/>
+          <w:lang w:val="es-ES"/>
+        </w:rPr>
+        <w:t xml:space="preserve"> y ser guarda en la variable </w:t>
+      </w:r>
+      <w:proofErr w:type="spellStart"/>
+      <w:r>
+        <w:rPr>
+          <w:rFonts w:ascii="Consolas" w:hAnsi="Consolas"/>
+          <w:b/>
+          <w:sz w:val="24"/>
+          <w:szCs w:val="24"/>
+          <w:lang w:val="es-ES"/>
+        </w:rPr>
+        <w:t>authorname</w:t>
+      </w:r>
+      <w:proofErr w:type="spellEnd"/>
+      <w:r>
+        <w:rPr>
+          <w:sz w:val="24"/>
+          <w:szCs w:val="24"/>
+          <w:lang w:val="es-ES"/>
+        </w:rPr>
+        <w:t xml:space="preserve">. Posteriormente, se procede a llamar la función </w:t>
+      </w:r>
+      <w:proofErr w:type="spellStart"/>
+      <w:proofErr w:type="gramStart"/>
+      <w:r>
+        <w:rPr>
+          <w:rFonts w:ascii="Consolas" w:hAnsi="Consolas"/>
+          <w:b/>
+          <w:sz w:val="24"/>
+          <w:szCs w:val="24"/>
+          <w:lang w:val="es-ES"/>
+        </w:rPr>
+        <w:t>getBooksByAuthor</w:t>
+      </w:r>
+      <w:proofErr w:type="spellEnd"/>
+      <w:r>
+        <w:rPr>
+          <w:rFonts w:ascii="Consolas" w:hAnsi="Consolas"/>
+          <w:b/>
+          <w:sz w:val="24"/>
+          <w:szCs w:val="24"/>
+          <w:lang w:val="es-ES"/>
+        </w:rPr>
+        <w:t>(</w:t>
+      </w:r>
+      <w:proofErr w:type="gramEnd"/>
+      <w:r>
+        <w:rPr>
+          <w:rFonts w:ascii="Consolas" w:hAnsi="Consolas"/>
+          <w:b/>
+          <w:sz w:val="24"/>
+          <w:szCs w:val="24"/>
+          <w:lang w:val="es-ES"/>
+        </w:rPr>
+        <w:t>)</w:t>
+      </w:r>
+      <w:r>
+        <w:rPr>
+          <w:sz w:val="24"/>
+          <w:szCs w:val="24"/>
+          <w:lang w:val="es-ES"/>
+        </w:rPr>
+        <w:t xml:space="preserve"> del controlador utilizando la variables </w:t>
+      </w:r>
+      <w:proofErr w:type="spellStart"/>
+      <w:r>
+        <w:rPr>
+          <w:rFonts w:ascii="Consolas" w:hAnsi="Consolas"/>
+          <w:b/>
+          <w:sz w:val="24"/>
+          <w:szCs w:val="24"/>
+          <w:lang w:val="es-ES"/>
+        </w:rPr>
+        <w:t>catalog</w:t>
+      </w:r>
+      <w:proofErr w:type="spellEnd"/>
+      <w:r>
+        <w:rPr>
+          <w:rFonts w:ascii="Consolas" w:hAnsi="Consolas"/>
+          <w:sz w:val="24"/>
+          <w:szCs w:val="24"/>
+          <w:lang w:val="es-ES"/>
+        </w:rPr>
+        <w:t xml:space="preserve"> </w:t>
+      </w:r>
+      <w:r>
+        <w:rPr>
+          <w:sz w:val="24"/>
+          <w:szCs w:val="24"/>
+          <w:lang w:val="es-ES"/>
+        </w:rPr>
+        <w:t xml:space="preserve">creada en la opción 1 y </w:t>
+      </w:r>
+      <w:proofErr w:type="spellStart"/>
+      <w:r>
+        <w:rPr>
+          <w:rFonts w:ascii="Consolas" w:hAnsi="Consolas"/>
+          <w:b/>
+          <w:sz w:val="24"/>
+          <w:szCs w:val="24"/>
+          <w:lang w:val="es-ES"/>
+        </w:rPr>
+        <w:t>authorname</w:t>
+      </w:r>
+      <w:proofErr w:type="spellEnd"/>
+      <w:r>
+        <w:rPr>
+          <w:sz w:val="24"/>
+          <w:szCs w:val="24"/>
+          <w:lang w:val="es-ES"/>
+        </w:rPr>
+        <w:t xml:space="preserve"> </w:t>
+      </w:r>
+      <w:r>
+        <w:rPr>
+          <w:sz w:val="24"/>
+          <w:szCs w:val="24"/>
+          <w:lang w:val="es-ES"/>
+        </w:rPr>
+        <w:t>como parámetros.</w:t>
+      </w:r>
+      <w:r>
+        <w:rPr>
+          <w:sz w:val="24"/>
+          <w:szCs w:val="24"/>
+          <w:lang w:val="es-ES"/>
+        </w:rPr>
+        <w:t xml:space="preserve"> Después, se imprime el resultado de </w:t>
+      </w:r>
+      <w:proofErr w:type="spellStart"/>
+      <w:proofErr w:type="gramStart"/>
+      <w:r>
+        <w:rPr>
+          <w:rFonts w:ascii="Consolas" w:hAnsi="Consolas"/>
+          <w:b/>
+          <w:sz w:val="24"/>
+          <w:szCs w:val="24"/>
+          <w:lang w:val="es-ES"/>
+        </w:rPr>
+        <w:t>getBooksByAuthor</w:t>
+      </w:r>
+      <w:proofErr w:type="spellEnd"/>
+      <w:r>
+        <w:rPr>
+          <w:rFonts w:ascii="Consolas" w:hAnsi="Consolas"/>
+          <w:b/>
+          <w:sz w:val="24"/>
+          <w:szCs w:val="24"/>
+          <w:lang w:val="es-ES"/>
+        </w:rPr>
+        <w:t>(</w:t>
+      </w:r>
+      <w:proofErr w:type="gramEnd"/>
+      <w:r>
+        <w:rPr>
+          <w:rFonts w:ascii="Consolas" w:hAnsi="Consolas"/>
+          <w:b/>
+          <w:sz w:val="24"/>
+          <w:szCs w:val="24"/>
+          <w:lang w:val="es-ES"/>
+        </w:rPr>
+        <w:t>)</w:t>
+      </w:r>
+      <w:r>
+        <w:rPr>
+          <w:sz w:val="24"/>
+          <w:szCs w:val="24"/>
+          <w:lang w:val="es-ES"/>
+        </w:rPr>
+        <w:t xml:space="preserve"> en consola.</w:t>
+      </w:r>
+    </w:p>
+    <w:p>
+      <w:pPr>
+        <w:rPr>
+          <w:sz w:val="24"/>
+          <w:szCs w:val="24"/>
+          <w:lang w:val="es-ES"/>
+        </w:rPr>
+      </w:pPr>
+      <w:r>
+        <w:rPr>
+          <w:sz w:val="24"/>
+          <w:szCs w:val="24"/>
+          <w:lang w:val="es-ES"/>
+        </w:rPr>
+        <w:t xml:space="preserve"> </w:t>
+      </w:r>
+      <w:r>
+        <w:rPr>
+          <w:noProof/>
+          <w:sz w:val="24"/>
+          <w:szCs w:val="24"/>
+          <w:lang w:val="es-ES"/>
+        </w:rPr>
+        <w:drawing>
+          <wp:inline distT="0" distB="0" distL="0" distR="0" wp14:anchorId="638E74AF" wp14:editId="6B1F4DE4">
+            <wp:extent cx="5353797" cy="800212"/>
+            <wp:effectExtent l="0" t="0" r="0" b="0"/>
+            <wp:docPr id="7" name="Imagen 7"/>
+            <wp:cNvGraphicFramePr>
+              <a:graphicFrameLocks xmlns:a="http://schemas.openxmlformats.org/drawingml/2006/main" noChangeAspect="1"/>
+            </wp:cNvGraphicFramePr>
+            <a:graphic xmlns:a="http://schemas.openxmlformats.org/drawingml/2006/main">
+              <a:graphicData uri="http://schemas.openxmlformats.org/drawingml/2006/picture">
+                <pic:pic xmlns:pic="http://schemas.openxmlformats.org/drawingml/2006/picture">
+                  <pic:nvPicPr>
+                    <pic:cNvPr id="7" name="7.PNG"/>
+                    <pic:cNvPicPr/>
+                  </pic:nvPicPr>
+                  <pic:blipFill>
+                    <a:blip r:embed="rId14">
+                      <a:extLst>
+                        <a:ext uri="{28A0092B-C50C-407E-A947-70E740481C1C}">
+                          <a14:useLocalDpi xmlns:a14="http://schemas.microsoft.com/office/drawing/2010/main" val="0"/>
+                        </a:ext>
+                      </a:extLst>
+                    </a:blip>
+                    <a:stretch>
+                      <a:fillRect/>
+                    </a:stretch>
+                  </pic:blipFill>
+                  <pic:spPr>
+                    <a:xfrm>
+                      <a:off x="0" y="0"/>
+                      <a:ext cx="5353797" cy="800212"/>
+                    </a:xfrm>
+                    <a:prstGeom prst="rect">
+                      <a:avLst/>
+                    </a:prstGeom>
+                  </pic:spPr>
+                </pic:pic>
+              </a:graphicData>
+            </a:graphic>
+          </wp:inline>
+        </w:drawing>
+      </w:r>
+    </w:p>
+    <w:p>
+      <w:pPr>
+        <w:rPr>
+          <w:sz w:val="24"/>
+          <w:szCs w:val="24"/>
+          <w:lang w:val="es-ES"/>
+        </w:rPr>
+      </w:pPr>
+      <w:r>
+        <w:rPr>
+          <w:sz w:val="24"/>
+          <w:szCs w:val="24"/>
+          <w:lang w:val="es-ES"/>
+        </w:rPr>
+        <w:t>De ser la opción 4 elegida, se le solicita al usuario la etiqueta sobre la cual quiere saber cuántos libros existen</w:t>
+      </w:r>
+      <w:r>
+        <w:rPr>
+          <w:sz w:val="24"/>
+          <w:szCs w:val="24"/>
+          <w:lang w:val="es-ES"/>
+        </w:rPr>
+        <w:t xml:space="preserve"> y se guarda el valor en la variable </w:t>
+      </w:r>
+      <w:proofErr w:type="spellStart"/>
+      <w:r>
+        <w:rPr>
+          <w:rFonts w:ascii="Consolas" w:hAnsi="Consolas"/>
+          <w:b/>
+          <w:sz w:val="24"/>
+          <w:szCs w:val="24"/>
+          <w:lang w:val="es-ES"/>
+        </w:rPr>
+        <w:t>label</w:t>
+      </w:r>
+      <w:proofErr w:type="spellEnd"/>
+      <w:r>
+        <w:rPr>
+          <w:sz w:val="24"/>
+          <w:szCs w:val="24"/>
+          <w:lang w:val="es-ES"/>
+        </w:rPr>
+        <w:t xml:space="preserve">. Posteriormente, se procede a llamar la función </w:t>
+      </w:r>
+      <w:proofErr w:type="spellStart"/>
+      <w:proofErr w:type="gramStart"/>
+      <w:r>
+        <w:rPr>
+          <w:rFonts w:ascii="Consolas" w:hAnsi="Consolas"/>
+          <w:b/>
+          <w:sz w:val="24"/>
+          <w:szCs w:val="24"/>
+          <w:lang w:val="es-ES"/>
+        </w:rPr>
+        <w:t>getBooksByAuthor</w:t>
+      </w:r>
+      <w:proofErr w:type="spellEnd"/>
+      <w:r>
+        <w:rPr>
+          <w:rFonts w:ascii="Consolas" w:hAnsi="Consolas"/>
+          <w:b/>
+          <w:sz w:val="24"/>
+          <w:szCs w:val="24"/>
+          <w:lang w:val="es-ES"/>
+        </w:rPr>
+        <w:t>(</w:t>
+      </w:r>
+      <w:proofErr w:type="gramEnd"/>
+      <w:r>
+        <w:rPr>
+          <w:rFonts w:ascii="Consolas" w:hAnsi="Consolas"/>
+          <w:b/>
+          <w:sz w:val="24"/>
+          <w:szCs w:val="24"/>
+          <w:lang w:val="es-ES"/>
+        </w:rPr>
+        <w:t>)</w:t>
+      </w:r>
+      <w:r>
+        <w:rPr>
+          <w:sz w:val="24"/>
+          <w:szCs w:val="24"/>
+          <w:lang w:val="es-ES"/>
+        </w:rPr>
+        <w:t xml:space="preserve"> del controlador utilizando las </w:t>
+      </w:r>
+      <w:r>
+        <w:rPr>
+          <w:sz w:val="24"/>
+          <w:szCs w:val="24"/>
+          <w:lang w:val="es-ES"/>
+        </w:rPr>
+        <w:lastRenderedPageBreak/>
+        <w:t xml:space="preserve">variables </w:t>
+      </w:r>
+      <w:proofErr w:type="spellStart"/>
+      <w:r>
+        <w:rPr>
+          <w:rFonts w:ascii="Consolas" w:hAnsi="Consolas"/>
+          <w:b/>
+          <w:sz w:val="24"/>
+          <w:szCs w:val="24"/>
+          <w:lang w:val="es-ES"/>
+        </w:rPr>
+        <w:t>catalog</w:t>
+      </w:r>
+      <w:proofErr w:type="spellEnd"/>
+      <w:r>
+        <w:rPr>
+          <w:sz w:val="24"/>
+          <w:szCs w:val="24"/>
+          <w:lang w:val="es-ES"/>
+        </w:rPr>
+        <w:t xml:space="preserve"> creada en la opción 1 y </w:t>
+      </w:r>
+      <w:proofErr w:type="spellStart"/>
+      <w:r>
+        <w:rPr>
+          <w:rFonts w:ascii="Consolas" w:hAnsi="Consolas"/>
+          <w:b/>
+          <w:sz w:val="24"/>
+          <w:szCs w:val="24"/>
+          <w:lang w:val="es-ES"/>
+        </w:rPr>
+        <w:t>label</w:t>
+      </w:r>
+      <w:proofErr w:type="spellEnd"/>
+      <w:r>
+        <w:rPr>
+          <w:rFonts w:ascii="Consolas" w:hAnsi="Consolas"/>
+          <w:b/>
+          <w:sz w:val="24"/>
+          <w:szCs w:val="24"/>
+          <w:lang w:val="es-ES"/>
+        </w:rPr>
+        <w:t xml:space="preserve"> </w:t>
+      </w:r>
+      <w:r>
+        <w:rPr>
+          <w:sz w:val="24"/>
+          <w:szCs w:val="24"/>
+          <w:lang w:val="es-ES"/>
+        </w:rPr>
+        <w:t>como parámetros.</w:t>
+      </w:r>
+      <w:r>
+        <w:rPr>
+          <w:sz w:val="24"/>
+          <w:szCs w:val="24"/>
+          <w:lang w:val="es-ES"/>
+        </w:rPr>
+        <w:t xml:space="preserve"> Después, se imprime el resultado de </w:t>
+      </w:r>
+      <w:proofErr w:type="spellStart"/>
+      <w:proofErr w:type="gramStart"/>
+      <w:r>
+        <w:rPr>
+          <w:rFonts w:ascii="Consolas" w:hAnsi="Consolas"/>
+          <w:b/>
+          <w:sz w:val="24"/>
+          <w:szCs w:val="24"/>
+          <w:lang w:val="es-ES"/>
+        </w:rPr>
+        <w:t>getBooksByAuthor</w:t>
+      </w:r>
+      <w:proofErr w:type="spellEnd"/>
+      <w:r>
+        <w:rPr>
+          <w:rFonts w:ascii="Consolas" w:hAnsi="Consolas"/>
+          <w:b/>
+          <w:sz w:val="24"/>
+          <w:szCs w:val="24"/>
+          <w:lang w:val="es-ES"/>
+        </w:rPr>
+        <w:t>(</w:t>
+      </w:r>
+      <w:proofErr w:type="gramEnd"/>
+      <w:r>
+        <w:rPr>
+          <w:rFonts w:ascii="Consolas" w:hAnsi="Consolas"/>
+          <w:b/>
+          <w:sz w:val="24"/>
+          <w:szCs w:val="24"/>
+          <w:lang w:val="es-ES"/>
+        </w:rPr>
+        <w:t>)</w:t>
+      </w:r>
+      <w:r>
+        <w:rPr>
+          <w:sz w:val="24"/>
+          <w:szCs w:val="24"/>
+          <w:lang w:val="es-ES"/>
+        </w:rPr>
+        <w:t xml:space="preserve"> en consola.</w:t>
+      </w:r>
+    </w:p>
+    <w:p>
+      <w:pPr>
+        <w:rPr>
+          <w:sz w:val="24"/>
+          <w:szCs w:val="24"/>
+          <w:lang w:val="es-ES"/>
+        </w:rPr>
+      </w:pPr>
+      <w:r>
+        <w:rPr>
+          <w:noProof/>
+          <w:sz w:val="24"/>
+          <w:szCs w:val="24"/>
+          <w:lang w:val="es-ES"/>
+        </w:rPr>
+        <w:drawing>
+          <wp:inline distT="0" distB="0" distL="0" distR="0" wp14:anchorId="2AFC0862" wp14:editId="21DA6874">
+            <wp:extent cx="5220429" cy="800212"/>
+            <wp:effectExtent l="0" t="0" r="0" b="0"/>
+            <wp:docPr id="9" name="Imagen 9"/>
+            <wp:cNvGraphicFramePr>
+              <a:graphicFrameLocks xmlns:a="http://schemas.openxmlformats.org/drawingml/2006/main" noChangeAspect="1"/>
+            </wp:cNvGraphicFramePr>
+            <a:graphic xmlns:a="http://schemas.openxmlformats.org/drawingml/2006/main">
+              <a:graphicData uri="http://schemas.openxmlformats.org/drawingml/2006/picture">
+                <pic:pic xmlns:pic="http://schemas.openxmlformats.org/drawingml/2006/picture">
+                  <pic:nvPicPr>
+                    <pic:cNvPr id="9" name="8.PNG"/>
+                    <pic:cNvPicPr/>
+                  </pic:nvPicPr>
+                  <pic:blipFill>
+                    <a:blip r:embed="rId15">
+                      <a:extLst>
+                        <a:ext uri="{28A0092B-C50C-407E-A947-70E740481C1C}">
+                          <a14:useLocalDpi xmlns:a14="http://schemas.microsoft.com/office/drawing/2010/main" val="0"/>
+                        </a:ext>
+                      </a:extLst>
+                    </a:blip>
+                    <a:stretch>
+                      <a:fillRect/>
+                    </a:stretch>
+                  </pic:blipFill>
+                  <pic:spPr>
+                    <a:xfrm>
+                      <a:off x="0" y="0"/>
+                      <a:ext cx="5220429" cy="800212"/>
+                    </a:xfrm>
+                    <a:prstGeom prst="rect">
+                      <a:avLst/>
+                    </a:prstGeom>
+                  </pic:spPr>
+                </pic:pic>
+              </a:graphicData>
+            </a:graphic>
+          </wp:inline>
+        </w:drawing>
+      </w:r>
+    </w:p>
+    <w:p>
+      <w:pPr>
+        <w:rPr>
+          <w:sz w:val="24"/>
+          <w:szCs w:val="24"/>
+          <w:lang w:val="es-ES"/>
+        </w:rPr>
+      </w:pPr>
+      <w:r>
+        <w:rPr>
+          <w:sz w:val="24"/>
+          <w:szCs w:val="24"/>
+          <w:lang w:val="es-ES"/>
+        </w:rPr>
+        <w:t xml:space="preserve">Finalmente, si el usuario elige la opción 9, el programa se detiene a causa de la función </w:t>
+      </w:r>
+      <w:proofErr w:type="spellStart"/>
+      <w:proofErr w:type="gramStart"/>
+      <w:r>
+        <w:rPr>
+          <w:rFonts w:ascii="Consolas" w:hAnsi="Consolas"/>
+          <w:b/>
+          <w:sz w:val="24"/>
+          <w:szCs w:val="24"/>
+          <w:lang w:val="es-ES"/>
+        </w:rPr>
+        <w:t>exit</w:t>
+      </w:r>
+      <w:proofErr w:type="spellEnd"/>
+      <w:r>
+        <w:rPr>
+          <w:rFonts w:ascii="Consolas" w:hAnsi="Consolas"/>
+          <w:b/>
+          <w:sz w:val="24"/>
+          <w:szCs w:val="24"/>
+          <w:lang w:val="es-ES"/>
+        </w:rPr>
+        <w:t>(</w:t>
+      </w:r>
+      <w:proofErr w:type="gramEnd"/>
+      <w:r>
+        <w:rPr>
+          <w:rFonts w:ascii="Consolas" w:hAnsi="Consolas"/>
+          <w:b/>
+          <w:sz w:val="24"/>
+          <w:szCs w:val="24"/>
+          <w:lang w:val="es-ES"/>
+        </w:rPr>
+        <w:t>0)</w:t>
+      </w:r>
+      <w:r>
+        <w:rPr>
+          <w:sz w:val="24"/>
+          <w:szCs w:val="24"/>
+          <w:lang w:val="es-ES"/>
+        </w:rPr>
+        <w:t xml:space="preserve"> de la librería </w:t>
+      </w:r>
+      <w:proofErr w:type="spellStart"/>
+      <w:r>
+        <w:rPr>
+          <w:rFonts w:ascii="Consolas" w:hAnsi="Consolas"/>
+          <w:b/>
+          <w:sz w:val="24"/>
+          <w:szCs w:val="24"/>
+          <w:lang w:val="es-ES"/>
+        </w:rPr>
+        <w:t>sys</w:t>
+      </w:r>
+      <w:proofErr w:type="spellEnd"/>
+      <w:r>
+        <w:rPr>
+          <w:sz w:val="24"/>
+          <w:szCs w:val="24"/>
+          <w:lang w:val="es-ES"/>
+        </w:rPr>
+        <w:t>.</w:t>
+      </w:r>
+    </w:p>
+    <w:p>
+      <w:pPr>
+        <w:pStyle w:val="Default"/>
+      </w:pPr>
+    </w:p>
+    <w:p>
+      <w:pPr>
+        <w:pStyle w:val="Default"/>
+      </w:pPr>
+    </w:p>
+    <w:p>
+      <w:pPr>
+        <w:pStyle w:val="Default"/>
         <w:numPr>
           <w:ilvl w:val="0"/>
-          <w:numId w:val="1"/>
+          <w:numId w:val="6"/>
         </w:numPr>
-        <w:spacing w:after="0"/>
-        <w:jc w:val="both"/>
-        <w:rPr>
-          <w:rFonts w:ascii="Dax-Regular" w:hAnsi="Dax-Regular"/>
-          <w:lang w:val="es-419"/>
-        </w:rPr>
-      </w:pPr>
-      <w:r>
-        <w:rPr>
-          <w:rFonts w:ascii="Dax-Regular" w:hAnsi="Dax-Regular"/>
-          <w:lang w:val="es-419"/>
-        </w:rPr>
-        <w:t xml:space="preserve">¿Cómo se almacenan los datos de </w:t>
-      </w:r>
-      <w:r>
-        <w:rPr>
-          <w:rFonts w:ascii="Dax-Regular" w:hAnsi="Dax-Regular"/>
+        <w:rPr>
+          <w:rFonts w:asciiTheme="minorHAnsi" w:hAnsiTheme="minorHAnsi" w:cstheme="minorHAnsi"/>
+        </w:rPr>
+      </w:pPr>
+      <w:r>
+        <w:rPr>
+          <w:rFonts w:asciiTheme="minorHAnsi" w:hAnsiTheme="minorHAnsi" w:cstheme="minorHAnsi"/>
+        </w:rPr>
+        <w:t>¿Cómo se almacenan los datos de</w:t>
+      </w:r>
+      <w:r>
+        <w:rPr>
+          <w:rFonts w:asciiTheme="minorHAnsi" w:hAnsiTheme="minorHAnsi" w:cstheme="minorHAnsi"/>
+          <w:b/>
+        </w:rPr>
+        <w:t xml:space="preserve"> </w:t>
+      </w:r>
+      <w:proofErr w:type="spellStart"/>
+      <w:r>
+        <w:rPr>
+          <w:rFonts w:asciiTheme="minorHAnsi" w:hAnsiTheme="minorHAnsi" w:cstheme="minorHAnsi"/>
+          <w:b/>
+        </w:rPr>
+        <w:t>GoodReads</w:t>
+      </w:r>
+      <w:proofErr w:type="spellEnd"/>
+      <w:r>
+        <w:rPr>
+          <w:rFonts w:asciiTheme="minorHAnsi" w:hAnsiTheme="minorHAnsi" w:cstheme="minorHAnsi"/>
+          <w:b/>
+        </w:rPr>
+        <w:t xml:space="preserve"> </w:t>
+      </w:r>
+      <w:r>
+        <w:rPr>
+          <w:rFonts w:asciiTheme="minorHAnsi" w:hAnsiTheme="minorHAnsi" w:cstheme="minorHAnsi"/>
+        </w:rPr>
+        <w:t xml:space="preserve">en el </w:t>
+      </w:r>
+      <w:r>
+        <w:rPr>
+          <w:rFonts w:ascii="Consolas" w:hAnsi="Consolas" w:cstheme="minorHAnsi"/>
           <w:b/>
           <w:bCs/>
-          <w:lang w:val="es-419"/>
-        </w:rPr>
-        <w:t>GoodReads</w:t>
-      </w:r>
-      <w:r>
-        <w:rPr>
-          <w:rFonts w:ascii="Dax-Regular" w:hAnsi="Dax-Regular"/>
-          <w:lang w:val="es-419"/>
-        </w:rPr>
-        <w:t xml:space="preserve"> en el </w:t>
-      </w:r>
-      <w:r>
-        <w:rPr>
-          <w:rFonts w:ascii="Consolas" w:hAnsi="Consolas"/>
-          <w:b/>
-          <w:bCs/>
-          <w:lang w:val="es-419"/>
         </w:rPr>
         <w:t>model.py</w:t>
       </w:r>
       <w:r>
         <w:rPr>
-          <w:rFonts w:ascii="Dax-Regular" w:hAnsi="Dax-Regular"/>
-          <w:lang w:val="es-419"/>
-        </w:rPr>
-        <w:t>?</w:t>
+          <w:rFonts w:asciiTheme="minorHAnsi" w:hAnsiTheme="minorHAnsi" w:cstheme="minorHAnsi"/>
+        </w:rPr>
+        <w:t xml:space="preserve">? </w:t>
       </w:r>
     </w:p>
     <w:p>
       <w:pPr>
-        <w:pStyle w:val="ListParagraph"/>
+        <w:pStyle w:val="Default"/>
+        <w:rPr>
+          <w:rFonts w:asciiTheme="minorHAnsi" w:hAnsiTheme="minorHAnsi" w:cstheme="minorHAnsi"/>
+        </w:rPr>
+      </w:pPr>
+    </w:p>
+    <w:p>
+      <w:pPr>
+        <w:pStyle w:val="Default"/>
+        <w:rPr>
+          <w:rFonts w:asciiTheme="minorHAnsi" w:hAnsiTheme="minorHAnsi" w:cstheme="minorHAnsi"/>
+        </w:rPr>
+      </w:pPr>
+      <w:r>
+        <w:rPr>
+          <w:rFonts w:asciiTheme="minorHAnsi" w:hAnsiTheme="minorHAnsi" w:cstheme="minorHAnsi"/>
+        </w:rPr>
+        <w:t xml:space="preserve">Los datos de </w:t>
+      </w:r>
+      <w:proofErr w:type="spellStart"/>
+      <w:r>
+        <w:rPr>
+          <w:rFonts w:asciiTheme="minorHAnsi" w:hAnsiTheme="minorHAnsi" w:cstheme="minorHAnsi"/>
+          <w:b/>
+        </w:rPr>
+        <w:t>GoodReads</w:t>
+      </w:r>
+      <w:proofErr w:type="spellEnd"/>
+      <w:r>
+        <w:rPr>
+          <w:rFonts w:asciiTheme="minorHAnsi" w:hAnsiTheme="minorHAnsi" w:cstheme="minorHAnsi"/>
+        </w:rPr>
+        <w:t xml:space="preserve"> son almacenados en el diccionario </w:t>
+      </w:r>
+      <w:proofErr w:type="spellStart"/>
+      <w:r>
+        <w:rPr>
+          <w:rFonts w:ascii="Consolas" w:hAnsi="Consolas" w:cstheme="minorHAnsi"/>
+          <w:b/>
+        </w:rPr>
+        <w:t>catalog</w:t>
+      </w:r>
+      <w:proofErr w:type="spellEnd"/>
+      <w:r>
+        <w:rPr>
+          <w:rFonts w:ascii="Consolas" w:hAnsi="Consolas" w:cstheme="minorHAnsi"/>
+          <w:b/>
+        </w:rPr>
+        <w:t xml:space="preserve"> </w:t>
+      </w:r>
+      <w:r>
+        <w:rPr>
+          <w:rFonts w:asciiTheme="minorHAnsi" w:hAnsiTheme="minorHAnsi" w:cstheme="minorHAnsi"/>
+        </w:rPr>
+        <w:t xml:space="preserve">en la forma de TAD listas. Los datos de </w:t>
+      </w:r>
+      <w:r>
+        <w:rPr>
+          <w:rFonts w:ascii="Consolas" w:hAnsi="Consolas" w:cstheme="minorHAnsi"/>
+          <w:b/>
+        </w:rPr>
+        <w:t>books</w:t>
+      </w:r>
+      <w:r>
+        <w:rPr>
+          <w:rFonts w:ascii="Consolas" w:hAnsi="Consolas" w:cstheme="minorHAnsi"/>
+          <w:b/>
+        </w:rPr>
+        <w:t>.csv</w:t>
+      </w:r>
+      <w:r>
+        <w:rPr>
+          <w:rFonts w:asciiTheme="minorHAnsi" w:hAnsiTheme="minorHAnsi" w:cstheme="minorHAnsi"/>
+          <w:b/>
+        </w:rPr>
+        <w:t xml:space="preserve"> </w:t>
+      </w:r>
+      <w:r>
+        <w:rPr>
+          <w:rFonts w:asciiTheme="minorHAnsi" w:hAnsiTheme="minorHAnsi" w:cstheme="minorHAnsi"/>
+        </w:rPr>
+        <w:t xml:space="preserve">se almacenan en una lista encadenada </w:t>
+      </w:r>
+      <w:r>
+        <w:rPr>
+          <w:rFonts w:asciiTheme="minorHAnsi" w:hAnsiTheme="minorHAnsi" w:cstheme="minorHAnsi"/>
+        </w:rPr>
+        <w:t>(</w:t>
+      </w:r>
+      <w:r>
+        <w:rPr>
+          <w:rFonts w:ascii="Consolas" w:hAnsi="Consolas" w:cstheme="minorHAnsi"/>
+          <w:b/>
+        </w:rPr>
+        <w:t>SINGLE_LINKED</w:t>
+      </w:r>
+      <w:r>
+        <w:rPr>
+          <w:rFonts w:asciiTheme="minorHAnsi" w:hAnsiTheme="minorHAnsi" w:cstheme="minorHAnsi"/>
+        </w:rPr>
+        <w:t xml:space="preserve">) </w:t>
+      </w:r>
+      <w:r>
+        <w:rPr>
+          <w:rFonts w:asciiTheme="minorHAnsi" w:hAnsiTheme="minorHAnsi" w:cstheme="minorHAnsi"/>
+        </w:rPr>
+        <w:t xml:space="preserve">(tipo de almacenamiento por defecto de la función </w:t>
+      </w:r>
+      <w:proofErr w:type="spellStart"/>
+      <w:proofErr w:type="gramStart"/>
+      <w:r>
+        <w:rPr>
+          <w:rFonts w:ascii="Consolas" w:hAnsi="Consolas" w:cstheme="minorHAnsi"/>
+          <w:b/>
+        </w:rPr>
+        <w:t>it.newlist</w:t>
+      </w:r>
+      <w:proofErr w:type="spellEnd"/>
+      <w:proofErr w:type="gramEnd"/>
+      <w:r>
+        <w:rPr>
+          <w:rFonts w:ascii="Consolas" w:hAnsi="Consolas" w:cstheme="minorHAnsi"/>
+          <w:b/>
+        </w:rPr>
+        <w:t>()</w:t>
+      </w:r>
+      <w:r>
+        <w:rPr>
+          <w:rFonts w:asciiTheme="minorHAnsi" w:hAnsiTheme="minorHAnsi" w:cstheme="minorHAnsi"/>
+        </w:rPr>
+        <w:t>)</w:t>
+      </w:r>
+      <w:r>
+        <w:rPr>
+          <w:rFonts w:asciiTheme="minorHAnsi" w:hAnsiTheme="minorHAnsi" w:cstheme="minorHAnsi"/>
+        </w:rPr>
+        <w:t xml:space="preserve"> por defecto</w:t>
+      </w:r>
+      <w:r>
+        <w:rPr>
+          <w:rFonts w:asciiTheme="minorHAnsi" w:hAnsiTheme="minorHAnsi" w:cstheme="minorHAnsi"/>
+        </w:rPr>
+        <w:t xml:space="preserve"> y los datos de </w:t>
+      </w:r>
+      <w:r>
+        <w:rPr>
+          <w:rFonts w:ascii="Consolas" w:hAnsi="Consolas" w:cstheme="minorHAnsi"/>
+          <w:b/>
+        </w:rPr>
+        <w:t>authors</w:t>
+      </w:r>
+      <w:r>
+        <w:rPr>
+          <w:rFonts w:ascii="Consolas" w:hAnsi="Consolas" w:cstheme="minorHAnsi"/>
+          <w:b/>
+        </w:rPr>
+        <w:t>.csv</w:t>
+      </w:r>
+      <w:r>
+        <w:rPr>
+          <w:rFonts w:asciiTheme="minorHAnsi" w:hAnsiTheme="minorHAnsi" w:cstheme="minorHAnsi"/>
+        </w:rPr>
+        <w:t>,</w:t>
+      </w:r>
+      <w:r>
+        <w:rPr>
+          <w:rFonts w:asciiTheme="minorHAnsi" w:hAnsiTheme="minorHAnsi" w:cstheme="minorHAnsi"/>
+          <w:b/>
+        </w:rPr>
+        <w:t xml:space="preserve"> </w:t>
+      </w:r>
+      <w:r>
+        <w:rPr>
+          <w:rFonts w:ascii="Consolas" w:hAnsi="Consolas" w:cstheme="minorHAnsi"/>
+          <w:b/>
+        </w:rPr>
+        <w:t>tags</w:t>
+      </w:r>
+      <w:r>
+        <w:rPr>
+          <w:rFonts w:ascii="Consolas" w:hAnsi="Consolas" w:cstheme="minorHAnsi"/>
+          <w:b/>
+        </w:rPr>
+        <w:t>.csv</w:t>
+      </w:r>
+      <w:r>
+        <w:rPr>
+          <w:rFonts w:asciiTheme="minorHAnsi" w:hAnsiTheme="minorHAnsi" w:cstheme="minorHAnsi"/>
+          <w:b/>
+        </w:rPr>
+        <w:t xml:space="preserve"> </w:t>
+      </w:r>
+      <w:r>
+        <w:rPr>
+          <w:rFonts w:asciiTheme="minorHAnsi" w:hAnsiTheme="minorHAnsi" w:cstheme="minorHAnsi"/>
+        </w:rPr>
+        <w:t xml:space="preserve"> y </w:t>
+      </w:r>
+      <w:r>
+        <w:rPr>
+          <w:rFonts w:ascii="Consolas" w:hAnsi="Consolas" w:cstheme="minorHAnsi"/>
+          <w:b/>
+        </w:rPr>
+        <w:t>book_tags</w:t>
+      </w:r>
+      <w:r>
+        <w:rPr>
+          <w:rFonts w:ascii="Consolas" w:hAnsi="Consolas" w:cstheme="minorHAnsi"/>
+          <w:b/>
+        </w:rPr>
+        <w:t>.csv</w:t>
+      </w:r>
+      <w:r>
+        <w:rPr>
+          <w:rFonts w:asciiTheme="minorHAnsi" w:hAnsiTheme="minorHAnsi" w:cstheme="minorHAnsi"/>
+          <w:b/>
+        </w:rPr>
+        <w:t xml:space="preserve"> </w:t>
+      </w:r>
+      <w:r>
+        <w:rPr>
+          <w:rFonts w:asciiTheme="minorHAnsi" w:hAnsiTheme="minorHAnsi" w:cstheme="minorHAnsi"/>
+        </w:rPr>
+        <w:t xml:space="preserve"> </w:t>
+      </w:r>
+      <w:r>
+        <w:rPr>
+          <w:rFonts w:asciiTheme="minorHAnsi" w:hAnsiTheme="minorHAnsi" w:cstheme="minorHAnsi"/>
+        </w:rPr>
+        <w:t>se almacenan en listas ordenadas (</w:t>
+      </w:r>
+      <w:r>
+        <w:rPr>
+          <w:rFonts w:ascii="Consolas" w:hAnsi="Consolas" w:cstheme="minorHAnsi"/>
+          <w:b/>
+        </w:rPr>
+        <w:t>ARRAY_LIST</w:t>
+      </w:r>
+      <w:r>
+        <w:rPr>
+          <w:rFonts w:asciiTheme="minorHAnsi" w:hAnsiTheme="minorHAnsi" w:cstheme="minorHAnsi"/>
+        </w:rPr>
+        <w:t>). Dichas listas se encuentran inicialmente vacías, pero posteriormente se les agregaran los elementos respectivos de cada archivo.</w:t>
+      </w:r>
+    </w:p>
+    <w:p>
+      <w:pPr>
+        <w:pStyle w:val="Default"/>
+        <w:rPr>
+          <w:rFonts w:asciiTheme="minorHAnsi" w:hAnsiTheme="minorHAnsi" w:cstheme="minorHAnsi"/>
+        </w:rPr>
+      </w:pPr>
+      <w:r>
+        <w:rPr>
+          <w:rFonts w:asciiTheme="minorHAnsi" w:hAnsiTheme="minorHAnsi" w:cstheme="minorHAnsi"/>
+          <w:noProof/>
+        </w:rPr>
+        <w:drawing>
+          <wp:inline distT="0" distB="0" distL="0" distR="0" wp14:anchorId="52E5DD3E" wp14:editId="576568B7">
+            <wp:extent cx="5612130" cy="3326765"/>
+            <wp:effectExtent l="0" t="0" r="7620" b="6985"/>
+            <wp:docPr id="16" name="Imagen 16"/>
+            <wp:cNvGraphicFramePr>
+              <a:graphicFrameLocks xmlns:a="http://schemas.openxmlformats.org/drawingml/2006/main" noChangeAspect="1"/>
+            </wp:cNvGraphicFramePr>
+            <a:graphic xmlns:a="http://schemas.openxmlformats.org/drawingml/2006/main">
+              <a:graphicData uri="http://schemas.openxmlformats.org/drawingml/2006/picture">
+                <pic:pic xmlns:pic="http://schemas.openxmlformats.org/drawingml/2006/picture">
+                  <pic:nvPicPr>
+                    <pic:cNvPr id="16" name="9.PNG"/>
+                    <pic:cNvPicPr/>
+                  </pic:nvPicPr>
+                  <pic:blipFill>
+                    <a:blip r:embed="rId16">
+                      <a:extLst>
+                        <a:ext uri="{28A0092B-C50C-407E-A947-70E740481C1C}">
+                          <a14:useLocalDpi xmlns:a14="http://schemas.microsoft.com/office/drawing/2010/main" val="0"/>
+                        </a:ext>
+                      </a:extLst>
+                    </a:blip>
+                    <a:stretch>
+                      <a:fillRect/>
+                    </a:stretch>
+                  </pic:blipFill>
+                  <pic:spPr>
+                    <a:xfrm>
+                      <a:off x="0" y="0"/>
+                      <a:ext cx="5612130" cy="3326765"/>
+                    </a:xfrm>
+                    <a:prstGeom prst="rect">
+                      <a:avLst/>
+                    </a:prstGeom>
+                  </pic:spPr>
+                </pic:pic>
+              </a:graphicData>
+            </a:graphic>
+          </wp:inline>
+        </w:drawing>
+      </w:r>
+    </w:p>
+    <w:p>
+      <w:pPr>
+        <w:rPr>
+          <w:sz w:val="24"/>
+          <w:szCs w:val="24"/>
+        </w:rPr>
+      </w:pPr>
+    </w:p>
+    <w:p>
+      <w:pPr>
+        <w:rPr>
+          <w:sz w:val="24"/>
+          <w:szCs w:val="24"/>
+        </w:rPr>
+      </w:pPr>
+    </w:p>
+    <w:p>
+      <w:pPr>
+        <w:rPr>
+          <w:sz w:val="24"/>
+          <w:szCs w:val="24"/>
+        </w:rPr>
+      </w:pPr>
+    </w:p>
+    <w:p>
+      <w:pPr>
+        <w:autoSpaceDE w:val="0"/>
+        <w:autoSpaceDN w:val="0"/>
+        <w:adjustRightInd w:val="0"/>
+        <w:spacing w:after="0" w:line="240" w:lineRule="auto"/>
+        <w:rPr>
+          <w:rFonts w:ascii="Dax-Regular" w:hAnsi="Dax-Regular" w:cs="Dax-Regular"/>
+          <w:color w:val="000000"/>
+          <w:sz w:val="24"/>
+          <w:szCs w:val="24"/>
+        </w:rPr>
+      </w:pPr>
+    </w:p>
+    <w:p>
+      <w:pPr>
+        <w:autoSpaceDE w:val="0"/>
+        <w:autoSpaceDN w:val="0"/>
+        <w:adjustRightInd w:val="0"/>
+        <w:spacing w:after="0" w:line="240" w:lineRule="auto"/>
+        <w:rPr>
+          <w:rFonts w:ascii="Dax-Regular" w:hAnsi="Dax-Regular" w:cs="Dax-Regular"/>
+          <w:color w:val="000000"/>
+          <w:sz w:val="24"/>
+          <w:szCs w:val="24"/>
+        </w:rPr>
+      </w:pPr>
+    </w:p>
+    <w:p>
+      <w:pPr>
+        <w:pStyle w:val="Prrafodelista"/>
         <w:numPr>
           <w:ilvl w:val="0"/>
-          <w:numId w:val="1"/>
+          <w:numId w:val="6"/>
         </w:numPr>
-        <w:spacing w:after="0"/>
-        <w:jc w:val="both"/>
-        <w:rPr>
-          <w:rFonts w:ascii="Dax-Regular" w:hAnsi="Dax-Regular"/>
-          <w:lang w:val="es-419"/>
-        </w:rPr>
-      </w:pPr>
-      <w:r>
-        <w:rPr>
-          <w:rFonts w:ascii="Dax-Regular" w:hAnsi="Dax-Regular"/>
-          <w:lang w:val="es-419"/>
-        </w:rPr>
-        <w:t xml:space="preserve">¿Cuáles son las funciones que comunican el el </w:t>
-      </w:r>
-      <w:r>
-        <w:rPr>
-          <w:rFonts w:ascii="Consolas" w:hAnsi="Consolas"/>
+        <w:autoSpaceDE w:val="0"/>
+        <w:autoSpaceDN w:val="0"/>
+        <w:adjustRightInd w:val="0"/>
+        <w:spacing w:after="0" w:line="240" w:lineRule="auto"/>
+        <w:rPr>
+          <w:rFonts w:cs="Dax-Regular"/>
+          <w:color w:val="000000"/>
+          <w:sz w:val="24"/>
+          <w:szCs w:val="24"/>
+        </w:rPr>
+      </w:pPr>
+      <w:r>
+        <w:rPr>
+          <w:rFonts w:cs="Dax-Regular"/>
+          <w:color w:val="000000"/>
+          <w:sz w:val="24"/>
+          <w:szCs w:val="24"/>
+        </w:rPr>
+        <w:t xml:space="preserve">¿Cuáles son las funciones que comunican el </w:t>
+      </w:r>
+      <w:r>
+        <w:rPr>
+          <w:rFonts w:ascii="Consolas" w:hAnsi="Consolas" w:cs="Consolas"/>
           <w:b/>
           <w:bCs/>
-          <w:lang w:val="es-419"/>
-        </w:rPr>
-        <w:t xml:space="preserve">view.py </w:t>
-      </w:r>
-      <w:r>
-        <w:rPr>
-          <w:rFonts w:ascii="Dax-Regular" w:hAnsi="Dax-Regular"/>
-          <w:lang w:val="es-419"/>
-        </w:rPr>
-        <w:t>y el</w:t>
-      </w:r>
-      <w:r>
-        <w:rPr>
-          <w:rFonts w:ascii="Consolas" w:hAnsi="Consolas"/>
+          <w:color w:val="000000"/>
+          <w:sz w:val="24"/>
+          <w:szCs w:val="24"/>
+        </w:rPr>
+        <w:t>view.py</w:t>
+      </w:r>
+      <w:r>
+        <w:rPr>
+          <w:rFonts w:cs="Consolas"/>
           <w:b/>
           <w:bCs/>
-          <w:lang w:val="es-419"/>
-        </w:rPr>
-        <w:t xml:space="preserve"> model.py</w:t>
-      </w:r>
-      <w:r>
-        <w:rPr>
-          <w:rFonts w:ascii="Dax-Regular" w:hAnsi="Dax-Regular"/>
-          <w:lang w:val="es-419"/>
-        </w:rPr>
-        <w:t>?</w:t>
+          <w:color w:val="000000"/>
+          <w:sz w:val="24"/>
+          <w:szCs w:val="24"/>
+        </w:rPr>
+        <w:t xml:space="preserve"> </w:t>
+      </w:r>
+      <w:r>
+        <w:rPr>
+          <w:rFonts w:cs="Dax-Regular"/>
+          <w:color w:val="000000"/>
+          <w:sz w:val="24"/>
+          <w:szCs w:val="24"/>
+        </w:rPr>
+        <w:t xml:space="preserve">y el </w:t>
+      </w:r>
+      <w:r>
+        <w:rPr>
+          <w:rFonts w:ascii="Consolas" w:hAnsi="Consolas" w:cs="Consolas"/>
+          <w:b/>
+          <w:bCs/>
+          <w:color w:val="000000"/>
+          <w:sz w:val="24"/>
+          <w:szCs w:val="24"/>
+        </w:rPr>
+        <w:t>model.py</w:t>
+      </w:r>
+      <w:r>
+        <w:rPr>
+          <w:rFonts w:cs="Dax-Regular"/>
+          <w:color w:val="000000"/>
+          <w:sz w:val="24"/>
+          <w:szCs w:val="24"/>
+        </w:rPr>
+        <w:t xml:space="preserve">? </w:t>
       </w:r>
     </w:p>
     <w:p>
       <w:pPr>
-        <w:pStyle w:val="ListParagraph"/>
+        <w:autoSpaceDE w:val="0"/>
+        <w:autoSpaceDN w:val="0"/>
+        <w:adjustRightInd w:val="0"/>
+        <w:spacing w:after="0" w:line="240" w:lineRule="auto"/>
+        <w:rPr>
+          <w:rFonts w:cs="Dax-Regular"/>
+          <w:color w:val="000000"/>
+          <w:sz w:val="24"/>
+          <w:szCs w:val="24"/>
+        </w:rPr>
+      </w:pPr>
+    </w:p>
+    <w:p>
+      <w:pPr>
+        <w:rPr>
+          <w:sz w:val="24"/>
+          <w:szCs w:val="24"/>
+        </w:rPr>
+      </w:pPr>
+      <w:r>
+        <w:rPr>
+          <w:sz w:val="24"/>
+          <w:szCs w:val="24"/>
+        </w:rPr>
+        <w:t xml:space="preserve">La función </w:t>
+      </w:r>
+      <w:proofErr w:type="spellStart"/>
+      <w:proofErr w:type="gramStart"/>
+      <w:r>
+        <w:rPr>
+          <w:rFonts w:ascii="Consolas" w:hAnsi="Consolas"/>
+          <w:b/>
+          <w:sz w:val="24"/>
+          <w:szCs w:val="24"/>
+        </w:rPr>
+        <w:t>initCatalog</w:t>
+      </w:r>
+      <w:proofErr w:type="spellEnd"/>
+      <w:r>
+        <w:rPr>
+          <w:rFonts w:ascii="Consolas" w:hAnsi="Consolas"/>
+          <w:b/>
+          <w:sz w:val="24"/>
+          <w:szCs w:val="24"/>
+        </w:rPr>
+        <w:t>(</w:t>
+      </w:r>
+      <w:proofErr w:type="gramEnd"/>
+      <w:r>
+        <w:rPr>
+          <w:rFonts w:ascii="Consolas" w:hAnsi="Consolas"/>
+          <w:b/>
+          <w:sz w:val="24"/>
+          <w:szCs w:val="24"/>
+        </w:rPr>
+        <w:t>)</w:t>
+      </w:r>
+      <w:r>
+        <w:rPr>
+          <w:sz w:val="24"/>
+          <w:szCs w:val="24"/>
+        </w:rPr>
+        <w:t xml:space="preserve"> </w:t>
+      </w:r>
+      <w:r>
+        <w:rPr>
+          <w:sz w:val="24"/>
+          <w:szCs w:val="24"/>
+        </w:rPr>
+        <w:t xml:space="preserve"> y </w:t>
+      </w:r>
+      <w:proofErr w:type="spellStart"/>
+      <w:r>
+        <w:rPr>
+          <w:rFonts w:ascii="Consolas" w:hAnsi="Consolas"/>
+          <w:b/>
+          <w:sz w:val="24"/>
+          <w:szCs w:val="24"/>
+        </w:rPr>
+        <w:t>loadData</w:t>
+      </w:r>
+      <w:proofErr w:type="spellEnd"/>
+      <w:r>
+        <w:rPr>
+          <w:rFonts w:ascii="Consolas" w:hAnsi="Consolas"/>
+          <w:b/>
+          <w:sz w:val="24"/>
+          <w:szCs w:val="24"/>
+        </w:rPr>
+        <w:t>()</w:t>
+      </w:r>
+      <w:r>
+        <w:rPr>
+          <w:sz w:val="24"/>
+          <w:szCs w:val="24"/>
+        </w:rPr>
+        <w:t xml:space="preserve"> </w:t>
+      </w:r>
+      <w:r>
+        <w:rPr>
+          <w:sz w:val="24"/>
+          <w:szCs w:val="24"/>
+        </w:rPr>
+        <w:t xml:space="preserve">comunica </w:t>
+      </w:r>
+      <w:r>
+        <w:rPr>
+          <w:rFonts w:ascii="Consolas" w:hAnsi="Consolas"/>
+          <w:b/>
+          <w:sz w:val="24"/>
+          <w:szCs w:val="24"/>
+        </w:rPr>
+        <w:t>view.py</w:t>
+      </w:r>
+      <w:r>
+        <w:rPr>
+          <w:sz w:val="24"/>
+          <w:szCs w:val="24"/>
+        </w:rPr>
+        <w:t xml:space="preserve"> </w:t>
+      </w:r>
+      <w:r>
+        <w:rPr>
+          <w:sz w:val="24"/>
+          <w:szCs w:val="24"/>
+        </w:rPr>
+        <w:t xml:space="preserve">con </w:t>
+      </w:r>
+      <w:r>
+        <w:rPr>
+          <w:rFonts w:ascii="Consolas" w:hAnsi="Consolas"/>
+          <w:b/>
+          <w:sz w:val="24"/>
+          <w:szCs w:val="24"/>
+        </w:rPr>
+        <w:t>model.py</w:t>
+      </w:r>
+      <w:r>
+        <w:rPr>
+          <w:sz w:val="24"/>
+          <w:szCs w:val="24"/>
+        </w:rPr>
+        <w:t xml:space="preserve"> cuando el programa procede a cargar los datos.</w:t>
+      </w:r>
+      <w:r>
+        <w:rPr>
+          <w:sz w:val="24"/>
+          <w:szCs w:val="24"/>
+        </w:rPr>
+        <w:t xml:space="preserve"> </w:t>
+      </w:r>
+      <w:r>
+        <w:rPr>
+          <w:sz w:val="24"/>
+          <w:szCs w:val="24"/>
+        </w:rPr>
+        <w:t xml:space="preserve">La función </w:t>
+      </w:r>
+      <w:proofErr w:type="spellStart"/>
+      <w:proofErr w:type="gramStart"/>
+      <w:r>
+        <w:rPr>
+          <w:rFonts w:ascii="Consolas" w:hAnsi="Consolas"/>
+          <w:b/>
+          <w:sz w:val="24"/>
+          <w:szCs w:val="24"/>
+        </w:rPr>
+        <w:t>loadData</w:t>
+      </w:r>
+      <w:proofErr w:type="spellEnd"/>
+      <w:r>
+        <w:rPr>
+          <w:rFonts w:ascii="Consolas" w:hAnsi="Consolas"/>
+          <w:b/>
+          <w:sz w:val="24"/>
+          <w:szCs w:val="24"/>
+        </w:rPr>
+        <w:t>(</w:t>
+      </w:r>
+      <w:proofErr w:type="gramEnd"/>
+      <w:r>
+        <w:rPr>
+          <w:rFonts w:ascii="Consolas" w:hAnsi="Consolas"/>
+          <w:b/>
+          <w:sz w:val="24"/>
+          <w:szCs w:val="24"/>
+        </w:rPr>
+        <w:t>)</w:t>
+      </w:r>
+      <w:r>
+        <w:rPr>
+          <w:sz w:val="24"/>
+          <w:szCs w:val="24"/>
+        </w:rPr>
+        <w:t xml:space="preserve"> en </w:t>
+      </w:r>
+      <w:r>
+        <w:rPr>
+          <w:rFonts w:ascii="Consolas" w:hAnsi="Consolas"/>
+          <w:b/>
+          <w:sz w:val="24"/>
+          <w:szCs w:val="24"/>
+        </w:rPr>
+        <w:t>controller.py</w:t>
+      </w:r>
+      <w:r>
+        <w:rPr>
+          <w:sz w:val="24"/>
+          <w:szCs w:val="24"/>
+        </w:rPr>
+        <w:t xml:space="preserve"> hacer referencia a funciones dentro de </w:t>
+      </w:r>
+      <w:r>
+        <w:rPr>
+          <w:rFonts w:ascii="Consolas" w:hAnsi="Consolas"/>
+          <w:b/>
+          <w:sz w:val="24"/>
+          <w:szCs w:val="24"/>
+        </w:rPr>
+        <w:t>controller.py</w:t>
+      </w:r>
+      <w:r>
+        <w:rPr>
+          <w:sz w:val="24"/>
+          <w:szCs w:val="24"/>
+        </w:rPr>
+        <w:t xml:space="preserve"> que, a su vez, hacen </w:t>
+      </w:r>
+      <w:r>
+        <w:rPr>
+          <w:sz w:val="24"/>
+          <w:szCs w:val="24"/>
+        </w:rPr>
+        <w:t>referencia</w:t>
+      </w:r>
+      <w:r>
+        <w:rPr>
+          <w:sz w:val="24"/>
+          <w:szCs w:val="24"/>
+        </w:rPr>
+        <w:t xml:space="preserve"> </w:t>
+      </w:r>
+      <w:r>
+        <w:rPr>
+          <w:sz w:val="24"/>
+          <w:szCs w:val="24"/>
+        </w:rPr>
+        <w:t>a</w:t>
+      </w:r>
+      <w:r>
+        <w:rPr>
+          <w:sz w:val="24"/>
+          <w:szCs w:val="24"/>
+        </w:rPr>
+        <w:t xml:space="preserve"> las funciones </w:t>
+      </w:r>
+      <w:proofErr w:type="spellStart"/>
+      <w:r>
+        <w:rPr>
+          <w:rFonts w:ascii="Consolas" w:hAnsi="Consolas"/>
+          <w:b/>
+          <w:sz w:val="24"/>
+          <w:szCs w:val="24"/>
+        </w:rPr>
+        <w:t>addBook</w:t>
+      </w:r>
+      <w:proofErr w:type="spellEnd"/>
+      <w:r>
+        <w:rPr>
+          <w:rFonts w:ascii="Consolas" w:hAnsi="Consolas"/>
+          <w:b/>
+          <w:sz w:val="24"/>
+          <w:szCs w:val="24"/>
+        </w:rPr>
+        <w:t>()</w:t>
+      </w:r>
+      <w:r>
+        <w:rPr>
+          <w:sz w:val="24"/>
+          <w:szCs w:val="24"/>
+        </w:rPr>
+        <w:t xml:space="preserve">, </w:t>
+      </w:r>
+      <w:proofErr w:type="spellStart"/>
+      <w:r>
+        <w:rPr>
+          <w:rFonts w:ascii="Consolas" w:hAnsi="Consolas"/>
+          <w:b/>
+          <w:sz w:val="24"/>
+          <w:szCs w:val="24"/>
+        </w:rPr>
+        <w:t>addTag</w:t>
+      </w:r>
+      <w:proofErr w:type="spellEnd"/>
+      <w:r>
+        <w:rPr>
+          <w:rFonts w:ascii="Consolas" w:hAnsi="Consolas"/>
+          <w:b/>
+          <w:sz w:val="24"/>
+          <w:szCs w:val="24"/>
+        </w:rPr>
+        <w:t>()</w:t>
+      </w:r>
+      <w:r>
+        <w:rPr>
+          <w:sz w:val="24"/>
+          <w:szCs w:val="24"/>
+        </w:rPr>
+        <w:t xml:space="preserve">, </w:t>
+      </w:r>
+      <w:proofErr w:type="spellStart"/>
+      <w:r>
+        <w:rPr>
+          <w:rFonts w:ascii="Consolas" w:hAnsi="Consolas"/>
+          <w:b/>
+          <w:sz w:val="24"/>
+          <w:szCs w:val="24"/>
+        </w:rPr>
+        <w:t>addBookTag</w:t>
+      </w:r>
+      <w:proofErr w:type="spellEnd"/>
+      <w:r>
+        <w:rPr>
+          <w:rFonts w:ascii="Consolas" w:hAnsi="Consolas"/>
+          <w:b/>
+          <w:sz w:val="24"/>
+          <w:szCs w:val="24"/>
+        </w:rPr>
+        <w:t>()</w:t>
+      </w:r>
+      <w:r>
+        <w:rPr>
+          <w:sz w:val="24"/>
+          <w:szCs w:val="24"/>
+        </w:rPr>
+        <w:t xml:space="preserve"> y </w:t>
+      </w:r>
+      <w:proofErr w:type="spellStart"/>
+      <w:r>
+        <w:rPr>
+          <w:rFonts w:ascii="Consolas" w:hAnsi="Consolas"/>
+          <w:b/>
+          <w:sz w:val="24"/>
+          <w:szCs w:val="24"/>
+        </w:rPr>
+        <w:t>sortBooks</w:t>
+      </w:r>
+      <w:proofErr w:type="spellEnd"/>
+      <w:r>
+        <w:rPr>
+          <w:rFonts w:ascii="Consolas" w:hAnsi="Consolas"/>
+          <w:b/>
+          <w:sz w:val="24"/>
+          <w:szCs w:val="24"/>
+        </w:rPr>
+        <w:t>()</w:t>
+      </w:r>
+      <w:r>
+        <w:rPr>
+          <w:rFonts w:ascii="Consolas" w:hAnsi="Consolas"/>
+          <w:b/>
+          <w:sz w:val="24"/>
+          <w:szCs w:val="24"/>
+        </w:rPr>
+        <w:t xml:space="preserve"> </w:t>
+      </w:r>
+      <w:r>
+        <w:rPr>
+          <w:sz w:val="24"/>
+          <w:szCs w:val="24"/>
+        </w:rPr>
+        <w:t xml:space="preserve">presentes en </w:t>
+      </w:r>
+      <w:r>
+        <w:rPr>
+          <w:rFonts w:ascii="Consolas" w:hAnsi="Consolas"/>
+          <w:b/>
+          <w:sz w:val="24"/>
+          <w:szCs w:val="24"/>
+        </w:rPr>
+        <w:t>model.py</w:t>
+      </w:r>
+      <w:r>
+        <w:rPr>
+          <w:sz w:val="24"/>
+          <w:szCs w:val="24"/>
+        </w:rPr>
+        <w:t>.</w:t>
+      </w:r>
+      <w:commentRangeStart w:id="0"/>
+      <w:r>
+        <w:rPr>
+          <w:noProof/>
+          <w:sz w:val="24"/>
+          <w:szCs w:val="24"/>
+        </w:rPr>
+        <w:drawing>
+          <wp:inline distT="0" distB="0" distL="0" distR="0" wp14:anchorId="21444A6C" wp14:editId="53E7C8C1">
+            <wp:extent cx="5612130" cy="1473835"/>
+            <wp:effectExtent l="0" t="0" r="7620" b="0"/>
+            <wp:docPr id="18" name="Imagen 18"/>
+            <wp:cNvGraphicFramePr>
+              <a:graphicFrameLocks xmlns:a="http://schemas.openxmlformats.org/drawingml/2006/main" noChangeAspect="1"/>
+            </wp:cNvGraphicFramePr>
+            <a:graphic xmlns:a="http://schemas.openxmlformats.org/drawingml/2006/main">
+              <a:graphicData uri="http://schemas.openxmlformats.org/drawingml/2006/picture">
+                <pic:pic xmlns:pic="http://schemas.openxmlformats.org/drawingml/2006/picture">
+                  <pic:nvPicPr>
+                    <pic:cNvPr id="18" name="10.PNG"/>
+                    <pic:cNvPicPr/>
+                  </pic:nvPicPr>
+                  <pic:blipFill rotWithShape="1">
+                    <a:blip r:embed="rId17">
+                      <a:extLst>
+                        <a:ext uri="{28A0092B-C50C-407E-A947-70E740481C1C}">
+                          <a14:useLocalDpi xmlns:a14="http://schemas.microsoft.com/office/drawing/2010/main" val="0"/>
+                        </a:ext>
+                      </a:extLst>
+                    </a:blip>
+                    <a:srcRect t="32705"/>
+                    <a:stretch/>
+                  </pic:blipFill>
+                  <pic:spPr bwMode="auto">
+                    <a:xfrm>
+                      <a:off x="0" y="0"/>
+                      <a:ext cx="5612130" cy="1473835"/>
+                    </a:xfrm>
+                    <a:prstGeom prst="rect">
+                      <a:avLst/>
+                    </a:prstGeom>
+                    <a:ln>
+                      <a:noFill/>
+                    </a:ln>
+                    <a:extLst>
+                      <a:ext uri="{53640926-AAD7-44D8-BBD7-CCE9431645EC}">
+                        <a14:shadowObscured xmlns:a14="http://schemas.microsoft.com/office/drawing/2010/main"/>
+                      </a:ext>
+                    </a:extLst>
+                  </pic:spPr>
+                </pic:pic>
+              </a:graphicData>
+            </a:graphic>
+          </wp:inline>
+        </w:drawing>
+      </w:r>
+      <w:commentRangeEnd w:id="0"/>
+      <w:r>
+        <w:rPr>
+          <w:rStyle w:val="Refdecomentario"/>
+          <w:sz w:val="24"/>
+          <w:szCs w:val="24"/>
+        </w:rPr>
+        <w:commentReference w:id="0"/>
+      </w:r>
+      <w:r>
+        <w:rPr>
+          <w:sz w:val="24"/>
+          <w:szCs w:val="24"/>
+        </w:rPr>
+        <w:t xml:space="preserve"> </w:t>
+      </w:r>
+      <w:commentRangeStart w:id="1"/>
+      <w:r>
+        <w:rPr>
+          <w:noProof/>
+          <w:sz w:val="24"/>
+          <w:szCs w:val="24"/>
+        </w:rPr>
+        <w:drawing>
+          <wp:inline distT="0" distB="0" distL="0" distR="0" wp14:anchorId="1E96CB8E" wp14:editId="1A0BC6E1">
+            <wp:extent cx="5134692" cy="1124107"/>
+            <wp:effectExtent l="0" t="0" r="8890" b="0"/>
+            <wp:docPr id="20" name="Imagen 20"/>
+            <wp:cNvGraphicFramePr>
+              <a:graphicFrameLocks xmlns:a="http://schemas.openxmlformats.org/drawingml/2006/main" noChangeAspect="1"/>
+            </wp:cNvGraphicFramePr>
+            <a:graphic xmlns:a="http://schemas.openxmlformats.org/drawingml/2006/main">
+              <a:graphicData uri="http://schemas.openxmlformats.org/drawingml/2006/picture">
+                <pic:pic xmlns:pic="http://schemas.openxmlformats.org/drawingml/2006/picture">
+                  <pic:nvPicPr>
+                    <pic:cNvPr id="20" name="10-2.PNG"/>
+                    <pic:cNvPicPr/>
+                  </pic:nvPicPr>
+                  <pic:blipFill>
+                    <a:blip r:embed="rId21">
+                      <a:extLst>
+                        <a:ext uri="{28A0092B-C50C-407E-A947-70E740481C1C}">
+                          <a14:useLocalDpi xmlns:a14="http://schemas.microsoft.com/office/drawing/2010/main" val="0"/>
+                        </a:ext>
+                      </a:extLst>
+                    </a:blip>
+                    <a:stretch>
+                      <a:fillRect/>
+                    </a:stretch>
+                  </pic:blipFill>
+                  <pic:spPr>
+                    <a:xfrm>
+                      <a:off x="0" y="0"/>
+                      <a:ext cx="5134692" cy="1124107"/>
+                    </a:xfrm>
+                    <a:prstGeom prst="rect">
+                      <a:avLst/>
+                    </a:prstGeom>
+                  </pic:spPr>
+                </pic:pic>
+              </a:graphicData>
+            </a:graphic>
+          </wp:inline>
+        </w:drawing>
+      </w:r>
+      <w:commentRangeEnd w:id="1"/>
+      <w:r>
+        <w:rPr>
+          <w:rStyle w:val="Refdecomentario"/>
+          <w:sz w:val="24"/>
+          <w:szCs w:val="24"/>
+        </w:rPr>
+        <w:commentReference w:id="1"/>
+      </w:r>
+      <w:commentRangeStart w:id="2"/>
+      <w:r>
+        <w:rPr>
+          <w:noProof/>
+          <w:sz w:val="24"/>
+          <w:szCs w:val="24"/>
+        </w:rPr>
+        <w:drawing>
+          <wp:inline distT="0" distB="0" distL="0" distR="0" wp14:anchorId="50D9535E" wp14:editId="3C602EBE">
+            <wp:extent cx="3943900" cy="981212"/>
+            <wp:effectExtent l="0" t="0" r="0" b="9525"/>
+            <wp:docPr id="21" name="Imagen 21"/>
+            <wp:cNvGraphicFramePr>
+              <a:graphicFrameLocks xmlns:a="http://schemas.openxmlformats.org/drawingml/2006/main" noChangeAspect="1"/>
+            </wp:cNvGraphicFramePr>
+            <a:graphic xmlns:a="http://schemas.openxmlformats.org/drawingml/2006/main">
+              <a:graphicData uri="http://schemas.openxmlformats.org/drawingml/2006/picture">
+                <pic:pic xmlns:pic="http://schemas.openxmlformats.org/drawingml/2006/picture">
+                  <pic:nvPicPr>
+                    <pic:cNvPr id="21" name="10-3.PNG"/>
+                    <pic:cNvPicPr/>
+                  </pic:nvPicPr>
+                  <pic:blipFill>
+                    <a:blip r:embed="rId22">
+                      <a:extLst>
+                        <a:ext uri="{28A0092B-C50C-407E-A947-70E740481C1C}">
+                          <a14:useLocalDpi xmlns:a14="http://schemas.microsoft.com/office/drawing/2010/main" val="0"/>
+                        </a:ext>
+                      </a:extLst>
+                    </a:blip>
+                    <a:stretch>
+                      <a:fillRect/>
+                    </a:stretch>
+                  </pic:blipFill>
+                  <pic:spPr>
+                    <a:xfrm>
+                      <a:off x="0" y="0"/>
+                      <a:ext cx="3943900" cy="981212"/>
+                    </a:xfrm>
+                    <a:prstGeom prst="rect">
+                      <a:avLst/>
+                    </a:prstGeom>
+                  </pic:spPr>
+                </pic:pic>
+              </a:graphicData>
+            </a:graphic>
+          </wp:inline>
+        </w:drawing>
+      </w:r>
+      <w:commentRangeEnd w:id="2"/>
+      <w:r>
+        <w:rPr>
+          <w:rStyle w:val="Refdecomentario"/>
+          <w:sz w:val="24"/>
+          <w:szCs w:val="24"/>
+        </w:rPr>
+        <w:commentReference w:id="2"/>
+      </w:r>
+      <w:commentRangeStart w:id="3"/>
+      <w:r>
+        <w:rPr>
+          <w:noProof/>
+          <w:sz w:val="24"/>
+          <w:szCs w:val="24"/>
+        </w:rPr>
+        <w:drawing>
+          <wp:inline distT="0" distB="0" distL="0" distR="0" wp14:anchorId="50EDF096" wp14:editId="533381DC">
+            <wp:extent cx="4982270" cy="1705213"/>
+            <wp:effectExtent l="0" t="0" r="8890" b="9525"/>
+            <wp:docPr id="23" name="Imagen 23"/>
+            <wp:cNvGraphicFramePr>
+              <a:graphicFrameLocks xmlns:a="http://schemas.openxmlformats.org/drawingml/2006/main" noChangeAspect="1"/>
+            </wp:cNvGraphicFramePr>
+            <a:graphic xmlns:a="http://schemas.openxmlformats.org/drawingml/2006/main">
+              <a:graphicData uri="http://schemas.openxmlformats.org/drawingml/2006/picture">
+                <pic:pic xmlns:pic="http://schemas.openxmlformats.org/drawingml/2006/picture">
+                  <pic:nvPicPr>
+                    <pic:cNvPr id="23" name="10-4.PNG"/>
+                    <pic:cNvPicPr/>
+                  </pic:nvPicPr>
+                  <pic:blipFill>
+                    <a:blip r:embed="rId23">
+                      <a:extLst>
+                        <a:ext uri="{28A0092B-C50C-407E-A947-70E740481C1C}">
+                          <a14:useLocalDpi xmlns:a14="http://schemas.microsoft.com/office/drawing/2010/main" val="0"/>
+                        </a:ext>
+                      </a:extLst>
+                    </a:blip>
+                    <a:stretch>
+                      <a:fillRect/>
+                    </a:stretch>
+                  </pic:blipFill>
+                  <pic:spPr>
+                    <a:xfrm>
+                      <a:off x="0" y="0"/>
+                      <a:ext cx="4982270" cy="1705213"/>
+                    </a:xfrm>
+                    <a:prstGeom prst="rect">
+                      <a:avLst/>
+                    </a:prstGeom>
+                  </pic:spPr>
+                </pic:pic>
+              </a:graphicData>
+            </a:graphic>
+          </wp:inline>
+        </w:drawing>
+      </w:r>
+      <w:commentRangeEnd w:id="3"/>
+      <w:r>
+        <w:rPr>
+          <w:rStyle w:val="Refdecomentario"/>
+          <w:sz w:val="24"/>
+          <w:szCs w:val="24"/>
+        </w:rPr>
+        <w:commentReference w:id="3"/>
+      </w:r>
+    </w:p>
+    <w:p>
+      <w:pPr>
+        <w:rPr>
+          <w:sz w:val="24"/>
+          <w:szCs w:val="24"/>
+        </w:rPr>
+      </w:pPr>
+      <w:r>
+        <w:rPr>
+          <w:sz w:val="24"/>
+          <w:szCs w:val="24"/>
+        </w:rPr>
+        <w:t>Las funci</w:t>
+      </w:r>
+      <w:r>
+        <w:rPr>
+          <w:sz w:val="24"/>
+          <w:szCs w:val="24"/>
+        </w:rPr>
+        <w:t>o</w:t>
+      </w:r>
+      <w:r>
+        <w:rPr>
+          <w:sz w:val="24"/>
+          <w:szCs w:val="24"/>
+        </w:rPr>
+        <w:t>n</w:t>
+      </w:r>
+      <w:r>
+        <w:rPr>
+          <w:sz w:val="24"/>
+          <w:szCs w:val="24"/>
+        </w:rPr>
+        <w:t xml:space="preserve">es </w:t>
+      </w:r>
+      <w:proofErr w:type="spellStart"/>
+      <w:proofErr w:type="gramStart"/>
+      <w:r>
+        <w:rPr>
+          <w:rFonts w:ascii="Consolas" w:hAnsi="Consolas"/>
+          <w:b/>
+          <w:sz w:val="24"/>
+          <w:szCs w:val="24"/>
+        </w:rPr>
+        <w:t>getBestBooks</w:t>
+      </w:r>
+      <w:proofErr w:type="spellEnd"/>
+      <w:r>
+        <w:rPr>
+          <w:rFonts w:ascii="Consolas" w:hAnsi="Consolas"/>
+          <w:b/>
+          <w:sz w:val="24"/>
+          <w:szCs w:val="24"/>
+        </w:rPr>
+        <w:t>(</w:t>
+      </w:r>
+      <w:proofErr w:type="gramEnd"/>
+      <w:r>
+        <w:rPr>
+          <w:rFonts w:ascii="Consolas" w:hAnsi="Consolas"/>
+          <w:b/>
+          <w:sz w:val="24"/>
+          <w:szCs w:val="24"/>
+        </w:rPr>
+        <w:t>)</w:t>
+      </w:r>
+      <w:r>
+        <w:rPr>
+          <w:sz w:val="24"/>
+          <w:szCs w:val="24"/>
+        </w:rPr>
+        <w:t xml:space="preserve">, </w:t>
+      </w:r>
+      <w:proofErr w:type="spellStart"/>
+      <w:r>
+        <w:rPr>
+          <w:rFonts w:ascii="Consolas" w:hAnsi="Consolas"/>
+          <w:b/>
+          <w:sz w:val="24"/>
+          <w:szCs w:val="24"/>
+        </w:rPr>
+        <w:t>getBooksAuthor</w:t>
+      </w:r>
+      <w:proofErr w:type="spellEnd"/>
+      <w:r>
+        <w:rPr>
+          <w:rFonts w:ascii="Consolas" w:hAnsi="Consolas"/>
+          <w:b/>
+          <w:sz w:val="24"/>
+          <w:szCs w:val="24"/>
+        </w:rPr>
+        <w:t>()</w:t>
+      </w:r>
+      <w:r>
+        <w:rPr>
+          <w:rFonts w:cstheme="minorHAnsi"/>
+          <w:b/>
+          <w:sz w:val="24"/>
+          <w:szCs w:val="24"/>
+        </w:rPr>
+        <w:t xml:space="preserve"> </w:t>
+      </w:r>
+      <w:r>
+        <w:rPr>
+          <w:sz w:val="24"/>
+          <w:szCs w:val="24"/>
+        </w:rPr>
+        <w:t xml:space="preserve">y </w:t>
+      </w:r>
+      <w:proofErr w:type="spellStart"/>
+      <w:r>
+        <w:rPr>
+          <w:rFonts w:ascii="Consolas" w:hAnsi="Consolas"/>
+          <w:b/>
+          <w:sz w:val="24"/>
+          <w:szCs w:val="24"/>
+        </w:rPr>
+        <w:t>countBooksByTag</w:t>
+      </w:r>
+      <w:proofErr w:type="spellEnd"/>
+      <w:r>
+        <w:rPr>
+          <w:rFonts w:ascii="Consolas" w:hAnsi="Consolas"/>
+          <w:b/>
+          <w:sz w:val="24"/>
+          <w:szCs w:val="24"/>
+        </w:rPr>
+        <w:t xml:space="preserve">() </w:t>
+      </w:r>
+      <w:r>
+        <w:rPr>
+          <w:sz w:val="24"/>
+          <w:szCs w:val="24"/>
+        </w:rPr>
+        <w:t xml:space="preserve">referenciadas en </w:t>
+      </w:r>
+      <w:r>
+        <w:rPr>
+          <w:rFonts w:ascii="Consolas" w:hAnsi="Consolas"/>
+          <w:b/>
+          <w:sz w:val="24"/>
+          <w:szCs w:val="24"/>
+        </w:rPr>
+        <w:t>view.py</w:t>
+      </w:r>
+      <w:r>
+        <w:rPr>
+          <w:sz w:val="24"/>
+          <w:szCs w:val="24"/>
+        </w:rPr>
+        <w:t xml:space="preserve"> y presentes en </w:t>
+      </w:r>
+      <w:r>
+        <w:rPr>
+          <w:rFonts w:ascii="Consolas" w:hAnsi="Consolas"/>
+          <w:b/>
+          <w:sz w:val="24"/>
+          <w:szCs w:val="24"/>
+        </w:rPr>
+        <w:t>controller.py</w:t>
+      </w:r>
+      <w:r>
+        <w:rPr>
+          <w:sz w:val="24"/>
+          <w:szCs w:val="24"/>
+        </w:rPr>
+        <w:t xml:space="preserve"> hacen referencia, a su vez, a funciones respectivas con nombres iguales en </w:t>
+      </w:r>
+      <w:r>
+        <w:rPr>
+          <w:rFonts w:ascii="Consolas" w:hAnsi="Consolas"/>
+          <w:b/>
+          <w:sz w:val="24"/>
+          <w:szCs w:val="24"/>
+        </w:rPr>
+        <w:t>model.py</w:t>
+      </w:r>
+      <w:r>
+        <w:rPr>
+          <w:sz w:val="24"/>
+          <w:szCs w:val="24"/>
+        </w:rPr>
+        <w:t>.</w:t>
+      </w:r>
+    </w:p>
+    <w:p>
+      <w:pPr>
+        <w:rPr>
+          <w:sz w:val="24"/>
+          <w:szCs w:val="24"/>
+        </w:rPr>
+      </w:pPr>
+      <w:r>
+        <w:rPr>
+          <w:sz w:val="24"/>
+          <w:szCs w:val="24"/>
+        </w:rPr>
+        <w:lastRenderedPageBreak/>
+        <w:t xml:space="preserve"> </w:t>
+      </w:r>
+      <w:r>
+        <w:rPr>
+          <w:noProof/>
+          <w:sz w:val="24"/>
+          <w:szCs w:val="24"/>
+        </w:rPr>
+        <w:drawing>
+          <wp:inline distT="0" distB="0" distL="0" distR="0" wp14:anchorId="58B844FA" wp14:editId="303B2182">
+            <wp:extent cx="5363323" cy="2572109"/>
+            <wp:effectExtent l="0" t="0" r="0" b="0"/>
+            <wp:docPr id="24" name="Imagen 24"/>
+            <wp:cNvGraphicFramePr>
+              <a:graphicFrameLocks xmlns:a="http://schemas.openxmlformats.org/drawingml/2006/main" noChangeAspect="1"/>
+            </wp:cNvGraphicFramePr>
+            <a:graphic xmlns:a="http://schemas.openxmlformats.org/drawingml/2006/main">
+              <a:graphicData uri="http://schemas.openxmlformats.org/drawingml/2006/picture">
+                <pic:pic xmlns:pic="http://schemas.openxmlformats.org/drawingml/2006/picture">
+                  <pic:nvPicPr>
+                    <pic:cNvPr id="24" name="11.PNG"/>
+                    <pic:cNvPicPr/>
+                  </pic:nvPicPr>
+                  <pic:blipFill>
+                    <a:blip r:embed="rId24">
+                      <a:extLst>
+                        <a:ext uri="{28A0092B-C50C-407E-A947-70E740481C1C}">
+                          <a14:useLocalDpi xmlns:a14="http://schemas.microsoft.com/office/drawing/2010/main" val="0"/>
+                        </a:ext>
+                      </a:extLst>
+                    </a:blip>
+                    <a:stretch>
+                      <a:fillRect/>
+                    </a:stretch>
+                  </pic:blipFill>
+                  <pic:spPr>
+                    <a:xfrm>
+                      <a:off x="0" y="0"/>
+                      <a:ext cx="5363323" cy="2572109"/>
+                    </a:xfrm>
+                    <a:prstGeom prst="rect">
+                      <a:avLst/>
+                    </a:prstGeom>
+                  </pic:spPr>
+                </pic:pic>
+              </a:graphicData>
+            </a:graphic>
+          </wp:inline>
+        </w:drawing>
+      </w:r>
+    </w:p>
+    <w:p>
+      <w:pPr>
+        <w:pStyle w:val="Prrafodelista"/>
         <w:numPr>
           <w:ilvl w:val="0"/>
-          <w:numId w:val="1"/>
+          <w:numId w:val="6"/>
         </w:numPr>
         <w:jc w:val="both"/>
         <w:rPr>
-          <w:rFonts w:ascii="Dax-Regular" w:hAnsi="Dax-Regular"/>
-          <w:lang w:val="es-419"/>
-        </w:rPr>
-      </w:pPr>
-      <w:r>
-        <w:rPr>
-          <w:rFonts w:ascii="Dax-Regular" w:hAnsi="Dax-Regular"/>
+          <w:rFonts w:cstheme="minorHAnsi"/>
+          <w:sz w:val="24"/>
+          <w:szCs w:val="24"/>
+          <w:lang w:val="es-419"/>
+        </w:rPr>
+      </w:pPr>
+      <w:r>
+        <w:rPr>
+          <w:rFonts w:cstheme="minorHAnsi"/>
+          <w:sz w:val="24"/>
+          <w:szCs w:val="24"/>
           <w:lang w:val="es-419"/>
         </w:rPr>
         <w:t>¿Cómo se crea una lista?</w:t>
@@ -242,52 +3379,895 @@
     </w:p>
     <w:p>
       <w:pPr>
-        <w:pStyle w:val="ListParagraph"/>
+        <w:jc w:val="both"/>
+        <w:rPr>
+          <w:rFonts w:cstheme="minorHAnsi"/>
+          <w:sz w:val="24"/>
+          <w:szCs w:val="24"/>
+          <w:lang w:val="es-419"/>
+        </w:rPr>
+      </w:pPr>
+      <w:r>
+        <w:rPr>
+          <w:rFonts w:cstheme="minorHAnsi"/>
+          <w:sz w:val="24"/>
+          <w:szCs w:val="24"/>
+          <w:lang w:val="es-419"/>
+        </w:rPr>
+        <w:t xml:space="preserve">Las listas se crean haciendo uso de la función </w:t>
+      </w:r>
+      <w:proofErr w:type="spellStart"/>
+      <w:proofErr w:type="gramStart"/>
+      <w:r>
+        <w:rPr>
+          <w:rFonts w:ascii="Consolas" w:hAnsi="Consolas" w:cstheme="minorHAnsi"/>
+          <w:b/>
+          <w:sz w:val="24"/>
+          <w:szCs w:val="24"/>
+          <w:lang w:val="es-419"/>
+        </w:rPr>
+        <w:t>newlist</w:t>
+      </w:r>
+      <w:proofErr w:type="spellEnd"/>
+      <w:r>
+        <w:rPr>
+          <w:rFonts w:ascii="Consolas" w:hAnsi="Consolas" w:cstheme="minorHAnsi"/>
+          <w:b/>
+          <w:sz w:val="24"/>
+          <w:szCs w:val="24"/>
+          <w:lang w:val="es-419"/>
+        </w:rPr>
+        <w:t>(</w:t>
+      </w:r>
+      <w:proofErr w:type="gramEnd"/>
+      <w:r>
+        <w:rPr>
+          <w:rFonts w:ascii="Consolas" w:hAnsi="Consolas" w:cstheme="minorHAnsi"/>
+          <w:b/>
+          <w:sz w:val="24"/>
+          <w:szCs w:val="24"/>
+          <w:lang w:val="es-419"/>
+        </w:rPr>
+        <w:t>)</w:t>
+      </w:r>
+      <w:r>
+        <w:rPr>
+          <w:rFonts w:cstheme="minorHAnsi"/>
+          <w:sz w:val="24"/>
+          <w:szCs w:val="24"/>
+          <w:lang w:val="es-419"/>
+        </w:rPr>
+        <w:t xml:space="preserve">. </w:t>
+      </w:r>
+      <w:r>
+        <w:rPr>
+          <w:rFonts w:cstheme="minorHAnsi"/>
+          <w:sz w:val="24"/>
+          <w:szCs w:val="24"/>
+          <w:lang w:val="es-419"/>
+        </w:rPr>
+        <w:t>Dicha función c</w:t>
+      </w:r>
+      <w:r>
+        <w:rPr>
+          <w:rFonts w:cstheme="minorHAnsi"/>
+          <w:sz w:val="24"/>
+          <w:szCs w:val="24"/>
+          <w:lang w:val="es-419"/>
+        </w:rPr>
+        <w:t xml:space="preserve">rea una lista </w:t>
+      </w:r>
+      <w:r>
+        <w:rPr>
+          <w:rFonts w:cstheme="minorHAnsi"/>
+          <w:sz w:val="24"/>
+          <w:szCs w:val="24"/>
+          <w:lang w:val="es-419"/>
+        </w:rPr>
+        <w:t>ordenada</w:t>
+      </w:r>
+      <w:r>
+        <w:rPr>
+          <w:rFonts w:cstheme="minorHAnsi"/>
+          <w:sz w:val="24"/>
+          <w:szCs w:val="24"/>
+          <w:lang w:val="es-419"/>
+        </w:rPr>
+        <w:t xml:space="preserve"> por defecto, pero puede </w:t>
+      </w:r>
+      <w:r>
+        <w:rPr>
+          <w:rFonts w:cstheme="minorHAnsi"/>
+          <w:sz w:val="24"/>
+          <w:szCs w:val="24"/>
+          <w:lang w:val="es-419"/>
+        </w:rPr>
+        <w:t>crearse una lista encadenada simple en caso de que el usuario lo especifique por parámetro.</w:t>
+      </w:r>
+    </w:p>
+    <w:p>
+      <w:pPr>
+        <w:jc w:val="both"/>
+        <w:rPr>
+          <w:rFonts w:cstheme="minorHAnsi"/>
+          <w:sz w:val="24"/>
+          <w:szCs w:val="24"/>
+          <w:lang w:val="es-419"/>
+        </w:rPr>
+      </w:pPr>
+      <w:r>
+        <w:rPr>
+          <w:rFonts w:cstheme="minorHAnsi"/>
+          <w:sz w:val="24"/>
+          <w:szCs w:val="24"/>
+          <w:lang w:val="es-419"/>
+        </w:rPr>
+        <w:t>¿Qué hace el parámetro</w:t>
+      </w:r>
+      <w:r>
+        <w:rPr>
+          <w:rFonts w:ascii="Dax-Regular" w:hAnsi="Dax-Regular"/>
+          <w:sz w:val="24"/>
+          <w:szCs w:val="24"/>
+          <w:lang w:val="es-419"/>
+        </w:rPr>
+        <w:t xml:space="preserve"> </w:t>
+      </w:r>
+      <w:proofErr w:type="spellStart"/>
+      <w:r>
+        <w:rPr>
+          <w:rFonts w:ascii="Consolas" w:hAnsi="Consolas"/>
+          <w:b/>
+          <w:iCs/>
+          <w:sz w:val="24"/>
+          <w:szCs w:val="24"/>
+          <w:lang w:val="es-419"/>
+        </w:rPr>
+        <w:t>cmpfunction</w:t>
+      </w:r>
+      <w:proofErr w:type="spellEnd"/>
+      <w:r>
+        <w:rPr>
+          <w:rFonts w:ascii="Consolas" w:hAnsi="Consolas"/>
+          <w:b/>
+          <w:iCs/>
+          <w:sz w:val="24"/>
+          <w:szCs w:val="24"/>
+          <w:lang w:val="es-419"/>
+        </w:rPr>
+        <w:t>=</w:t>
+      </w:r>
+      <w:proofErr w:type="spellStart"/>
+      <w:r>
+        <w:rPr>
+          <w:rFonts w:ascii="Consolas" w:hAnsi="Consolas"/>
+          <w:b/>
+          <w:iCs/>
+          <w:sz w:val="24"/>
+          <w:szCs w:val="24"/>
+          <w:lang w:val="es-419"/>
+        </w:rPr>
+        <w:t>None</w:t>
+      </w:r>
+      <w:proofErr w:type="spellEnd"/>
+      <w:r>
+        <w:rPr>
+          <w:rFonts w:ascii="Consolas" w:hAnsi="Consolas"/>
+          <w:b/>
+          <w:iCs/>
+          <w:sz w:val="24"/>
+          <w:szCs w:val="24"/>
+          <w:lang w:val="es-419"/>
+        </w:rPr>
+        <w:t xml:space="preserve"> </w:t>
+      </w:r>
+      <w:r>
+        <w:rPr>
+          <w:rFonts w:cstheme="minorHAnsi"/>
+          <w:sz w:val="24"/>
+          <w:szCs w:val="24"/>
+          <w:lang w:val="es-419"/>
+        </w:rPr>
+        <w:t>en la función</w:t>
+      </w:r>
+      <w:r>
+        <w:rPr>
+          <w:rFonts w:ascii="Dax-Regular" w:hAnsi="Dax-Regular"/>
+          <w:sz w:val="24"/>
+          <w:szCs w:val="24"/>
+          <w:lang w:val="es-419"/>
+        </w:rPr>
+        <w:t xml:space="preserve"> </w:t>
+      </w:r>
+      <w:proofErr w:type="spellStart"/>
+      <w:proofErr w:type="gramStart"/>
+      <w:r>
+        <w:rPr>
+          <w:rFonts w:ascii="Consolas" w:hAnsi="Consolas"/>
+          <w:b/>
+          <w:bCs/>
+          <w:sz w:val="24"/>
+          <w:szCs w:val="24"/>
+          <w:lang w:val="es-419"/>
+        </w:rPr>
+        <w:t>newList</w:t>
+      </w:r>
+      <w:proofErr w:type="spellEnd"/>
+      <w:r>
+        <w:rPr>
+          <w:rFonts w:ascii="Consolas" w:hAnsi="Consolas"/>
+          <w:b/>
+          <w:bCs/>
+          <w:sz w:val="24"/>
+          <w:szCs w:val="24"/>
+          <w:lang w:val="es-419"/>
+        </w:rPr>
+        <w:t>(</w:t>
+      </w:r>
+      <w:proofErr w:type="gramEnd"/>
+      <w:r>
+        <w:rPr>
+          <w:rFonts w:ascii="Consolas" w:hAnsi="Consolas"/>
+          <w:b/>
+          <w:bCs/>
+          <w:sz w:val="24"/>
+          <w:szCs w:val="24"/>
+          <w:lang w:val="es-419"/>
+        </w:rPr>
+        <w:t>)</w:t>
+      </w:r>
+      <w:r>
+        <w:rPr>
+          <w:rFonts w:cstheme="minorHAnsi"/>
+          <w:sz w:val="24"/>
+          <w:szCs w:val="24"/>
+          <w:lang w:val="es-419"/>
+        </w:rPr>
+        <w:t>?</w:t>
+      </w:r>
+    </w:p>
+    <w:p>
+      <w:pPr>
+        <w:jc w:val="both"/>
+        <w:rPr>
+          <w:rFonts w:cstheme="minorHAnsi"/>
+          <w:iCs/>
+          <w:sz w:val="24"/>
+          <w:szCs w:val="24"/>
+          <w:lang w:val="es-419"/>
+        </w:rPr>
+      </w:pPr>
+      <w:r>
+        <w:rPr>
+          <w:rFonts w:ascii="Dax-Regular" w:hAnsi="Dax-Regular"/>
+          <w:sz w:val="24"/>
+          <w:szCs w:val="24"/>
+          <w:lang w:val="es-419"/>
+        </w:rPr>
+        <w:t>El parámetro</w:t>
+      </w:r>
+      <w:r>
+        <w:rPr>
+          <w:rFonts w:ascii="Consolas" w:hAnsi="Consolas"/>
+          <w:b/>
+          <w:iCs/>
+          <w:sz w:val="24"/>
+          <w:szCs w:val="24"/>
+          <w:lang w:val="es-419"/>
+        </w:rPr>
+        <w:t xml:space="preserve"> </w:t>
+      </w:r>
+      <w:proofErr w:type="spellStart"/>
+      <w:r>
+        <w:rPr>
+          <w:rFonts w:ascii="Consolas" w:hAnsi="Consolas"/>
+          <w:b/>
+          <w:iCs/>
+          <w:sz w:val="24"/>
+          <w:szCs w:val="24"/>
+          <w:lang w:val="es-419"/>
+        </w:rPr>
+        <w:t>cmpfunction</w:t>
+      </w:r>
+      <w:proofErr w:type="spellEnd"/>
+      <w:r>
+        <w:rPr>
+          <w:rFonts w:ascii="Consolas" w:hAnsi="Consolas"/>
+          <w:b/>
+          <w:iCs/>
+          <w:sz w:val="24"/>
+          <w:szCs w:val="24"/>
+          <w:lang w:val="es-419"/>
+        </w:rPr>
+        <w:t>=</w:t>
+      </w:r>
+      <w:proofErr w:type="spellStart"/>
+      <w:r>
+        <w:rPr>
+          <w:rFonts w:ascii="Consolas" w:hAnsi="Consolas"/>
+          <w:b/>
+          <w:iCs/>
+          <w:sz w:val="24"/>
+          <w:szCs w:val="24"/>
+          <w:lang w:val="es-419"/>
+        </w:rPr>
+        <w:t>None</w:t>
+      </w:r>
+      <w:proofErr w:type="spellEnd"/>
+      <w:r>
+        <w:rPr>
+          <w:rFonts w:ascii="Consolas" w:hAnsi="Consolas"/>
+          <w:b/>
+          <w:iCs/>
+          <w:sz w:val="24"/>
+          <w:szCs w:val="24"/>
+          <w:lang w:val="es-419"/>
+        </w:rPr>
+        <w:t xml:space="preserve"> </w:t>
+      </w:r>
+      <w:r>
+        <w:rPr>
+          <w:rFonts w:cstheme="minorHAnsi"/>
+          <w:iCs/>
+          <w:sz w:val="24"/>
+          <w:szCs w:val="24"/>
+          <w:lang w:val="es-419"/>
+        </w:rPr>
+        <w:t>compara dos elementos (</w:t>
+      </w:r>
+      <w:r>
+        <w:rPr>
+          <w:rFonts w:ascii="Consolas" w:hAnsi="Consolas" w:cstheme="minorHAnsi"/>
+          <w:b/>
+          <w:iCs/>
+          <w:sz w:val="24"/>
+          <w:szCs w:val="24"/>
+          <w:lang w:val="es-419"/>
+        </w:rPr>
+        <w:t xml:space="preserve">id1 </w:t>
+      </w:r>
+      <w:r>
+        <w:rPr>
+          <w:rFonts w:cstheme="minorHAnsi"/>
+          <w:iCs/>
+          <w:sz w:val="24"/>
+          <w:szCs w:val="24"/>
+          <w:lang w:val="es-419"/>
+        </w:rPr>
+        <w:t xml:space="preserve">y </w:t>
+      </w:r>
+      <w:r>
+        <w:rPr>
+          <w:rFonts w:ascii="Consolas" w:hAnsi="Consolas" w:cstheme="minorHAnsi"/>
+          <w:b/>
+          <w:iCs/>
+          <w:sz w:val="24"/>
+          <w:szCs w:val="24"/>
+          <w:lang w:val="es-419"/>
+        </w:rPr>
+        <w:t>id2</w:t>
+      </w:r>
+      <w:r>
+        <w:rPr>
+          <w:rFonts w:cstheme="minorHAnsi"/>
+          <w:iCs/>
+          <w:sz w:val="24"/>
+          <w:szCs w:val="24"/>
+          <w:lang w:val="es-419"/>
+        </w:rPr>
+        <w:t>)</w:t>
+      </w:r>
+      <w:r>
+        <w:rPr>
+          <w:rFonts w:cstheme="minorHAnsi"/>
+          <w:iCs/>
+          <w:sz w:val="24"/>
+          <w:szCs w:val="24"/>
+          <w:lang w:val="es-419"/>
+        </w:rPr>
+        <w:t xml:space="preserve"> </w:t>
+      </w:r>
+      <w:r>
+        <w:rPr>
+          <w:rFonts w:cstheme="minorHAnsi"/>
+          <w:iCs/>
+          <w:sz w:val="24"/>
+          <w:szCs w:val="24"/>
+          <w:lang w:val="es-419"/>
+        </w:rPr>
+        <w:t xml:space="preserve">de tal modo </w:t>
+      </w:r>
+      <w:r>
+        <w:rPr>
+          <w:rFonts w:cstheme="minorHAnsi"/>
+          <w:iCs/>
+          <w:sz w:val="24"/>
+          <w:szCs w:val="24"/>
+          <w:lang w:val="es-419"/>
+        </w:rPr>
+        <w:t>que,</w:t>
+      </w:r>
+      <w:r>
+        <w:rPr>
+          <w:rFonts w:cstheme="minorHAnsi"/>
+          <w:iCs/>
+          <w:sz w:val="24"/>
+          <w:szCs w:val="24"/>
+          <w:lang w:val="es-419"/>
+        </w:rPr>
+        <w:t xml:space="preserve"> si </w:t>
+      </w:r>
+      <w:r>
+        <w:rPr>
+          <w:rFonts w:ascii="Consolas" w:hAnsi="Consolas" w:cstheme="minorHAnsi"/>
+          <w:b/>
+          <w:iCs/>
+          <w:sz w:val="24"/>
+          <w:szCs w:val="24"/>
+          <w:lang w:val="es-419"/>
+        </w:rPr>
+        <w:t xml:space="preserve">id1 </w:t>
+      </w:r>
+      <w:r>
+        <w:rPr>
+          <w:rFonts w:cstheme="minorHAnsi"/>
+          <w:iCs/>
+          <w:sz w:val="24"/>
+          <w:szCs w:val="24"/>
+          <w:lang w:val="es-419"/>
+        </w:rPr>
+        <w:t>es mayor que</w:t>
+      </w:r>
+      <w:r>
+        <w:rPr>
+          <w:rFonts w:cstheme="minorHAnsi"/>
+          <w:iCs/>
+          <w:sz w:val="24"/>
+          <w:szCs w:val="24"/>
+          <w:lang w:val="es-419"/>
+        </w:rPr>
+        <w:t xml:space="preserve"> </w:t>
+      </w:r>
+      <w:r>
+        <w:rPr>
+          <w:rFonts w:ascii="Consolas" w:hAnsi="Consolas" w:cstheme="minorHAnsi"/>
+          <w:b/>
+          <w:iCs/>
+          <w:sz w:val="24"/>
+          <w:szCs w:val="24"/>
+          <w:lang w:val="es-419"/>
+        </w:rPr>
+        <w:t>id2</w:t>
+      </w:r>
+      <w:r>
+        <w:rPr>
+          <w:rFonts w:cstheme="minorHAnsi"/>
+          <w:b/>
+          <w:iCs/>
+          <w:sz w:val="24"/>
+          <w:szCs w:val="24"/>
+          <w:lang w:val="es-419"/>
+        </w:rPr>
+        <w:t xml:space="preserve"> </w:t>
+      </w:r>
+      <w:r>
+        <w:rPr>
+          <w:rFonts w:cstheme="minorHAnsi"/>
+          <w:iCs/>
+          <w:sz w:val="24"/>
+          <w:szCs w:val="24"/>
+          <w:lang w:val="es-419"/>
+        </w:rPr>
+        <w:t xml:space="preserve">el parámetro se retorna 1, si </w:t>
+      </w:r>
+      <w:r>
+        <w:rPr>
+          <w:rFonts w:ascii="Consolas" w:hAnsi="Consolas" w:cstheme="minorHAnsi"/>
+          <w:b/>
+          <w:iCs/>
+          <w:sz w:val="24"/>
+          <w:szCs w:val="24"/>
+          <w:lang w:val="es-419"/>
+        </w:rPr>
+        <w:t xml:space="preserve">id1 </w:t>
+      </w:r>
+      <w:r>
+        <w:rPr>
+          <w:rFonts w:cstheme="minorHAnsi"/>
+          <w:iCs/>
+          <w:sz w:val="24"/>
+          <w:szCs w:val="24"/>
+          <w:lang w:val="es-419"/>
+        </w:rPr>
+        <w:t xml:space="preserve">es </w:t>
+      </w:r>
+      <w:r>
+        <w:rPr>
+          <w:rFonts w:cstheme="minorHAnsi"/>
+          <w:iCs/>
+          <w:sz w:val="24"/>
+          <w:szCs w:val="24"/>
+          <w:lang w:val="es-419"/>
+        </w:rPr>
+        <w:t>menor</w:t>
+      </w:r>
+      <w:r>
+        <w:rPr>
+          <w:rFonts w:cstheme="minorHAnsi"/>
+          <w:iCs/>
+          <w:sz w:val="24"/>
+          <w:szCs w:val="24"/>
+          <w:lang w:val="es-419"/>
+        </w:rPr>
+        <w:t xml:space="preserve"> que</w:t>
+      </w:r>
+      <w:r>
+        <w:rPr>
+          <w:rFonts w:cstheme="minorHAnsi"/>
+          <w:iCs/>
+          <w:sz w:val="24"/>
+          <w:szCs w:val="24"/>
+          <w:lang w:val="es-419"/>
+        </w:rPr>
+        <w:t xml:space="preserve"> </w:t>
+      </w:r>
+      <w:r>
+        <w:rPr>
+          <w:rFonts w:ascii="Consolas" w:hAnsi="Consolas" w:cstheme="minorHAnsi"/>
+          <w:b/>
+          <w:iCs/>
+          <w:sz w:val="24"/>
+          <w:szCs w:val="24"/>
+          <w:lang w:val="es-419"/>
+        </w:rPr>
+        <w:t>id2</w:t>
+      </w:r>
+      <w:r>
+        <w:rPr>
+          <w:rFonts w:cstheme="minorHAnsi"/>
+          <w:b/>
+          <w:iCs/>
+          <w:sz w:val="24"/>
+          <w:szCs w:val="24"/>
+          <w:lang w:val="es-419"/>
+        </w:rPr>
+        <w:t xml:space="preserve"> </w:t>
+      </w:r>
+      <w:r>
+        <w:rPr>
+          <w:rFonts w:cstheme="minorHAnsi"/>
+          <w:iCs/>
+          <w:sz w:val="24"/>
+          <w:szCs w:val="24"/>
+          <w:lang w:val="es-419"/>
+        </w:rPr>
+        <w:t xml:space="preserve">el parámetro retorna </w:t>
+      </w:r>
+      <w:r>
+        <w:rPr>
+          <w:rFonts w:cstheme="minorHAnsi"/>
+          <w:iCs/>
+          <w:sz w:val="24"/>
+          <w:szCs w:val="24"/>
+          <w:lang w:val="es-419"/>
+        </w:rPr>
+        <w:t>-</w:t>
+      </w:r>
+      <w:r>
+        <w:rPr>
+          <w:rFonts w:cstheme="minorHAnsi"/>
+          <w:iCs/>
+          <w:sz w:val="24"/>
+          <w:szCs w:val="24"/>
+          <w:lang w:val="es-419"/>
+        </w:rPr>
+        <w:t>1</w:t>
+      </w:r>
+      <w:r>
+        <w:rPr>
+          <w:rFonts w:cstheme="minorHAnsi"/>
+          <w:iCs/>
+          <w:sz w:val="24"/>
+          <w:szCs w:val="24"/>
+          <w:lang w:val="es-419"/>
+        </w:rPr>
+        <w:t>,</w:t>
+      </w:r>
+      <w:r>
+        <w:rPr>
+          <w:rFonts w:cstheme="minorHAnsi"/>
+          <w:iCs/>
+          <w:sz w:val="24"/>
+          <w:szCs w:val="24"/>
+          <w:lang w:val="es-419"/>
+        </w:rPr>
+        <w:t xml:space="preserve"> y si </w:t>
+      </w:r>
+      <w:r>
+        <w:rPr>
+          <w:rFonts w:ascii="Consolas" w:hAnsi="Consolas" w:cstheme="minorHAnsi"/>
+          <w:b/>
+          <w:iCs/>
+          <w:sz w:val="24"/>
+          <w:szCs w:val="24"/>
+          <w:lang w:val="es-419"/>
+        </w:rPr>
+        <w:t>id</w:t>
+      </w:r>
+      <w:r>
+        <w:rPr>
+          <w:rFonts w:ascii="Consolas" w:hAnsi="Consolas" w:cstheme="minorHAnsi"/>
+          <w:b/>
+          <w:iCs/>
+          <w:sz w:val="24"/>
+          <w:szCs w:val="24"/>
+          <w:lang w:val="es-419"/>
+        </w:rPr>
+        <w:t>1=</w:t>
+      </w:r>
+      <w:r>
+        <w:rPr>
+          <w:rFonts w:ascii="Consolas" w:hAnsi="Consolas" w:cstheme="minorHAnsi"/>
+          <w:b/>
+          <w:iCs/>
+          <w:sz w:val="24"/>
+          <w:szCs w:val="24"/>
+          <w:lang w:val="es-419"/>
+        </w:rPr>
+        <w:t>id2</w:t>
+      </w:r>
+      <w:r>
+        <w:rPr>
+          <w:rFonts w:cstheme="minorHAnsi"/>
+          <w:iCs/>
+          <w:sz w:val="24"/>
+          <w:szCs w:val="24"/>
+          <w:lang w:val="es-419"/>
+        </w:rPr>
+        <w:t xml:space="preserve"> </w:t>
+      </w:r>
+      <w:r>
+        <w:rPr>
+          <w:rFonts w:cstheme="minorHAnsi"/>
+          <w:iCs/>
+          <w:sz w:val="24"/>
+          <w:szCs w:val="24"/>
+          <w:lang w:val="es-419"/>
+        </w:rPr>
+        <w:t xml:space="preserve">entonces </w:t>
+      </w:r>
+      <w:r>
+        <w:rPr>
+          <w:rFonts w:cstheme="minorHAnsi"/>
+          <w:iCs/>
+          <w:sz w:val="24"/>
+          <w:szCs w:val="24"/>
+          <w:lang w:val="es-419"/>
+        </w:rPr>
+        <w:t xml:space="preserve">el parámetro </w:t>
+      </w:r>
+      <w:r>
+        <w:rPr>
+          <w:rFonts w:cstheme="minorHAnsi"/>
+          <w:iCs/>
+          <w:sz w:val="24"/>
+          <w:szCs w:val="24"/>
+          <w:lang w:val="es-419"/>
+        </w:rPr>
+        <w:t>retorna 0.</w:t>
+      </w:r>
+    </w:p>
+    <w:p>
+      <w:pPr>
+        <w:jc w:val="both"/>
+        <w:rPr>
+          <w:rFonts w:cstheme="minorHAnsi"/>
+          <w:iCs/>
+          <w:sz w:val="24"/>
+          <w:szCs w:val="24"/>
+          <w:lang w:val="es-419"/>
+        </w:rPr>
+      </w:pPr>
+      <w:r>
+        <w:rPr>
+          <w:rFonts w:cstheme="minorHAnsi"/>
+          <w:iCs/>
+          <w:noProof/>
+          <w:sz w:val="24"/>
+          <w:szCs w:val="24"/>
+          <w:lang w:val="es-419"/>
+        </w:rPr>
+        <w:drawing>
+          <wp:inline distT="0" distB="0" distL="0" distR="0" wp14:anchorId="0A72C489" wp14:editId="062D869F">
+            <wp:extent cx="5572903" cy="3162741"/>
+            <wp:effectExtent l="0" t="0" r="8890" b="0"/>
+            <wp:docPr id="3" name="Imagen 3"/>
+            <wp:cNvGraphicFramePr>
+              <a:graphicFrameLocks xmlns:a="http://schemas.openxmlformats.org/drawingml/2006/main" noChangeAspect="1"/>
+            </wp:cNvGraphicFramePr>
+            <a:graphic xmlns:a="http://schemas.openxmlformats.org/drawingml/2006/main">
+              <a:graphicData uri="http://schemas.openxmlformats.org/drawingml/2006/picture">
+                <pic:pic xmlns:pic="http://schemas.openxmlformats.org/drawingml/2006/picture">
+                  <pic:nvPicPr>
+                    <pic:cNvPr id="3" name="12.PNG"/>
+                    <pic:cNvPicPr/>
+                  </pic:nvPicPr>
+                  <pic:blipFill>
+                    <a:blip r:embed="rId25">
+                      <a:extLst>
+                        <a:ext uri="{28A0092B-C50C-407E-A947-70E740481C1C}">
+                          <a14:useLocalDpi xmlns:a14="http://schemas.microsoft.com/office/drawing/2010/main" val="0"/>
+                        </a:ext>
+                      </a:extLst>
+                    </a:blip>
+                    <a:stretch>
+                      <a:fillRect/>
+                    </a:stretch>
+                  </pic:blipFill>
+                  <pic:spPr>
+                    <a:xfrm>
+                      <a:off x="0" y="0"/>
+                      <a:ext cx="5572903" cy="3162741"/>
+                    </a:xfrm>
+                    <a:prstGeom prst="rect">
+                      <a:avLst/>
+                    </a:prstGeom>
+                  </pic:spPr>
+                </pic:pic>
+              </a:graphicData>
+            </a:graphic>
+          </wp:inline>
+        </w:drawing>
+      </w:r>
+    </w:p>
+    <w:p>
+      <w:pPr>
+        <w:jc w:val="both"/>
+        <w:rPr>
+          <w:rFonts w:cstheme="minorHAnsi"/>
+          <w:iCs/>
+          <w:sz w:val="24"/>
+          <w:szCs w:val="24"/>
+          <w:lang w:val="es-419"/>
+        </w:rPr>
+      </w:pPr>
+      <w:r>
+        <w:rPr>
+          <w:rFonts w:cstheme="minorHAnsi"/>
+          <w:iCs/>
+          <w:noProof/>
+          <w:sz w:val="24"/>
+          <w:szCs w:val="24"/>
+          <w:lang w:val="es-419"/>
+        </w:rPr>
+        <w:lastRenderedPageBreak/>
+        <w:drawing>
+          <wp:inline distT="0" distB="0" distL="0" distR="0" wp14:anchorId="7CF10A18" wp14:editId="5DB77DE7">
+            <wp:extent cx="2791215" cy="1333686"/>
+            <wp:effectExtent l="0" t="0" r="9525" b="0"/>
+            <wp:docPr id="4" name="Imagen 4"/>
+            <wp:cNvGraphicFramePr>
+              <a:graphicFrameLocks xmlns:a="http://schemas.openxmlformats.org/drawingml/2006/main" noChangeAspect="1"/>
+            </wp:cNvGraphicFramePr>
+            <a:graphic xmlns:a="http://schemas.openxmlformats.org/drawingml/2006/main">
+              <a:graphicData uri="http://schemas.openxmlformats.org/drawingml/2006/picture">
+                <pic:pic xmlns:pic="http://schemas.openxmlformats.org/drawingml/2006/picture">
+                  <pic:nvPicPr>
+                    <pic:cNvPr id="4" name="13.PNG"/>
+                    <pic:cNvPicPr/>
+                  </pic:nvPicPr>
+                  <pic:blipFill>
+                    <a:blip r:embed="rId26">
+                      <a:extLst>
+                        <a:ext uri="{28A0092B-C50C-407E-A947-70E740481C1C}">
+                          <a14:useLocalDpi xmlns:a14="http://schemas.microsoft.com/office/drawing/2010/main" val="0"/>
+                        </a:ext>
+                      </a:extLst>
+                    </a:blip>
+                    <a:stretch>
+                      <a:fillRect/>
+                    </a:stretch>
+                  </pic:blipFill>
+                  <pic:spPr>
+                    <a:xfrm>
+                      <a:off x="0" y="0"/>
+                      <a:ext cx="2791215" cy="1333686"/>
+                    </a:xfrm>
+                    <a:prstGeom prst="rect">
+                      <a:avLst/>
+                    </a:prstGeom>
+                  </pic:spPr>
+                </pic:pic>
+              </a:graphicData>
+            </a:graphic>
+          </wp:inline>
+        </w:drawing>
+      </w:r>
+    </w:p>
+    <w:p>
+      <w:pPr>
+        <w:pStyle w:val="Prrafodelista"/>
         <w:numPr>
           <w:ilvl w:val="0"/>
-          <w:numId w:val="1"/>
+          <w:numId w:val="6"/>
         </w:numPr>
         <w:jc w:val="both"/>
         <w:rPr>
           <w:rFonts w:ascii="Dax-Regular" w:hAnsi="Dax-Regular"/>
-          <w:lang w:val="es-419"/>
-        </w:rPr>
-      </w:pPr>
+          <w:sz w:val="24"/>
+          <w:szCs w:val="24"/>
+          <w:lang w:val="es-419"/>
+        </w:rPr>
+      </w:pPr>
+      <w:r>
+        <w:rPr>
+          <w:rFonts w:cstheme="minorHAnsi"/>
+          <w:sz w:val="24"/>
+          <w:szCs w:val="24"/>
+          <w:lang w:val="es-419"/>
+        </w:rPr>
+        <w:t>¿Qué hace la funció</w:t>
+      </w:r>
+      <w:r>
+        <w:rPr>
+          <w:rFonts w:cstheme="minorHAnsi"/>
+          <w:sz w:val="24"/>
+          <w:szCs w:val="24"/>
+          <w:lang w:val="es-419"/>
+        </w:rPr>
+        <w:t>n</w:t>
+      </w:r>
       <w:r>
         <w:rPr>
           <w:rFonts w:ascii="Dax-Regular" w:hAnsi="Dax-Regular"/>
-          <w:lang w:val="es-419"/>
-        </w:rPr>
-        <w:t xml:space="preserve">¿Qué hace el parámetro </w:t>
-      </w:r>
+          <w:sz w:val="24"/>
+          <w:szCs w:val="24"/>
+          <w:lang w:val="es-419"/>
+        </w:rPr>
+        <w:t xml:space="preserve"> </w:t>
+      </w:r>
+      <w:proofErr w:type="spellStart"/>
+      <w:proofErr w:type="gramStart"/>
       <w:r>
         <w:rPr>
           <w:rFonts w:ascii="Consolas" w:hAnsi="Consolas"/>
           <w:b/>
           <w:iCs/>
-          <w:lang w:val="es-419"/>
-        </w:rPr>
-        <w:t xml:space="preserve">cmpfunction=None </w:t>
-      </w:r>
-      <w:r>
-        <w:rPr>
-          <w:rFonts w:ascii="Dax-Regular" w:hAnsi="Dax-Regular"/>
-          <w:lang w:val="es-419"/>
-        </w:rPr>
-        <w:t xml:space="preserve">en la función </w:t>
-      </w:r>
-      <w:r>
-        <w:rPr>
-          <w:rFonts w:ascii="Consolas" w:hAnsi="Consolas"/>
-          <w:b/>
-          <w:bCs/>
-          <w:lang w:val="es-419"/>
-        </w:rPr>
-        <w:t>newList()</w:t>
-      </w:r>
-      <w:r>
-        <w:rPr>
-          <w:rFonts w:ascii="Dax-Regular" w:hAnsi="Dax-Regular"/>
+          <w:sz w:val="24"/>
+          <w:szCs w:val="24"/>
+          <w:lang w:val="es-419"/>
+        </w:rPr>
+        <w:t>addLast</w:t>
+      </w:r>
+      <w:proofErr w:type="spellEnd"/>
+      <w:r>
+        <w:rPr>
+          <w:rFonts w:ascii="Consolas" w:hAnsi="Consolas"/>
+          <w:b/>
+          <w:iCs/>
+          <w:sz w:val="24"/>
+          <w:szCs w:val="24"/>
+          <w:lang w:val="es-419"/>
+        </w:rPr>
+        <w:t>(</w:t>
+      </w:r>
+      <w:proofErr w:type="gramEnd"/>
+      <w:r>
+        <w:rPr>
+          <w:rFonts w:ascii="Consolas" w:hAnsi="Consolas"/>
+          <w:b/>
+          <w:iCs/>
+          <w:sz w:val="24"/>
+          <w:szCs w:val="24"/>
+          <w:lang w:val="es-419"/>
+        </w:rPr>
+        <w:t>)</w:t>
+      </w:r>
+      <w:r>
+        <w:rPr>
+          <w:rFonts w:cstheme="minorHAnsi"/>
+          <w:sz w:val="24"/>
+          <w:szCs w:val="24"/>
           <w:lang w:val="es-419"/>
         </w:rPr>
         <w:t>?</w:t>
@@ -295,36 +4275,103 @@
     </w:p>
     <w:p>
       <w:pPr>
-        <w:pStyle w:val="ListParagraph"/>
+        <w:pStyle w:val="Prrafodelista"/>
+        <w:jc w:val="both"/>
+        <w:rPr>
+          <w:rFonts w:eastAsia="Times New Roman" w:cstheme="minorHAnsi"/>
+          <w:sz w:val="24"/>
+          <w:szCs w:val="24"/>
+          <w:lang w:val="es-CO" w:eastAsia="es-CO"/>
+        </w:rPr>
+      </w:pPr>
+      <w:r>
+        <w:rPr>
+          <w:rFonts w:eastAsia="Times New Roman" w:cstheme="minorHAnsi"/>
+          <w:sz w:val="24"/>
+          <w:szCs w:val="24"/>
+          <w:lang w:val="es-CO" w:eastAsia="es-CO"/>
+        </w:rPr>
+        <w:t>Agrega un elemento en la última posición de la lista.  Se adiciona un elemento en la última posición de la lista y se actualiza el apuntador a la última posición. Se incrementa el tamaño de la lista en 1.</w:t>
+      </w:r>
+    </w:p>
+    <w:p>
+      <w:pPr>
+        <w:pStyle w:val="Prrafodelista"/>
+        <w:jc w:val="both"/>
+        <w:rPr>
+          <w:rFonts w:cstheme="minorHAnsi"/>
+          <w:sz w:val="24"/>
+          <w:szCs w:val="24"/>
+          <w:lang w:val="es-CO"/>
+        </w:rPr>
+      </w:pPr>
+    </w:p>
+    <w:p>
+      <w:pPr>
+        <w:pStyle w:val="Prrafodelista"/>
         <w:numPr>
           <w:ilvl w:val="0"/>
-          <w:numId w:val="1"/>
+          <w:numId w:val="6"/>
         </w:numPr>
         <w:jc w:val="both"/>
         <w:rPr>
-          <w:rFonts w:ascii="Dax-Regular" w:hAnsi="Dax-Regular"/>
-          <w:lang w:val="es-419"/>
-        </w:rPr>
-      </w:pPr>
-      <w:r>
-        <w:rPr>
-          <w:rFonts w:ascii="Dax-Regular" w:hAnsi="Dax-Regular"/>
-          <w:lang w:val="es-419"/>
-        </w:rPr>
-        <w:t xml:space="preserve">¿Qué hace la funció </w:t>
-      </w:r>
-      <w:r>
-        <w:rPr>
-          <w:rFonts w:ascii="Consolas" w:hAnsi="Consolas"/>
+          <w:rFonts w:cstheme="minorHAnsi"/>
+          <w:sz w:val="24"/>
+          <w:szCs w:val="24"/>
+          <w:lang w:val="es-419"/>
+        </w:rPr>
+      </w:pPr>
+      <w:r>
+        <w:rPr>
+          <w:rFonts w:cstheme="minorHAnsi"/>
+          <w:sz w:val="24"/>
+          <w:szCs w:val="24"/>
+          <w:lang w:val="es-419"/>
+        </w:rPr>
+        <w:t xml:space="preserve">¿Qué hace la función </w:t>
+      </w:r>
+      <w:proofErr w:type="spellStart"/>
+      <w:proofErr w:type="gramStart"/>
+      <w:r>
+        <w:rPr>
+          <w:rFonts w:ascii="Consolas" w:hAnsi="Consolas" w:cstheme="minorHAnsi"/>
           <w:b/>
           <w:iCs/>
-          <w:lang w:val="es-419"/>
-        </w:rPr>
-        <w:t>addLast()</w:t>
-      </w:r>
-      <w:r>
-        <w:rPr>
-          <w:rFonts w:ascii="Dax-Regular" w:hAnsi="Dax-Regular"/>
+          <w:sz w:val="24"/>
+          <w:szCs w:val="24"/>
+          <w:lang w:val="es-419"/>
+        </w:rPr>
+        <w:t>getElement</w:t>
+      </w:r>
+      <w:proofErr w:type="spellEnd"/>
+      <w:r>
+        <w:rPr>
+          <w:rFonts w:ascii="Consolas" w:hAnsi="Consolas" w:cstheme="minorHAnsi"/>
+          <w:b/>
+          <w:iCs/>
+          <w:sz w:val="24"/>
+          <w:szCs w:val="24"/>
+          <w:lang w:val="es-419"/>
+        </w:rPr>
+        <w:t>(</w:t>
+      </w:r>
+      <w:proofErr w:type="gramEnd"/>
+      <w:r>
+        <w:rPr>
+          <w:rFonts w:ascii="Consolas" w:hAnsi="Consolas" w:cstheme="minorHAnsi"/>
+          <w:b/>
+          <w:iCs/>
+          <w:sz w:val="24"/>
+          <w:szCs w:val="24"/>
+          <w:lang w:val="es-419"/>
+        </w:rPr>
+        <w:t>)</w:t>
+      </w:r>
+      <w:r>
+        <w:rPr>
+          <w:rFonts w:cstheme="minorHAnsi"/>
+          <w:sz w:val="24"/>
+          <w:szCs w:val="24"/>
           <w:lang w:val="es-419"/>
         </w:rPr>
         <w:t>?</w:t>
@@ -332,36 +4379,176 @@
     </w:p>
     <w:p>
       <w:pPr>
-        <w:pStyle w:val="ListParagraph"/>
+        <w:pStyle w:val="Prrafodelista"/>
+        <w:jc w:val="both"/>
+        <w:rPr>
+          <w:rFonts w:cstheme="minorHAnsi"/>
+          <w:sz w:val="24"/>
+          <w:szCs w:val="24"/>
+          <w:lang w:val="es-419"/>
+        </w:rPr>
+      </w:pPr>
+      <w:r>
+        <w:rPr>
+          <w:rFonts w:cstheme="minorHAnsi"/>
+          <w:sz w:val="24"/>
+          <w:szCs w:val="24"/>
+          <w:lang w:val="es-419"/>
+        </w:rPr>
+        <w:t>Retorna el elemento en la posición</w:t>
+      </w:r>
+      <w:r>
+        <w:rPr>
+          <w:rFonts w:cstheme="minorHAnsi"/>
+          <w:sz w:val="24"/>
+          <w:szCs w:val="24"/>
+          <w:lang w:val="es-419"/>
+        </w:rPr>
+        <w:t xml:space="preserve"> </w:t>
+      </w:r>
+      <w:r>
+        <w:rPr>
+          <w:rFonts w:cstheme="minorHAnsi"/>
+          <w:sz w:val="24"/>
+          <w:szCs w:val="24"/>
+          <w:lang w:val="es-419"/>
+        </w:rPr>
+        <w:t>de la lista</w:t>
+      </w:r>
+      <w:r>
+        <w:rPr>
+          <w:rFonts w:cstheme="minorHAnsi"/>
+          <w:sz w:val="24"/>
+          <w:szCs w:val="24"/>
+          <w:lang w:val="es-419"/>
+        </w:rPr>
+        <w:t xml:space="preserve"> dada por parámetro</w:t>
+      </w:r>
+      <w:r>
+        <w:rPr>
+          <w:rFonts w:cstheme="minorHAnsi"/>
+          <w:sz w:val="24"/>
+          <w:szCs w:val="24"/>
+          <w:lang w:val="es-419"/>
+        </w:rPr>
+        <w:t xml:space="preserve">. Se recorre la lista hasta </w:t>
+      </w:r>
+      <w:r>
+        <w:rPr>
+          <w:rFonts w:cstheme="minorHAnsi"/>
+          <w:sz w:val="24"/>
+          <w:szCs w:val="24"/>
+          <w:lang w:val="es-419"/>
+        </w:rPr>
+        <w:t>tal</w:t>
+      </w:r>
+      <w:r>
+        <w:rPr>
+          <w:rFonts w:cstheme="minorHAnsi"/>
+          <w:sz w:val="24"/>
+          <w:szCs w:val="24"/>
+          <w:lang w:val="es-419"/>
+        </w:rPr>
+        <w:t xml:space="preserve"> element</w:t>
+      </w:r>
+      <w:r>
+        <w:rPr>
+          <w:rFonts w:cstheme="minorHAnsi"/>
+          <w:sz w:val="24"/>
+          <w:szCs w:val="24"/>
+          <w:lang w:val="es-419"/>
+        </w:rPr>
+        <w:t>o</w:t>
+      </w:r>
+      <w:r>
+        <w:rPr>
+          <w:rFonts w:cstheme="minorHAnsi"/>
+          <w:sz w:val="24"/>
+          <w:szCs w:val="24"/>
+          <w:lang w:val="es-419"/>
+        </w:rPr>
+        <w:t>, el cual debe ser mayor que cero y menor o igual al tamaño de la lista. Se retorna el elemento en dicha posición sin eliminarlo. La lista no puede ser vacía.</w:t>
+      </w:r>
+    </w:p>
+    <w:p>
+      <w:pPr>
+        <w:pStyle w:val="Prrafodelista"/>
+        <w:jc w:val="both"/>
+        <w:rPr>
+          <w:rFonts w:cstheme="minorHAnsi"/>
+          <w:sz w:val="24"/>
+          <w:szCs w:val="24"/>
+          <w:lang w:val="es-419"/>
+        </w:rPr>
+      </w:pPr>
+      <w:bookmarkStart w:id="4" w:name="_GoBack"/>
+    </w:p>
+    <w:p>
+      <w:pPr>
+        <w:pStyle w:val="Prrafodelista"/>
         <w:numPr>
           <w:ilvl w:val="0"/>
-          <w:numId w:val="1"/>
+          <w:numId w:val="6"/>
         </w:numPr>
         <w:jc w:val="both"/>
         <w:rPr>
-          <w:rFonts w:ascii="Dax-Regular" w:hAnsi="Dax-Regular"/>
-          <w:lang w:val="es-419"/>
-        </w:rPr>
-      </w:pPr>
-      <w:r>
-        <w:rPr>
-          <w:rFonts w:ascii="Dax-Regular" w:hAnsi="Dax-Regular"/>
+          <w:rFonts w:cstheme="minorHAnsi"/>
+          <w:sz w:val="24"/>
+          <w:szCs w:val="24"/>
+          <w:lang w:val="es-419"/>
+        </w:rPr>
+      </w:pPr>
+      <w:r>
+        <w:rPr>
+          <w:rFonts w:cstheme="minorHAnsi"/>
+          <w:sz w:val="24"/>
+          <w:szCs w:val="24"/>
           <w:lang w:val="es-419"/>
         </w:rPr>
         <w:t xml:space="preserve">¿Qué hace la función </w:t>
       </w:r>
-      <w:r>
-        <w:rPr>
-          <w:rFonts w:ascii="Consolas" w:hAnsi="Consolas"/>
+      <w:proofErr w:type="spellStart"/>
+      <w:proofErr w:type="gramStart"/>
+      <w:r>
+        <w:rPr>
+          <w:rFonts w:ascii="Consolas" w:hAnsi="Consolas" w:cstheme="minorHAnsi"/>
           <w:b/>
           <w:iCs/>
-          <w:lang w:val="es-419"/>
-        </w:rPr>
-        <w:t>getElement()</w:t>
-      </w:r>
-      <w:r>
-        <w:rPr>
-          <w:rFonts w:ascii="Dax-Regular" w:hAnsi="Dax-Regular"/>
+          <w:sz w:val="24"/>
+          <w:szCs w:val="24"/>
+          <w:lang w:val="es-419"/>
+        </w:rPr>
+        <w:t>subList</w:t>
+      </w:r>
+      <w:proofErr w:type="spellEnd"/>
+      <w:r>
+        <w:rPr>
+          <w:rFonts w:ascii="Consolas" w:hAnsi="Consolas" w:cstheme="minorHAnsi"/>
+          <w:b/>
+          <w:iCs/>
+          <w:sz w:val="24"/>
+          <w:szCs w:val="24"/>
+          <w:lang w:val="es-419"/>
+        </w:rPr>
+        <w:t>(</w:t>
+      </w:r>
+      <w:proofErr w:type="gramEnd"/>
+      <w:r>
+        <w:rPr>
+          <w:rFonts w:ascii="Consolas" w:hAnsi="Consolas" w:cstheme="minorHAnsi"/>
+          <w:b/>
+          <w:iCs/>
+          <w:sz w:val="24"/>
+          <w:szCs w:val="24"/>
+          <w:lang w:val="es-419"/>
+        </w:rPr>
+        <w:t>)</w:t>
+      </w:r>
+      <w:r>
+        <w:rPr>
+          <w:rFonts w:cstheme="minorHAnsi"/>
+          <w:sz w:val="24"/>
+          <w:szCs w:val="24"/>
           <w:lang w:val="es-419"/>
         </w:rPr>
         <w:t>?</w:t>
@@ -369,36 +4556,217 @@
     </w:p>
     <w:p>
       <w:pPr>
-        <w:pStyle w:val="ListParagraph"/>
+        <w:pStyle w:val="Prrafodelista"/>
+        <w:jc w:val="both"/>
+        <w:rPr>
+          <w:rFonts w:cstheme="minorHAnsi"/>
+          <w:sz w:val="24"/>
+          <w:szCs w:val="24"/>
+          <w:lang w:val="es-419"/>
+        </w:rPr>
+      </w:pPr>
+      <w:r>
+        <w:rPr>
+          <w:rFonts w:cstheme="minorHAnsi"/>
+          <w:sz w:val="24"/>
+          <w:szCs w:val="24"/>
+          <w:lang w:val="es-419"/>
+        </w:rPr>
+        <w:t xml:space="preserve">Retorna una </w:t>
+      </w:r>
+      <w:proofErr w:type="spellStart"/>
+      <w:r>
+        <w:rPr>
+          <w:rFonts w:cstheme="minorHAnsi"/>
+          <w:sz w:val="24"/>
+          <w:szCs w:val="24"/>
+          <w:lang w:val="es-419"/>
+        </w:rPr>
+        <w:t>sublista</w:t>
+      </w:r>
+      <w:proofErr w:type="spellEnd"/>
+      <w:r>
+        <w:rPr>
+          <w:rFonts w:cstheme="minorHAnsi"/>
+          <w:sz w:val="24"/>
+          <w:szCs w:val="24"/>
+          <w:lang w:val="es-419"/>
+        </w:rPr>
+        <w:t xml:space="preserve"> de la lista dada por parámetro. Se retorna una lista que </w:t>
+      </w:r>
+      <w:bookmarkEnd w:id="4"/>
+      <w:r>
+        <w:rPr>
+          <w:rFonts w:cstheme="minorHAnsi"/>
+          <w:sz w:val="24"/>
+          <w:szCs w:val="24"/>
+          <w:lang w:val="es-419"/>
+        </w:rPr>
+        <w:t xml:space="preserve">contiene los elementos a partir de la posición </w:t>
+      </w:r>
+      <w:r>
+        <w:rPr>
+          <w:rFonts w:cstheme="minorHAnsi"/>
+          <w:sz w:val="24"/>
+          <w:szCs w:val="24"/>
+          <w:lang w:val="es-419"/>
+        </w:rPr>
+        <w:t>especificada por el usuario</w:t>
+      </w:r>
+      <w:r>
+        <w:rPr>
+          <w:rFonts w:cstheme="minorHAnsi"/>
+          <w:sz w:val="24"/>
+          <w:szCs w:val="24"/>
+          <w:lang w:val="es-419"/>
+        </w:rPr>
+        <w:t xml:space="preserve">, con una longitud </w:t>
+      </w:r>
+      <w:r>
+        <w:rPr>
+          <w:rFonts w:cstheme="minorHAnsi"/>
+          <w:sz w:val="24"/>
+          <w:szCs w:val="24"/>
+          <w:lang w:val="es-419"/>
+        </w:rPr>
+        <w:t>de</w:t>
+      </w:r>
+      <w:r>
+        <w:rPr>
+          <w:rFonts w:ascii="Consolas" w:hAnsi="Consolas" w:cstheme="minorHAnsi"/>
+          <w:sz w:val="24"/>
+          <w:szCs w:val="24"/>
+          <w:lang w:val="es-419"/>
+        </w:rPr>
+        <w:t xml:space="preserve"> </w:t>
+      </w:r>
+      <w:r>
+        <w:rPr>
+          <w:rFonts w:cstheme="minorHAnsi"/>
+          <w:sz w:val="24"/>
+          <w:szCs w:val="24"/>
+          <w:lang w:val="es-419"/>
+        </w:rPr>
+        <w:t>elementos</w:t>
+      </w:r>
+      <w:r>
+        <w:rPr>
+          <w:rFonts w:cstheme="minorHAnsi"/>
+          <w:sz w:val="24"/>
+          <w:szCs w:val="24"/>
+          <w:lang w:val="es-419"/>
+        </w:rPr>
+        <w:t xml:space="preserve"> también especificada por el usuario</w:t>
+      </w:r>
+      <w:r>
+        <w:rPr>
+          <w:rFonts w:cstheme="minorHAnsi"/>
+          <w:sz w:val="24"/>
+          <w:szCs w:val="24"/>
+          <w:lang w:val="es-419"/>
+        </w:rPr>
+        <w:t>. E</w:t>
+      </w:r>
+      <w:r>
+        <w:rPr>
+          <w:rFonts w:cstheme="minorHAnsi"/>
+          <w:sz w:val="24"/>
+          <w:szCs w:val="24"/>
+          <w:lang w:val="es-419"/>
+        </w:rPr>
+        <w:t>n ambos casos s</w:t>
+      </w:r>
+      <w:r>
+        <w:rPr>
+          <w:rFonts w:cstheme="minorHAnsi"/>
+          <w:sz w:val="24"/>
+          <w:szCs w:val="24"/>
+          <w:lang w:val="es-419"/>
+        </w:rPr>
+        <w:t>e realizan dichas especificaciones por parámetro</w:t>
+      </w:r>
+      <w:r>
+        <w:rPr>
+          <w:rFonts w:cstheme="minorHAnsi"/>
+          <w:sz w:val="24"/>
+          <w:szCs w:val="24"/>
+          <w:lang w:val="es-419"/>
+        </w:rPr>
+        <w:t>. Se crea una copia de dichos elementos y se retorna una lista nueva.</w:t>
+      </w:r>
+    </w:p>
+    <w:p>
+      <w:pPr>
+        <w:pStyle w:val="Prrafodelista"/>
+        <w:jc w:val="both"/>
+        <w:rPr>
+          <w:rFonts w:cstheme="minorHAnsi"/>
+          <w:sz w:val="24"/>
+          <w:szCs w:val="24"/>
+          <w:lang w:val="es-419"/>
+        </w:rPr>
+      </w:pPr>
+    </w:p>
+    <w:p>
+      <w:pPr>
+        <w:pStyle w:val="Prrafodelista"/>
         <w:numPr>
           <w:ilvl w:val="0"/>
-          <w:numId w:val="1"/>
+          <w:numId w:val="6"/>
         </w:numPr>
         <w:jc w:val="both"/>
         <w:rPr>
-          <w:rFonts w:ascii="Dax-Regular" w:hAnsi="Dax-Regular"/>
-          <w:lang w:val="es-419"/>
-        </w:rPr>
-      </w:pPr>
-      <w:r>
-        <w:rPr>
-          <w:rFonts w:ascii="Dax-Regular" w:hAnsi="Dax-Regular"/>
-          <w:lang w:val="es-419"/>
-        </w:rPr>
-        <w:t xml:space="preserve">¿Qué hace la función </w:t>
-      </w:r>
-      <w:r>
-        <w:rPr>
-          <w:rFonts w:ascii="Consolas" w:hAnsi="Consolas"/>
-          <w:b/>
-          <w:iCs/>
-          <w:lang w:val="es-419"/>
-        </w:rPr>
-        <w:t>subList()</w:t>
-      </w:r>
-      <w:r>
-        <w:rPr>
-          <w:rFonts w:ascii="Dax-Regular" w:hAnsi="Dax-Regular"/>
+          <w:rFonts w:cstheme="minorHAnsi"/>
+          <w:sz w:val="24"/>
+          <w:szCs w:val="24"/>
+          <w:lang w:val="es-419"/>
+        </w:rPr>
+      </w:pPr>
+      <w:r>
+        <w:rPr>
+          <w:rFonts w:cstheme="minorHAnsi"/>
+          <w:sz w:val="24"/>
+          <w:szCs w:val="24"/>
+          <w:lang w:val="es-419"/>
+        </w:rPr>
+        <w:t xml:space="preserve">¿Observó algún cambio en el comportamiento del programa al cambiar la implementación del parámetro </w:t>
+      </w:r>
+      <w:r>
+        <w:rPr>
+          <w:rFonts w:cstheme="minorHAnsi"/>
+          <w:b/>
+          <w:bCs/>
+          <w:sz w:val="24"/>
+          <w:szCs w:val="24"/>
+          <w:lang w:val="es-419"/>
+        </w:rPr>
+        <w:t>“ARRAY_LIST”</w:t>
+      </w:r>
+      <w:r>
+        <w:rPr>
+          <w:rFonts w:cstheme="minorHAnsi"/>
+          <w:sz w:val="24"/>
+          <w:szCs w:val="24"/>
+          <w:lang w:val="es-419"/>
+        </w:rPr>
+        <w:t xml:space="preserve"> a </w:t>
+      </w:r>
+      <w:r>
+        <w:rPr>
+          <w:rFonts w:cstheme="minorHAnsi"/>
+          <w:b/>
+          <w:bCs/>
+          <w:sz w:val="24"/>
+          <w:szCs w:val="24"/>
+          <w:lang w:val="es-419"/>
+        </w:rPr>
+        <w:t>“SINGLE_LINKED”</w:t>
+      </w:r>
+      <w:r>
+        <w:rPr>
+          <w:rFonts w:cstheme="minorHAnsi"/>
+          <w:sz w:val="24"/>
+          <w:szCs w:val="24"/>
           <w:lang w:val="es-419"/>
         </w:rPr>
         <w:t>?</w:t>
@@ -406,77 +4774,451 @@
     </w:p>
     <w:p>
       <w:pPr>
-        <w:pStyle w:val="ListParagraph"/>
-        <w:numPr>
-          <w:ilvl w:val="0"/>
-          <w:numId w:val="1"/>
-        </w:numPr>
+        <w:pStyle w:val="Prrafodelista"/>
         <w:jc w:val="both"/>
         <w:rPr>
-          <w:rFonts w:ascii="Dax-Regular" w:hAnsi="Dax-Regular"/>
-          <w:lang w:val="es-419"/>
-        </w:rPr>
-      </w:pPr>
-      <w:r>
-        <w:rPr>
-          <w:rFonts w:ascii="Dax-Regular" w:hAnsi="Dax-Regular"/>
-          <w:lang w:val="es-419"/>
-        </w:rPr>
-        <w:t xml:space="preserve">¿Observó algún cambio en el comportamiento del programa al cambiar la implementación del parámetro </w:t>
-      </w:r>
-      <w:r>
-        <w:rPr>
-          <w:rFonts w:ascii="Consolas" w:hAnsi="Consolas"/>
+          <w:rFonts w:cstheme="minorHAnsi"/>
+          <w:sz w:val="24"/>
+          <w:szCs w:val="24"/>
+          <w:lang w:val="es-419"/>
+        </w:rPr>
+      </w:pPr>
+      <w:r>
+        <w:rPr>
+          <w:rFonts w:cstheme="minorHAnsi"/>
+          <w:sz w:val="24"/>
+          <w:szCs w:val="24"/>
+          <w:lang w:val="es-419"/>
+        </w:rPr>
+        <w:t xml:space="preserve">El tiempo de ejecución del programa incremento de manera considerable. Al utilizar los archivos </w:t>
+      </w:r>
+      <w:r>
+        <w:rPr>
+          <w:rFonts w:ascii="Consolas" w:hAnsi="Consolas" w:cstheme="minorHAnsi"/>
+          <w:b/>
+          <w:sz w:val="24"/>
+          <w:szCs w:val="24"/>
+          <w:lang w:val="es-419"/>
+        </w:rPr>
+        <w:t>.</w:t>
+      </w:r>
+      <w:proofErr w:type="spellStart"/>
+      <w:r>
+        <w:rPr>
+          <w:rFonts w:ascii="Consolas" w:hAnsi="Consolas" w:cstheme="minorHAnsi"/>
+          <w:b/>
+          <w:sz w:val="24"/>
+          <w:szCs w:val="24"/>
+          <w:lang w:val="es-419"/>
+        </w:rPr>
+        <w:t>csv</w:t>
+      </w:r>
+      <w:proofErr w:type="spellEnd"/>
+      <w:r>
+        <w:rPr>
+          <w:rFonts w:cstheme="minorHAnsi"/>
+          <w:sz w:val="24"/>
+          <w:szCs w:val="24"/>
+          <w:lang w:val="es-419"/>
+        </w:rPr>
+        <w:t xml:space="preserve"> reducidos (</w:t>
+      </w:r>
+      <w:r>
+        <w:rPr>
+          <w:rFonts w:ascii="Consolas" w:hAnsi="Consolas" w:cstheme="minorHAnsi"/>
+          <w:b/>
+          <w:sz w:val="24"/>
+          <w:szCs w:val="24"/>
+          <w:lang w:val="es-419"/>
+        </w:rPr>
+        <w:t>-</w:t>
+      </w:r>
+      <w:proofErr w:type="spellStart"/>
+      <w:r>
+        <w:rPr>
+          <w:rFonts w:ascii="Consolas" w:hAnsi="Consolas" w:cstheme="minorHAnsi"/>
+          <w:b/>
+          <w:sz w:val="24"/>
+          <w:szCs w:val="24"/>
+          <w:lang w:val="es-419"/>
+        </w:rPr>
+        <w:t>small</w:t>
+      </w:r>
+      <w:proofErr w:type="spellEnd"/>
+      <w:r>
+        <w:rPr>
+          <w:rFonts w:cstheme="minorHAnsi"/>
+          <w:sz w:val="24"/>
+          <w:szCs w:val="24"/>
+          <w:lang w:val="es-419"/>
+        </w:rPr>
+        <w:t xml:space="preserve">) se pudo observar que, en el caso original, el programa tardo en cargar los datos </w:t>
+      </w:r>
+      <w:r>
+        <w:rPr>
+          <w:rFonts w:cstheme="minorHAnsi"/>
+          <w:sz w:val="24"/>
+          <w:szCs w:val="24"/>
+          <w:lang w:val="es-419"/>
+        </w:rPr>
+        <w:t>0.8639171123504639</w:t>
+      </w:r>
+      <w:r>
+        <w:rPr>
+          <w:rFonts w:cstheme="minorHAnsi"/>
+          <w:sz w:val="24"/>
+          <w:szCs w:val="24"/>
+          <w:lang w:val="es-419"/>
+        </w:rPr>
+        <w:t xml:space="preserve"> s. Sin embargo, cuando se realizo la misma acción después de haber cambiado la implementación del parámetro </w:t>
+      </w:r>
+      <w:r>
+        <w:rPr>
+          <w:rFonts w:cstheme="minorHAnsi"/>
           <w:b/>
           <w:bCs/>
+          <w:sz w:val="24"/>
+          <w:szCs w:val="24"/>
           <w:lang w:val="es-419"/>
         </w:rPr>
         <w:t>“ARRAY_LIST”</w:t>
       </w:r>
       <w:r>
         <w:rPr>
-          <w:rFonts w:ascii="Dax-Regular" w:hAnsi="Dax-Regular"/>
+          <w:rFonts w:cstheme="minorHAnsi"/>
+          <w:sz w:val="24"/>
+          <w:szCs w:val="24"/>
           <w:lang w:val="es-419"/>
         </w:rPr>
         <w:t xml:space="preserve"> a </w:t>
       </w:r>
       <w:r>
         <w:rPr>
-          <w:rFonts w:ascii="Consolas" w:hAnsi="Consolas"/>
+          <w:rFonts w:cstheme="minorHAnsi"/>
           <w:b/>
           <w:bCs/>
+          <w:sz w:val="24"/>
+          <w:szCs w:val="24"/>
           <w:lang w:val="es-419"/>
         </w:rPr>
         <w:t>“SINGLE_LINKED”</w:t>
       </w:r>
       <w:r>
         <w:rPr>
-          <w:rFonts w:ascii="Dax-Regular" w:hAnsi="Dax-Regular"/>
-          <w:lang w:val="es-419"/>
-        </w:rPr>
-        <w:t>?</w:t>
+          <w:rFonts w:cstheme="minorHAnsi"/>
+          <w:sz w:val="24"/>
+          <w:szCs w:val="24"/>
+          <w:lang w:val="es-419"/>
+        </w:rPr>
+        <w:t xml:space="preserve"> el programa cargó los datos en </w:t>
+      </w:r>
+      <w:r>
+        <w:rPr>
+          <w:rFonts w:cstheme="minorHAnsi"/>
+          <w:sz w:val="24"/>
+          <w:szCs w:val="24"/>
+          <w:lang w:val="es-419"/>
+        </w:rPr>
+        <w:t>1.0415799617767334</w:t>
+      </w:r>
+      <w:r>
+        <w:rPr>
+          <w:rFonts w:cstheme="minorHAnsi"/>
+          <w:sz w:val="24"/>
+          <w:szCs w:val="24"/>
+          <w:lang w:val="es-419"/>
+        </w:rPr>
+        <w:t xml:space="preserve"> s.</w:t>
       </w:r>
     </w:p>
     <w:p>
       <w:pPr>
         <w:rPr>
+          <w:sz w:val="24"/>
+          <w:szCs w:val="24"/>
           <w:lang w:val="es-419"/>
         </w:rPr>
       </w:pPr>
     </w:p>
     <w:sectPr>
       <w:pgSz w:w="12240" w:h="15840"/>
-      <w:pgMar w:top="1440" w:right="1440" w:bottom="1440" w:left="1440" w:header="720" w:footer="720" w:gutter="0"/>
-      <w:cols w:space="720"/>
+      <w:pgMar w:top="1417" w:right="1701" w:bottom="1417" w:left="1701" w:header="708" w:footer="708" w:gutter="0"/>
+      <w:cols w:space="708"/>
       <w:docGrid w:linePitch="360"/>
     </w:sectPr>
   </w:body>
 </w:document>
 </file>
 
+<file path=word/comments.xml><?xml version="1.0" encoding="utf-8"?>
+<w:comments xmlns:wpc="http://schemas.microsoft.com/office/word/2010/wordprocessingCanvas" xmlns:cx="http://schemas.microsoft.com/office/drawing/2014/chartex" xmlns:cx1="http://schemas.microsoft.com/office/drawing/2015/9/8/chartex" xmlns:cx2="http://schemas.microsoft.com/office/drawing/2015/10/21/chartex" xmlns:cx3="http://schemas.microsoft.com/office/drawing/2016/5/9/chartex" xmlns:cx4="http://schemas.microsoft.com/office/drawing/2016/5/10/chartex" xmlns:cx5="http://schemas.microsoft.com/office/drawing/2016/5/11/chartex" xmlns:cx6="http://schemas.microsoft.com/office/drawing/2016/5/12/chartex" xmlns:cx7="http://schemas.microsoft.com/office/drawing/2016/5/13/chartex" xmlns:cx8="http://schemas.microsoft.com/office/drawing/2016/5/14/chartex" xmlns:mc="http://schemas.openxmlformats.org/markup-compatibility/2006" xmlns:aink="http://schemas.microsoft.com/office/drawing/2016/ink" xmlns:am3d="http://schemas.microsoft.com/office/drawing/2017/model3d" xmlns:o="urn:schemas-microsoft-com:office:office" xmlns:r="http://schemas.openxmlformats.org/officeDocument/2006/relationships" xmlns:m="http://schemas.openxmlformats.org/officeDocument/2006/math" xmlns:v="urn:schemas-microsoft-com:vml" xmlns:wp14="http://schemas.microsoft.com/office/word/2010/wordprocessingDrawing" xmlns:wp="http://schemas.openxmlformats.org/drawingml/2006/wordprocessingDrawing" xmlns:w10="urn:schemas-microsoft-com:office:word" xmlns:w="http://schemas.openxmlformats.org/wordprocessingml/2006/main" xmlns:w14="http://schemas.microsoft.com/office/word/2010/wordml" xmlns:w15="http://schemas.microsoft.com/office/word/2012/wordml" xmlns:w16cid="http://schemas.microsoft.com/office/word/2016/wordml/cid" xmlns:w16se="http://schemas.microsoft.com/office/word/2015/wordml/symex" xmlns:wpg="http://schemas.microsoft.com/office/word/2010/wordprocessingGroup" xmlns:wpi="http://schemas.microsoft.com/office/word/2010/wordprocessingInk" xmlns:wne="http://schemas.microsoft.com/office/word/2006/wordml" xmlns:wps="http://schemas.microsoft.com/office/word/2010/wordprocessingShape" mc:Ignorable="w14 w15 w16se w16cid wp14">
+  <w:comment w:id="0" w:author="Nicolas Merchan Cuestas" w:date="2021-08-30T10:38:00Z" w:initials="NMC">
+    <w:p>
+      <w:pPr>
+        <w:pStyle w:val="Textocomentario"/>
+      </w:pPr>
+      <w:r>
+        <w:rPr>
+          <w:rStyle w:val="Refdecomentario"/>
+        </w:rPr>
+        <w:annotationRef/>
+      </w:r>
+      <w:r>
+        <w:t>Función iterativa cuando la opción elegida por el usuario es 1 en el menú principal de view.py.</w:t>
+      </w:r>
+    </w:p>
+  </w:comment>
+  <w:comment w:id="1" w:author="Nicolas Merchan Cuestas" w:date="2021-08-30T10:37:00Z" w:initials="NMC">
+    <w:p>
+      <w:pPr>
+        <w:pStyle w:val="Textocomentario"/>
+      </w:pPr>
+      <w:r>
+        <w:rPr>
+          <w:rStyle w:val="Refdecomentario"/>
+        </w:rPr>
+        <w:annotationRef/>
+      </w:r>
+      <w:r>
+        <w:t xml:space="preserve">Función </w:t>
+      </w:r>
+      <w:proofErr w:type="spellStart"/>
+      <w:proofErr w:type="gramStart"/>
+      <w:r>
+        <w:t>initCatalog</w:t>
+      </w:r>
+      <w:proofErr w:type="spellEnd"/>
+      <w:r>
+        <w:t>(</w:t>
+      </w:r>
+      <w:proofErr w:type="gramEnd"/>
+      <w:r>
+        <w:t>) en controller.py.</w:t>
+      </w:r>
+    </w:p>
+  </w:comment>
+  <w:comment w:id="2" w:author="Nicolas Merchan Cuestas" w:date="2021-08-30T10:37:00Z" w:initials="NMC">
+    <w:p>
+      <w:pPr>
+        <w:pStyle w:val="Textocomentario"/>
+      </w:pPr>
+      <w:r>
+        <w:rPr>
+          <w:rStyle w:val="Refdecomentario"/>
+        </w:rPr>
+        <w:annotationRef/>
+      </w:r>
+      <w:r>
+        <w:t xml:space="preserve">Función </w:t>
+      </w:r>
+      <w:proofErr w:type="spellStart"/>
+      <w:proofErr w:type="gramStart"/>
+      <w:r>
+        <w:t>loadData</w:t>
+      </w:r>
+      <w:proofErr w:type="spellEnd"/>
+      <w:r>
+        <w:t>(</w:t>
+      </w:r>
+      <w:proofErr w:type="gramEnd"/>
+      <w:r>
+        <w:t>) en view.py.</w:t>
+      </w:r>
+    </w:p>
+  </w:comment>
+  <w:comment w:id="3" w:author="Nicolas Merchan Cuestas" w:date="2021-08-30T10:41:00Z" w:initials="NMC">
+    <w:p>
+      <w:pPr>
+        <w:pStyle w:val="Textocomentario"/>
+      </w:pPr>
+      <w:r>
+        <w:rPr>
+          <w:rStyle w:val="Refdecomentario"/>
+        </w:rPr>
+        <w:annotationRef/>
+      </w:r>
+      <w:r>
+        <w:t xml:space="preserve">Función </w:t>
+      </w:r>
+      <w:proofErr w:type="spellStart"/>
+      <w:r>
+        <w:t>loadData</w:t>
+      </w:r>
+      <w:proofErr w:type="spellEnd"/>
+      <w:r>
+        <w:t>(</w:t>
+      </w:r>
+      <w:proofErr w:type="spellStart"/>
+      <w:r>
+        <w:t>catalog</w:t>
+      </w:r>
+      <w:proofErr w:type="spellEnd"/>
+      <w:r>
+        <w:t>) en controller.py.</w:t>
+      </w:r>
+    </w:p>
+  </w:comment>
+</w:comments>
+</file>
+
+<file path=word/commentsExtended.xml><?xml version="1.0" encoding="utf-8"?>
+<w15:commentsEx xmlns:wpc="http://schemas.microsoft.com/office/word/2010/wordprocessingCanvas" xmlns:cx="http://schemas.microsoft.com/office/drawing/2014/chartex" xmlns:cx1="http://schemas.microsoft.com/office/drawing/2015/9/8/chartex" xmlns:cx2="http://schemas.microsoft.com/office/drawing/2015/10/21/chartex" xmlns:cx3="http://schemas.microsoft.com/office/drawing/2016/5/9/chartex" xmlns:cx4="http://schemas.microsoft.com/office/drawing/2016/5/10/chartex" xmlns:cx5="http://schemas.microsoft.com/office/drawing/2016/5/11/chartex" xmlns:cx6="http://schemas.microsoft.com/office/drawing/2016/5/12/chartex" xmlns:cx7="http://schemas.microsoft.com/office/drawing/2016/5/13/chartex" xmlns:cx8="http://schemas.microsoft.com/office/drawing/2016/5/14/chartex" xmlns:mc="http://schemas.openxmlformats.org/markup-compatibility/2006" xmlns:aink="http://schemas.microsoft.com/office/drawing/2016/ink" xmlns:am3d="http://schemas.microsoft.com/office/drawing/2017/model3d" xmlns:o="urn:schemas-microsoft-com:office:office" xmlns:r="http://schemas.openxmlformats.org/officeDocument/2006/relationships" xmlns:m="http://schemas.openxmlformats.org/officeDocument/2006/math" xmlns:v="urn:schemas-microsoft-com:vml" xmlns:wp14="http://schemas.microsoft.com/office/word/2010/wordprocessingDrawing" xmlns:wp="http://schemas.openxmlformats.org/drawingml/2006/wordprocessingDrawing" xmlns:w10="urn:schemas-microsoft-com:office:word" xmlns:w="http://schemas.openxmlformats.org/wordprocessingml/2006/main" xmlns:w14="http://schemas.microsoft.com/office/word/2010/wordml" xmlns:w15="http://schemas.microsoft.com/office/word/2012/wordml" xmlns:w16cid="http://schemas.microsoft.com/office/word/2016/wordml/cid" xmlns:w16se="http://schemas.microsoft.com/office/word/2015/wordml/symex" xmlns:wpg="http://schemas.microsoft.com/office/word/2010/wordprocessingGroup" xmlns:wpi="http://schemas.microsoft.com/office/word/2010/wordprocessingInk" xmlns:wne="http://schemas.microsoft.com/office/word/2006/wordml" xmlns:wps="http://schemas.microsoft.com/office/word/2010/wordprocessingShape" mc:Ignorable="w14 w15 w16se w16cid wp14">
+  <w15:commentEx w15:paraId="7A09A6D1" w15:done="0"/>
+  <w15:commentEx w15:paraId="5F518E38" w15:done="0"/>
+  <w15:commentEx w15:paraId="56C9E291" w15:done="0"/>
+  <w15:commentEx w15:paraId="1A05C7EB" w15:done="0"/>
+</w15:commentsEx>
+</file>
+
+<file path=word/commentsIds.xml><?xml version="1.0" encoding="utf-8"?>
+<w16cid:commentsIds xmlns:wpc="http://schemas.microsoft.com/office/word/2010/wordprocessingCanvas" xmlns:cx="http://schemas.microsoft.com/office/drawing/2014/chartex" xmlns:cx1="http://schemas.microsoft.com/office/drawing/2015/9/8/chartex" xmlns:cx2="http://schemas.microsoft.com/office/drawing/2015/10/21/chartex" xmlns:cx3="http://schemas.microsoft.com/office/drawing/2016/5/9/chartex" xmlns:cx4="http://schemas.microsoft.com/office/drawing/2016/5/10/chartex" xmlns:cx5="http://schemas.microsoft.com/office/drawing/2016/5/11/chartex" xmlns:cx6="http://schemas.microsoft.com/office/drawing/2016/5/12/chartex" xmlns:cx7="http://schemas.microsoft.com/office/drawing/2016/5/13/chartex" xmlns:cx8="http://schemas.microsoft.com/office/drawing/2016/5/14/chartex" xmlns:mc="http://schemas.openxmlformats.org/markup-compatibility/2006" xmlns:aink="http://schemas.microsoft.com/office/drawing/2016/ink" xmlns:am3d="http://schemas.microsoft.com/office/drawing/2017/model3d" xmlns:o="urn:schemas-microsoft-com:office:office" xmlns:r="http://schemas.openxmlformats.org/officeDocument/2006/relationships" xmlns:m="http://schemas.openxmlformats.org/officeDocument/2006/math" xmlns:v="urn:schemas-microsoft-com:vml" xmlns:wp14="http://schemas.microsoft.com/office/word/2010/wordprocessingDrawing" xmlns:wp="http://schemas.openxmlformats.org/drawingml/2006/wordprocessingDrawing" xmlns:w10="urn:schemas-microsoft-com:office:word" xmlns:w="http://schemas.openxmlformats.org/wordprocessingml/2006/main" xmlns:w14="http://schemas.microsoft.com/office/word/2010/wordml" xmlns:w15="http://schemas.microsoft.com/office/word/2012/wordml" xmlns:w16cid="http://schemas.microsoft.com/office/word/2016/wordml/cid" xmlns:w16se="http://schemas.microsoft.com/office/word/2015/wordml/symex" xmlns:wpg="http://schemas.microsoft.com/office/word/2010/wordprocessingGroup" xmlns:wpi="http://schemas.microsoft.com/office/word/2010/wordprocessingInk" xmlns:wne="http://schemas.microsoft.com/office/word/2006/wordml" xmlns:wps="http://schemas.microsoft.com/office/word/2010/wordprocessingShape" mc:Ignorable="w14 w15 w16se w16cid wp14">
+  <w16cid:commentId w16cid:paraId="7A09A6D1" w16cid:durableId="24D73396"/>
+  <w16cid:commentId w16cid:paraId="5F518E38" w16cid:durableId="24D7335F"/>
+  <w16cid:commentId w16cid:paraId="56C9E291" w16cid:durableId="24D7337B"/>
+  <w16cid:commentId w16cid:paraId="1A05C7EB" w16cid:durableId="24D7345A"/>
+</w16cid:commentsIds>
+</file>
+
 <file path=word/numbering.xml><?xml version="1.0" encoding="utf-8"?>
-<w:numbering xmlns:wpc="http://schemas.microsoft.com/office/word/2010/wordprocessingCanvas" xmlns:cx="http://schemas.microsoft.com/office/drawing/2014/chartex" xmlns:cx1="http://schemas.microsoft.com/office/drawing/2015/9/8/chartex" xmlns:cx2="http://schemas.microsoft.com/office/drawing/2015/10/21/chartex" xmlns:cx3="http://schemas.microsoft.com/office/drawing/2016/5/9/chartex" xmlns:cx4="http://schemas.microsoft.com/office/drawing/2016/5/10/chartex" xmlns:cx5="http://schemas.microsoft.com/office/drawing/2016/5/11/chartex" xmlns:cx6="http://schemas.microsoft.com/office/drawing/2016/5/12/chartex" xmlns:cx7="http://schemas.microsoft.com/office/drawing/2016/5/13/chartex" xmlns:cx8="http://schemas.microsoft.com/office/drawing/2016/5/14/chartex" xmlns:mc="http://schemas.openxmlformats.org/markup-compatibility/2006" xmlns:aink="http://schemas.microsoft.com/office/drawing/2016/ink" xmlns:am3d="http://schemas.microsoft.com/office/drawing/2017/model3d" xmlns:o="urn:schemas-microsoft-com:office:office" xmlns:r="http://schemas.openxmlformats.org/officeDocument/2006/relationships" xmlns:m="http://schemas.openxmlformats.org/officeDocument/2006/math" xmlns:v="urn:schemas-microsoft-com:vml" xmlns:wp14="http://schemas.microsoft.com/office/word/2010/wordprocessingDrawing" xmlns:wp="http://schemas.openxmlformats.org/drawingml/2006/wordprocessingDrawing" xmlns:w10="urn:schemas-microsoft-com:office:word" xmlns:w="http://schemas.openxmlformats.org/wordprocessingml/2006/main" xmlns:w14="http://schemas.microsoft.com/office/word/2010/wordml" xmlns:w15="http://schemas.microsoft.com/office/word/2012/wordml" xmlns:w16cex="http://schemas.microsoft.com/office/word/2018/wordml/cex" xmlns:w16cid="http://schemas.microsoft.com/office/word/2016/wordml/cid" xmlns:w16="http://schemas.microsoft.com/office/word/2018/wordml" xmlns:w16se="http://schemas.microsoft.com/office/word/2015/wordml/symex" xmlns:wpg="http://schemas.microsoft.com/office/word/2010/wordprocessingGroup" xmlns:wpi="http://schemas.microsoft.com/office/word/2010/wordprocessingInk" xmlns:wne="http://schemas.microsoft.com/office/word/2006/wordml" xmlns:wps="http://schemas.microsoft.com/office/word/2010/wordprocessingShape" mc:Ignorable="w14 w15 w16se w16cid w16 w16cex wp14">
+<w:numbering xmlns:wpc="http://schemas.microsoft.com/office/word/2010/wordprocessingCanvas" xmlns:cx="http://schemas.microsoft.com/office/drawing/2014/chartex" xmlns:cx1="http://schemas.microsoft.com/office/drawing/2015/9/8/chartex" xmlns:cx2="http://schemas.microsoft.com/office/drawing/2015/10/21/chartex" xmlns:cx3="http://schemas.microsoft.com/office/drawing/2016/5/9/chartex" xmlns:cx4="http://schemas.microsoft.com/office/drawing/2016/5/10/chartex" xmlns:cx5="http://schemas.microsoft.com/office/drawing/2016/5/11/chartex" xmlns:cx6="http://schemas.microsoft.com/office/drawing/2016/5/12/chartex" xmlns:cx7="http://schemas.microsoft.com/office/drawing/2016/5/13/chartex" xmlns:cx8="http://schemas.microsoft.com/office/drawing/2016/5/14/chartex" xmlns:mc="http://schemas.openxmlformats.org/markup-compatibility/2006" xmlns:aink="http://schemas.microsoft.com/office/drawing/2016/ink" xmlns:am3d="http://schemas.microsoft.com/office/drawing/2017/model3d" xmlns:o="urn:schemas-microsoft-com:office:office" xmlns:r="http://schemas.openxmlformats.org/officeDocument/2006/relationships" xmlns:m="http://schemas.openxmlformats.org/officeDocument/2006/math" xmlns:v="urn:schemas-microsoft-com:vml" xmlns:wp14="http://schemas.microsoft.com/office/word/2010/wordprocessingDrawing" xmlns:wp="http://schemas.openxmlformats.org/drawingml/2006/wordprocessingDrawing" xmlns:w10="urn:schemas-microsoft-com:office:word" xmlns:w="http://schemas.openxmlformats.org/wordprocessingml/2006/main" xmlns:w14="http://schemas.microsoft.com/office/word/2010/wordml" xmlns:w15="http://schemas.microsoft.com/office/word/2012/wordml" xmlns:w16cid="http://schemas.microsoft.com/office/word/2016/wordml/cid" xmlns:w16se="http://schemas.microsoft.com/office/word/2015/wordml/symex" xmlns:wpg="http://schemas.microsoft.com/office/word/2010/wordprocessingGroup" xmlns:wpi="http://schemas.microsoft.com/office/word/2010/wordprocessingInk" xmlns:wne="http://schemas.microsoft.com/office/word/2006/wordml" xmlns:wps="http://schemas.microsoft.com/office/word/2010/wordprocessingShape" mc:Ignorable="w14 w15 w16se w16cid wp14">
   <w:abstractNum w:abstractNumId="0" w15:restartNumberingAfterBreak="0">
+    <w:nsid w:val="FEF10C2E"/>
+    <w:multiLevelType w:val="hybridMultilevel"/>
+    <w:tmpl w:val="1456A1A8"/>
+    <w:lvl w:ilvl="0" w:tplc="FFFFFFFF">
+      <w:start w:val="1"/>
+      <w:numFmt w:val="bullet"/>
+      <w:lvlText w:val="•"/>
+      <w:lvlJc w:val="left"/>
+    </w:lvl>
+    <w:lvl w:ilvl="1" w:tplc="FFFFFFFF">
+      <w:numFmt w:val="decimal"/>
+      <w:lvlText w:val=""/>
+      <w:lvlJc w:val="left"/>
+    </w:lvl>
+    <w:lvl w:ilvl="2" w:tplc="FFFFFFFF">
+      <w:numFmt w:val="decimal"/>
+      <w:lvlText w:val=""/>
+      <w:lvlJc w:val="left"/>
+    </w:lvl>
+    <w:lvl w:ilvl="3" w:tplc="FFFFFFFF">
+      <w:numFmt w:val="decimal"/>
+      <w:lvlText w:val=""/>
+      <w:lvlJc w:val="left"/>
+    </w:lvl>
+    <w:lvl w:ilvl="4" w:tplc="FFFFFFFF">
+      <w:numFmt w:val="decimal"/>
+      <w:lvlText w:val=""/>
+      <w:lvlJc w:val="left"/>
+    </w:lvl>
+    <w:lvl w:ilvl="5" w:tplc="FFFFFFFF">
+      <w:numFmt w:val="decimal"/>
+      <w:lvlText w:val=""/>
+      <w:lvlJc w:val="left"/>
+    </w:lvl>
+    <w:lvl w:ilvl="6" w:tplc="FFFFFFFF">
+      <w:numFmt w:val="decimal"/>
+      <w:lvlText w:val=""/>
+      <w:lvlJc w:val="left"/>
+    </w:lvl>
+    <w:lvl w:ilvl="7" w:tplc="FFFFFFFF">
+      <w:numFmt w:val="decimal"/>
+      <w:lvlText w:val=""/>
+      <w:lvlJc w:val="left"/>
+    </w:lvl>
+    <w:lvl w:ilvl="8" w:tplc="FFFFFFFF">
+      <w:numFmt w:val="decimal"/>
+      <w:lvlText w:val=""/>
+      <w:lvlJc w:val="left"/>
+    </w:lvl>
+  </w:abstractNum>
+  <w:abstractNum w:abstractNumId="1" w15:restartNumberingAfterBreak="0">
+    <w:nsid w:val="32CC7680"/>
+    <w:multiLevelType w:val="hybridMultilevel"/>
+    <w:tmpl w:val="4A4CB2C6"/>
+    <w:lvl w:ilvl="0" w:tplc="240A000F">
+      <w:start w:val="1"/>
+      <w:numFmt w:val="decimal"/>
+      <w:lvlText w:val="%1."/>
+      <w:lvlJc w:val="left"/>
+      <w:pPr>
+        <w:ind w:left="720" w:hanging="360"/>
+      </w:pPr>
+    </w:lvl>
+    <w:lvl w:ilvl="1" w:tplc="240A0019" w:tentative="1">
+      <w:start w:val="1"/>
+      <w:numFmt w:val="lowerLetter"/>
+      <w:lvlText w:val="%2."/>
+      <w:lvlJc w:val="left"/>
+      <w:pPr>
+        <w:ind w:left="1440" w:hanging="360"/>
+      </w:pPr>
+    </w:lvl>
+    <w:lvl w:ilvl="2" w:tplc="240A001B" w:tentative="1">
+      <w:start w:val="1"/>
+      <w:numFmt w:val="lowerRoman"/>
+      <w:lvlText w:val="%3."/>
+      <w:lvlJc w:val="right"/>
+      <w:pPr>
+        <w:ind w:left="2160" w:hanging="180"/>
+      </w:pPr>
+    </w:lvl>
+    <w:lvl w:ilvl="3" w:tplc="240A000F" w:tentative="1">
+      <w:start w:val="1"/>
+      <w:numFmt w:val="decimal"/>
+      <w:lvlText w:val="%4."/>
+      <w:lvlJc w:val="left"/>
+      <w:pPr>
+        <w:ind w:left="2880" w:hanging="360"/>
+      </w:pPr>
+    </w:lvl>
+    <w:lvl w:ilvl="4" w:tplc="240A0019" w:tentative="1">
+      <w:start w:val="1"/>
+      <w:numFmt w:val="lowerLetter"/>
+      <w:lvlText w:val="%5."/>
+      <w:lvlJc w:val="left"/>
+      <w:pPr>
+        <w:ind w:left="3600" w:hanging="360"/>
+      </w:pPr>
+    </w:lvl>
+    <w:lvl w:ilvl="5" w:tplc="240A001B" w:tentative="1">
+      <w:start w:val="1"/>
+      <w:numFmt w:val="lowerRoman"/>
+      <w:lvlText w:val="%6."/>
+      <w:lvlJc w:val="right"/>
+      <w:pPr>
+        <w:ind w:left="4320" w:hanging="180"/>
+      </w:pPr>
+    </w:lvl>
+    <w:lvl w:ilvl="6" w:tplc="240A000F" w:tentative="1">
+      <w:start w:val="1"/>
+      <w:numFmt w:val="decimal"/>
+      <w:lvlText w:val="%7."/>
+      <w:lvlJc w:val="left"/>
+      <w:pPr>
+        <w:ind w:left="5040" w:hanging="360"/>
+      </w:pPr>
+    </w:lvl>
+    <w:lvl w:ilvl="7" w:tplc="240A0019" w:tentative="1">
+      <w:start w:val="1"/>
+      <w:numFmt w:val="lowerLetter"/>
+      <w:lvlText w:val="%8."/>
+      <w:lvlJc w:val="left"/>
+      <w:pPr>
+        <w:ind w:left="5760" w:hanging="360"/>
+      </w:pPr>
+    </w:lvl>
+    <w:lvl w:ilvl="8" w:tplc="240A001B" w:tentative="1">
+      <w:start w:val="1"/>
+      <w:numFmt w:val="lowerRoman"/>
+      <w:lvlText w:val="%9."/>
+      <w:lvlJc w:val="right"/>
+      <w:pPr>
+        <w:ind w:left="6480" w:hanging="180"/>
+      </w:pPr>
+    </w:lvl>
+  </w:abstractNum>
+  <w:abstractNum w:abstractNumId="2" w15:restartNumberingAfterBreak="0">
     <w:nsid w:val="446D4DDB"/>
     <w:multiLevelType w:val="multilevel"/>
     <w:tmpl w:val="0409001D"/>
@@ -589,30 +5331,241 @@
       </w:rPr>
     </w:lvl>
   </w:abstractNum>
+  <w:abstractNum w:abstractNumId="3" w15:restartNumberingAfterBreak="0">
+    <w:nsid w:val="4BED0DB4"/>
+    <w:multiLevelType w:val="hybridMultilevel"/>
+    <w:tmpl w:val="C596ABDA"/>
+    <w:lvl w:ilvl="0" w:tplc="240A000F">
+      <w:start w:val="1"/>
+      <w:numFmt w:val="decimal"/>
+      <w:lvlText w:val="%1."/>
+      <w:lvlJc w:val="left"/>
+      <w:pPr>
+        <w:ind w:left="720" w:hanging="360"/>
+      </w:pPr>
+    </w:lvl>
+    <w:lvl w:ilvl="1" w:tplc="240A0019" w:tentative="1">
+      <w:start w:val="1"/>
+      <w:numFmt w:val="lowerLetter"/>
+      <w:lvlText w:val="%2."/>
+      <w:lvlJc w:val="left"/>
+      <w:pPr>
+        <w:ind w:left="1440" w:hanging="360"/>
+      </w:pPr>
+    </w:lvl>
+    <w:lvl w:ilvl="2" w:tplc="240A001B" w:tentative="1">
+      <w:start w:val="1"/>
+      <w:numFmt w:val="lowerRoman"/>
+      <w:lvlText w:val="%3."/>
+      <w:lvlJc w:val="right"/>
+      <w:pPr>
+        <w:ind w:left="2160" w:hanging="180"/>
+      </w:pPr>
+    </w:lvl>
+    <w:lvl w:ilvl="3" w:tplc="240A000F" w:tentative="1">
+      <w:start w:val="1"/>
+      <w:numFmt w:val="decimal"/>
+      <w:lvlText w:val="%4."/>
+      <w:lvlJc w:val="left"/>
+      <w:pPr>
+        <w:ind w:left="2880" w:hanging="360"/>
+      </w:pPr>
+    </w:lvl>
+    <w:lvl w:ilvl="4" w:tplc="240A0019" w:tentative="1">
+      <w:start w:val="1"/>
+      <w:numFmt w:val="lowerLetter"/>
+      <w:lvlText w:val="%5."/>
+      <w:lvlJc w:val="left"/>
+      <w:pPr>
+        <w:ind w:left="3600" w:hanging="360"/>
+      </w:pPr>
+    </w:lvl>
+    <w:lvl w:ilvl="5" w:tplc="240A001B" w:tentative="1">
+      <w:start w:val="1"/>
+      <w:numFmt w:val="lowerRoman"/>
+      <w:lvlText w:val="%6."/>
+      <w:lvlJc w:val="right"/>
+      <w:pPr>
+        <w:ind w:left="4320" w:hanging="180"/>
+      </w:pPr>
+    </w:lvl>
+    <w:lvl w:ilvl="6" w:tplc="240A000F" w:tentative="1">
+      <w:start w:val="1"/>
+      <w:numFmt w:val="decimal"/>
+      <w:lvlText w:val="%7."/>
+      <w:lvlJc w:val="left"/>
+      <w:pPr>
+        <w:ind w:left="5040" w:hanging="360"/>
+      </w:pPr>
+    </w:lvl>
+    <w:lvl w:ilvl="7" w:tplc="240A0019" w:tentative="1">
+      <w:start w:val="1"/>
+      <w:numFmt w:val="lowerLetter"/>
+      <w:lvlText w:val="%8."/>
+      <w:lvlJc w:val="left"/>
+      <w:pPr>
+        <w:ind w:left="5760" w:hanging="360"/>
+      </w:pPr>
+    </w:lvl>
+    <w:lvl w:ilvl="8" w:tplc="240A001B" w:tentative="1">
+      <w:start w:val="1"/>
+      <w:numFmt w:val="lowerRoman"/>
+      <w:lvlText w:val="%9."/>
+      <w:lvlJc w:val="right"/>
+      <w:pPr>
+        <w:ind w:left="6480" w:hanging="180"/>
+      </w:pPr>
+    </w:lvl>
+  </w:abstractNum>
+  <w:abstractNum w:abstractNumId="4" w15:restartNumberingAfterBreak="0">
+    <w:nsid w:val="5D27546E"/>
+    <w:multiLevelType w:val="hybridMultilevel"/>
+    <w:tmpl w:val="DD649D63"/>
+    <w:lvl w:ilvl="0" w:tplc="FFFFFFFF">
+      <w:start w:val="1"/>
+      <w:numFmt w:val="bullet"/>
+      <w:lvlText w:val="•"/>
+      <w:lvlJc w:val="left"/>
+    </w:lvl>
+    <w:lvl w:ilvl="1" w:tplc="FFFFFFFF">
+      <w:numFmt w:val="decimal"/>
+      <w:lvlText w:val=""/>
+      <w:lvlJc w:val="left"/>
+    </w:lvl>
+    <w:lvl w:ilvl="2" w:tplc="FFFFFFFF">
+      <w:numFmt w:val="decimal"/>
+      <w:lvlText w:val=""/>
+      <w:lvlJc w:val="left"/>
+    </w:lvl>
+    <w:lvl w:ilvl="3" w:tplc="FFFFFFFF">
+      <w:numFmt w:val="decimal"/>
+      <w:lvlText w:val=""/>
+      <w:lvlJc w:val="left"/>
+    </w:lvl>
+    <w:lvl w:ilvl="4" w:tplc="FFFFFFFF">
+      <w:numFmt w:val="decimal"/>
+      <w:lvlText w:val=""/>
+      <w:lvlJc w:val="left"/>
+    </w:lvl>
+    <w:lvl w:ilvl="5" w:tplc="FFFFFFFF">
+      <w:numFmt w:val="decimal"/>
+      <w:lvlText w:val=""/>
+      <w:lvlJc w:val="left"/>
+    </w:lvl>
+    <w:lvl w:ilvl="6" w:tplc="FFFFFFFF">
+      <w:numFmt w:val="decimal"/>
+      <w:lvlText w:val=""/>
+      <w:lvlJc w:val="left"/>
+    </w:lvl>
+    <w:lvl w:ilvl="7" w:tplc="FFFFFFFF">
+      <w:numFmt w:val="decimal"/>
+      <w:lvlText w:val=""/>
+      <w:lvlJc w:val="left"/>
+    </w:lvl>
+    <w:lvl w:ilvl="8" w:tplc="FFFFFFFF">
+      <w:numFmt w:val="decimal"/>
+      <w:lvlText w:val=""/>
+      <w:lvlJc w:val="left"/>
+    </w:lvl>
+  </w:abstractNum>
+  <w:abstractNum w:abstractNumId="5" w15:restartNumberingAfterBreak="0">
+    <w:nsid w:val="68089903"/>
+    <w:multiLevelType w:val="hybridMultilevel"/>
+    <w:tmpl w:val="E24BE4D2"/>
+    <w:lvl w:ilvl="0" w:tplc="FFFFFFFF">
+      <w:start w:val="1"/>
+      <w:numFmt w:val="bullet"/>
+      <w:lvlText w:val="•"/>
+      <w:lvlJc w:val="left"/>
+    </w:lvl>
+    <w:lvl w:ilvl="1" w:tplc="FFFFFFFF">
+      <w:numFmt w:val="decimal"/>
+      <w:lvlText w:val=""/>
+      <w:lvlJc w:val="left"/>
+    </w:lvl>
+    <w:lvl w:ilvl="2" w:tplc="FFFFFFFF">
+      <w:numFmt w:val="decimal"/>
+      <w:lvlText w:val=""/>
+      <w:lvlJc w:val="left"/>
+    </w:lvl>
+    <w:lvl w:ilvl="3" w:tplc="FFFFFFFF">
+      <w:numFmt w:val="decimal"/>
+      <w:lvlText w:val=""/>
+      <w:lvlJc w:val="left"/>
+    </w:lvl>
+    <w:lvl w:ilvl="4" w:tplc="FFFFFFFF">
+      <w:numFmt w:val="decimal"/>
+      <w:lvlText w:val=""/>
+      <w:lvlJc w:val="left"/>
+    </w:lvl>
+    <w:lvl w:ilvl="5" w:tplc="FFFFFFFF">
+      <w:numFmt w:val="decimal"/>
+      <w:lvlText w:val=""/>
+      <w:lvlJc w:val="left"/>
+    </w:lvl>
+    <w:lvl w:ilvl="6" w:tplc="FFFFFFFF">
+      <w:numFmt w:val="decimal"/>
+      <w:lvlText w:val=""/>
+      <w:lvlJc w:val="left"/>
+    </w:lvl>
+    <w:lvl w:ilvl="7" w:tplc="FFFFFFFF">
+      <w:numFmt w:val="decimal"/>
+      <w:lvlText w:val=""/>
+      <w:lvlJc w:val="left"/>
+    </w:lvl>
+    <w:lvl w:ilvl="8" w:tplc="FFFFFFFF">
+      <w:numFmt w:val="decimal"/>
+      <w:lvlText w:val=""/>
+      <w:lvlJc w:val="left"/>
+    </w:lvl>
+  </w:abstractNum>
   <w:num w:numId="1">
     <w:abstractNumId w:val="0"/>
+  </w:num>
+  <w:num w:numId="2">
+    <w:abstractNumId w:val="4"/>
+  </w:num>
+  <w:num w:numId="3">
+    <w:abstractNumId w:val="5"/>
+  </w:num>
+  <w:num w:numId="4">
+    <w:abstractNumId w:val="2"/>
+  </w:num>
+  <w:num w:numId="5">
+    <w:abstractNumId w:val="3"/>
+  </w:num>
+  <w:num w:numId="6">
+    <w:abstractNumId w:val="1"/>
   </w:num>
 </w:numbering>
 </file>
 
+<file path=word/people.xml><?xml version="1.0" encoding="utf-8"?>
+<w15:people xmlns:wpc="http://schemas.microsoft.com/office/word/2010/wordprocessingCanvas" xmlns:cx="http://schemas.microsoft.com/office/drawing/2014/chartex" xmlns:cx1="http://schemas.microsoft.com/office/drawing/2015/9/8/chartex" xmlns:cx2="http://schemas.microsoft.com/office/drawing/2015/10/21/chartex" xmlns:cx3="http://schemas.microsoft.com/office/drawing/2016/5/9/chartex" xmlns:cx4="http://schemas.microsoft.com/office/drawing/2016/5/10/chartex" xmlns:cx5="http://schemas.microsoft.com/office/drawing/2016/5/11/chartex" xmlns:cx6="http://schemas.microsoft.com/office/drawing/2016/5/12/chartex" xmlns:cx7="http://schemas.microsoft.com/office/drawing/2016/5/13/chartex" xmlns:cx8="http://schemas.microsoft.com/office/drawing/2016/5/14/chartex" xmlns:mc="http://schemas.openxmlformats.org/markup-compatibility/2006" xmlns:aink="http://schemas.microsoft.com/office/drawing/2016/ink" xmlns:am3d="http://schemas.microsoft.com/office/drawing/2017/model3d" xmlns:o="urn:schemas-microsoft-com:office:office" xmlns:r="http://schemas.openxmlformats.org/officeDocument/2006/relationships" xmlns:m="http://schemas.openxmlformats.org/officeDocument/2006/math" xmlns:v="urn:schemas-microsoft-com:vml" xmlns:wp14="http://schemas.microsoft.com/office/word/2010/wordprocessingDrawing" xmlns:wp="http://schemas.openxmlformats.org/drawingml/2006/wordprocessingDrawing" xmlns:w10="urn:schemas-microsoft-com:office:word" xmlns:w="http://schemas.openxmlformats.org/wordprocessingml/2006/main" xmlns:w14="http://schemas.microsoft.com/office/word/2010/wordml" xmlns:w15="http://schemas.microsoft.com/office/word/2012/wordml" xmlns:w16cid="http://schemas.microsoft.com/office/word/2016/wordml/cid" xmlns:w16se="http://schemas.microsoft.com/office/word/2015/wordml/symex" xmlns:wpg="http://schemas.microsoft.com/office/word/2010/wordprocessingGroup" xmlns:wpi="http://schemas.microsoft.com/office/word/2010/wordprocessingInk" xmlns:wne="http://schemas.microsoft.com/office/word/2006/wordml" xmlns:wps="http://schemas.microsoft.com/office/word/2010/wordprocessingShape" mc:Ignorable="w14 w15 w16se w16cid wp14">
+  <w15:person w15:author="Nicolas Merchan Cuestas">
+    <w15:presenceInfo w15:providerId="AD" w15:userId="S-1-5-21-3476998543-3377572933-2524778977-182867"/>
+  </w15:person>
+</w15:people>
+</file>
+
 <file path=word/styles.xml><?xml version="1.0" encoding="utf-8"?>
-<w:styles xmlns:mc="http://schemas.openxmlformats.org/markup-compatibility/2006" xmlns:r="http://schemas.openxmlformats.org/officeDocument/2006/relationships" xmlns:w="http://schemas.openxmlformats.org/wordprocessingml/2006/main" xmlns:w14="http://schemas.microsoft.com/office/word/2010/wordml" xmlns:w15="http://schemas.microsoft.com/office/word/2012/wordml" xmlns:w16cex="http://schemas.microsoft.com/office/word/2018/wordml/cex" xmlns:w16cid="http://schemas.microsoft.com/office/word/2016/wordml/cid" xmlns:w16="http://schemas.microsoft.com/office/word/2018/wordml" xmlns:w16se="http://schemas.microsoft.com/office/word/2015/wordml/symex" mc:Ignorable="w14 w15 w16se w16cid w16 w16cex">
+<w:styles xmlns:mc="http://schemas.openxmlformats.org/markup-compatibility/2006" xmlns:r="http://schemas.openxmlformats.org/officeDocument/2006/relationships" xmlns:w="http://schemas.openxmlformats.org/wordprocessingml/2006/main" xmlns:w14="http://schemas.microsoft.com/office/word/2010/wordml" xmlns:w15="http://schemas.microsoft.com/office/word/2012/wordml" xmlns:w16cid="http://schemas.microsoft.com/office/word/2016/wordml/cid" xmlns:w16se="http://schemas.microsoft.com/office/word/2015/wordml/symex" mc:Ignorable="w14 w15 w16se w16cid">
   <w:docDefaults>
     <w:rPrDefault>
       <w:rPr>
         <w:rFonts w:asciiTheme="minorHAnsi" w:eastAsiaTheme="minorEastAsia" w:hAnsiTheme="minorHAnsi" w:cstheme="minorBidi"/>
-        <w:sz w:val="22"/>
-        <w:szCs w:val="22"/>
-        <w:lang w:val="en-US" w:eastAsia="ja-JP" w:bidi="ar-SA"/>
+        <w:sz w:val="21"/>
+        <w:szCs w:val="21"/>
+        <w:lang w:val="es-CO" w:eastAsia="en-US" w:bidi="ar-SA"/>
       </w:rPr>
     </w:rPrDefault>
     <w:pPrDefault>
       <w:pPr>
-        <w:spacing w:after="160" w:line="259" w:lineRule="auto"/>
+        <w:spacing w:after="200" w:line="288" w:lineRule="auto"/>
       </w:pPr>
     </w:pPrDefault>
   </w:docDefaults>
-  <w:latentStyles w:defLockedState="0" w:defUIPriority="99" w:defSemiHidden="0" w:defUnhideWhenUsed="0" w:defQFormat="0" w:count="376">
+  <w:latentStyles w:defLockedState="0" w:defUIPriority="99" w:defSemiHidden="0" w:defUnhideWhenUsed="0" w:defQFormat="0" w:count="375">
     <w:lsdException w:name="Normal" w:uiPriority="0" w:qFormat="1"/>
     <w:lsdException w:name="heading 1" w:uiPriority="9" w:qFormat="1"/>
     <w:lsdException w:name="heading 2" w:semiHidden="1" w:uiPriority="9" w:unhideWhenUsed="1" w:qFormat="1"/>
@@ -988,22 +5941,230 @@
     <w:lsdException w:name="Smart Hyperlink" w:semiHidden="1" w:unhideWhenUsed="1"/>
     <w:lsdException w:name="Hashtag" w:semiHidden="1" w:unhideWhenUsed="1"/>
     <w:lsdException w:name="Unresolved Mention" w:semiHidden="1" w:unhideWhenUsed="1"/>
-    <w:lsdException w:name="Smart Link" w:semiHidden="1" w:unhideWhenUsed="1"/>
   </w:latentStyles>
   <w:style w:type="paragraph" w:default="1" w:styleId="Normal">
     <w:name w:val="Normal"/>
     <w:qFormat/>
+    <w:rsid w:val="000A5EE3"/>
+  </w:style>
+  <w:style w:type="paragraph" w:styleId="Ttulo1">
+    <w:name w:val="heading 1"/>
+    <w:basedOn w:val="Normal"/>
+    <w:next w:val="Normal"/>
+    <w:link w:val="Ttulo1Car"/>
+    <w:uiPriority w:val="9"/>
+    <w:qFormat/>
+    <w:rsid w:val="000A5EE3"/>
+    <w:pPr>
+      <w:keepNext/>
+      <w:keepLines/>
+      <w:spacing w:before="360" w:after="40" w:line="240" w:lineRule="auto"/>
+      <w:outlineLvl w:val="0"/>
+    </w:pPr>
     <w:rPr>
-      <w:noProof/>
+      <w:rFonts w:asciiTheme="majorHAnsi" w:eastAsiaTheme="majorEastAsia" w:hAnsiTheme="majorHAnsi" w:cstheme="majorBidi"/>
+      <w:color w:val="538135" w:themeColor="accent6" w:themeShade="BF"/>
+      <w:sz w:val="40"/>
+      <w:szCs w:val="40"/>
     </w:rPr>
   </w:style>
-  <w:style w:type="character" w:default="1" w:styleId="DefaultParagraphFont">
+  <w:style w:type="paragraph" w:styleId="Ttulo2">
+    <w:name w:val="heading 2"/>
+    <w:basedOn w:val="Normal"/>
+    <w:next w:val="Normal"/>
+    <w:link w:val="Ttulo2Car"/>
+    <w:uiPriority w:val="9"/>
+    <w:semiHidden/>
+    <w:unhideWhenUsed/>
+    <w:qFormat/>
+    <w:rsid w:val="000A5EE3"/>
+    <w:pPr>
+      <w:keepNext/>
+      <w:keepLines/>
+      <w:spacing w:before="80" w:after="0" w:line="240" w:lineRule="auto"/>
+      <w:outlineLvl w:val="1"/>
+    </w:pPr>
+    <w:rPr>
+      <w:rFonts w:asciiTheme="majorHAnsi" w:eastAsiaTheme="majorEastAsia" w:hAnsiTheme="majorHAnsi" w:cstheme="majorBidi"/>
+      <w:color w:val="538135" w:themeColor="accent6" w:themeShade="BF"/>
+      <w:sz w:val="28"/>
+      <w:szCs w:val="28"/>
+    </w:rPr>
+  </w:style>
+  <w:style w:type="paragraph" w:styleId="Ttulo3">
+    <w:name w:val="heading 3"/>
+    <w:basedOn w:val="Normal"/>
+    <w:next w:val="Normal"/>
+    <w:link w:val="Ttulo3Car"/>
+    <w:uiPriority w:val="9"/>
+    <w:semiHidden/>
+    <w:unhideWhenUsed/>
+    <w:qFormat/>
+    <w:rsid w:val="000A5EE3"/>
+    <w:pPr>
+      <w:keepNext/>
+      <w:keepLines/>
+      <w:spacing w:before="80" w:after="0" w:line="240" w:lineRule="auto"/>
+      <w:outlineLvl w:val="2"/>
+    </w:pPr>
+    <w:rPr>
+      <w:rFonts w:asciiTheme="majorHAnsi" w:eastAsiaTheme="majorEastAsia" w:hAnsiTheme="majorHAnsi" w:cstheme="majorBidi"/>
+      <w:color w:val="538135" w:themeColor="accent6" w:themeShade="BF"/>
+      <w:sz w:val="24"/>
+      <w:szCs w:val="24"/>
+    </w:rPr>
+  </w:style>
+  <w:style w:type="paragraph" w:styleId="Ttulo4">
+    <w:name w:val="heading 4"/>
+    <w:basedOn w:val="Normal"/>
+    <w:next w:val="Normal"/>
+    <w:link w:val="Ttulo4Car"/>
+    <w:uiPriority w:val="9"/>
+    <w:semiHidden/>
+    <w:unhideWhenUsed/>
+    <w:qFormat/>
+    <w:rsid w:val="000A5EE3"/>
+    <w:pPr>
+      <w:keepNext/>
+      <w:keepLines/>
+      <w:spacing w:before="80" w:after="0"/>
+      <w:outlineLvl w:val="3"/>
+    </w:pPr>
+    <w:rPr>
+      <w:rFonts w:asciiTheme="majorHAnsi" w:eastAsiaTheme="majorEastAsia" w:hAnsiTheme="majorHAnsi" w:cstheme="majorBidi"/>
+      <w:color w:val="70AD47" w:themeColor="accent6"/>
+      <w:sz w:val="22"/>
+      <w:szCs w:val="22"/>
+    </w:rPr>
+  </w:style>
+  <w:style w:type="paragraph" w:styleId="Ttulo5">
+    <w:name w:val="heading 5"/>
+    <w:basedOn w:val="Normal"/>
+    <w:next w:val="Normal"/>
+    <w:link w:val="Ttulo5Car"/>
+    <w:uiPriority w:val="9"/>
+    <w:semiHidden/>
+    <w:unhideWhenUsed/>
+    <w:qFormat/>
+    <w:rsid w:val="000A5EE3"/>
+    <w:pPr>
+      <w:keepNext/>
+      <w:keepLines/>
+      <w:spacing w:before="40" w:after="0"/>
+      <w:outlineLvl w:val="4"/>
+    </w:pPr>
+    <w:rPr>
+      <w:rFonts w:asciiTheme="majorHAnsi" w:eastAsiaTheme="majorEastAsia" w:hAnsiTheme="majorHAnsi" w:cstheme="majorBidi"/>
+      <w:i/>
+      <w:iCs/>
+      <w:color w:val="70AD47" w:themeColor="accent6"/>
+      <w:sz w:val="22"/>
+      <w:szCs w:val="22"/>
+    </w:rPr>
+  </w:style>
+  <w:style w:type="paragraph" w:styleId="Ttulo6">
+    <w:name w:val="heading 6"/>
+    <w:basedOn w:val="Normal"/>
+    <w:next w:val="Normal"/>
+    <w:link w:val="Ttulo6Car"/>
+    <w:uiPriority w:val="9"/>
+    <w:semiHidden/>
+    <w:unhideWhenUsed/>
+    <w:qFormat/>
+    <w:rsid w:val="000A5EE3"/>
+    <w:pPr>
+      <w:keepNext/>
+      <w:keepLines/>
+      <w:spacing w:before="40" w:after="0"/>
+      <w:outlineLvl w:val="5"/>
+    </w:pPr>
+    <w:rPr>
+      <w:rFonts w:asciiTheme="majorHAnsi" w:eastAsiaTheme="majorEastAsia" w:hAnsiTheme="majorHAnsi" w:cstheme="majorBidi"/>
+      <w:color w:val="70AD47" w:themeColor="accent6"/>
+    </w:rPr>
+  </w:style>
+  <w:style w:type="paragraph" w:styleId="Ttulo7">
+    <w:name w:val="heading 7"/>
+    <w:basedOn w:val="Normal"/>
+    <w:next w:val="Normal"/>
+    <w:link w:val="Ttulo7Car"/>
+    <w:uiPriority w:val="9"/>
+    <w:semiHidden/>
+    <w:unhideWhenUsed/>
+    <w:qFormat/>
+    <w:rsid w:val="000A5EE3"/>
+    <w:pPr>
+      <w:keepNext/>
+      <w:keepLines/>
+      <w:spacing w:before="40" w:after="0"/>
+      <w:outlineLvl w:val="6"/>
+    </w:pPr>
+    <w:rPr>
+      <w:rFonts w:asciiTheme="majorHAnsi" w:eastAsiaTheme="majorEastAsia" w:hAnsiTheme="majorHAnsi" w:cstheme="majorBidi"/>
+      <w:b/>
+      <w:bCs/>
+      <w:color w:val="70AD47" w:themeColor="accent6"/>
+    </w:rPr>
+  </w:style>
+  <w:style w:type="paragraph" w:styleId="Ttulo8">
+    <w:name w:val="heading 8"/>
+    <w:basedOn w:val="Normal"/>
+    <w:next w:val="Normal"/>
+    <w:link w:val="Ttulo8Car"/>
+    <w:uiPriority w:val="9"/>
+    <w:semiHidden/>
+    <w:unhideWhenUsed/>
+    <w:qFormat/>
+    <w:rsid w:val="000A5EE3"/>
+    <w:pPr>
+      <w:keepNext/>
+      <w:keepLines/>
+      <w:spacing w:before="40" w:after="0"/>
+      <w:outlineLvl w:val="7"/>
+    </w:pPr>
+    <w:rPr>
+      <w:rFonts w:asciiTheme="majorHAnsi" w:eastAsiaTheme="majorEastAsia" w:hAnsiTheme="majorHAnsi" w:cstheme="majorBidi"/>
+      <w:b/>
+      <w:bCs/>
+      <w:i/>
+      <w:iCs/>
+      <w:color w:val="70AD47" w:themeColor="accent6"/>
+      <w:sz w:val="20"/>
+      <w:szCs w:val="20"/>
+    </w:rPr>
+  </w:style>
+  <w:style w:type="paragraph" w:styleId="Ttulo9">
+    <w:name w:val="heading 9"/>
+    <w:basedOn w:val="Normal"/>
+    <w:next w:val="Normal"/>
+    <w:link w:val="Ttulo9Car"/>
+    <w:uiPriority w:val="9"/>
+    <w:semiHidden/>
+    <w:unhideWhenUsed/>
+    <w:qFormat/>
+    <w:rsid w:val="000A5EE3"/>
+    <w:pPr>
+      <w:keepNext/>
+      <w:keepLines/>
+      <w:spacing w:before="40" w:after="0"/>
+      <w:outlineLvl w:val="8"/>
+    </w:pPr>
+    <w:rPr>
+      <w:rFonts w:asciiTheme="majorHAnsi" w:eastAsiaTheme="majorEastAsia" w:hAnsiTheme="majorHAnsi" w:cstheme="majorBidi"/>
+      <w:i/>
+      <w:iCs/>
+      <w:color w:val="70AD47" w:themeColor="accent6"/>
+      <w:sz w:val="20"/>
+      <w:szCs w:val="20"/>
+    </w:rPr>
+  </w:style>
+  <w:style w:type="character" w:default="1" w:styleId="Fuentedeprrafopredeter">
     <w:name w:val="Default Paragraph Font"/>
     <w:uiPriority w:val="1"/>
     <w:semiHidden/>
     <w:unhideWhenUsed/>
   </w:style>
-  <w:style w:type="table" w:default="1" w:styleId="TableNormal">
+  <w:style w:type="table" w:default="1" w:styleId="Tablanormal">
     <w:name w:val="Normal Table"/>
     <w:uiPriority w:val="99"/>
     <w:semiHidden/>
@@ -1018,66 +6179,541 @@
       </w:tblCellMar>
     </w:tblPr>
   </w:style>
-  <w:style w:type="numbering" w:default="1" w:styleId="NoList">
+  <w:style w:type="numbering" w:default="1" w:styleId="Sinlista">
     <w:name w:val="No List"/>
     <w:uiPriority w:val="99"/>
     <w:semiHidden/>
     <w:unhideWhenUsed/>
   </w:style>
-  <w:style w:type="paragraph" w:styleId="Title">
+  <w:style w:type="paragraph" w:customStyle="1" w:styleId="Default">
+    <w:name w:val="Default"/>
+    <w:rsid w:val="00253658"/>
+    <w:pPr>
+      <w:autoSpaceDE w:val="0"/>
+      <w:autoSpaceDN w:val="0"/>
+      <w:adjustRightInd w:val="0"/>
+      <w:spacing w:after="0" w:line="240" w:lineRule="auto"/>
+    </w:pPr>
+    <w:rPr>
+      <w:rFonts w:ascii="Dax-Regular" w:hAnsi="Dax-Regular" w:cs="Dax-Regular"/>
+      <w:color w:val="000000"/>
+      <w:sz w:val="24"/>
+      <w:szCs w:val="24"/>
+    </w:rPr>
+  </w:style>
+  <w:style w:type="character" w:styleId="Refdecomentario">
+    <w:name w:val="annotation reference"/>
+    <w:basedOn w:val="Fuentedeprrafopredeter"/>
+    <w:uiPriority w:val="99"/>
+    <w:semiHidden/>
+    <w:unhideWhenUsed/>
+    <w:rsid w:val="00E7529E"/>
+    <w:rPr>
+      <w:sz w:val="16"/>
+      <w:szCs w:val="16"/>
+    </w:rPr>
+  </w:style>
+  <w:style w:type="paragraph" w:styleId="Textocomentario">
+    <w:name w:val="annotation text"/>
+    <w:basedOn w:val="Normal"/>
+    <w:link w:val="TextocomentarioCar"/>
+    <w:uiPriority w:val="99"/>
+    <w:semiHidden/>
+    <w:unhideWhenUsed/>
+    <w:rsid w:val="00E7529E"/>
+    <w:pPr>
+      <w:spacing w:line="240" w:lineRule="auto"/>
+    </w:pPr>
+    <w:rPr>
+      <w:sz w:val="20"/>
+      <w:szCs w:val="20"/>
+    </w:rPr>
+  </w:style>
+  <w:style w:type="character" w:customStyle="1" w:styleId="TextocomentarioCar">
+    <w:name w:val="Texto comentario Car"/>
+    <w:basedOn w:val="Fuentedeprrafopredeter"/>
+    <w:link w:val="Textocomentario"/>
+    <w:uiPriority w:val="99"/>
+    <w:semiHidden/>
+    <w:rsid w:val="00E7529E"/>
+    <w:rPr>
+      <w:sz w:val="20"/>
+      <w:szCs w:val="20"/>
+    </w:rPr>
+  </w:style>
+  <w:style w:type="paragraph" w:styleId="Asuntodelcomentario">
+    <w:name w:val="annotation subject"/>
+    <w:basedOn w:val="Textocomentario"/>
+    <w:next w:val="Textocomentario"/>
+    <w:link w:val="AsuntodelcomentarioCar"/>
+    <w:uiPriority w:val="99"/>
+    <w:semiHidden/>
+    <w:unhideWhenUsed/>
+    <w:rsid w:val="00E7529E"/>
+    <w:rPr>
+      <w:b/>
+      <w:bCs/>
+    </w:rPr>
+  </w:style>
+  <w:style w:type="character" w:customStyle="1" w:styleId="AsuntodelcomentarioCar">
+    <w:name w:val="Asunto del comentario Car"/>
+    <w:basedOn w:val="TextocomentarioCar"/>
+    <w:link w:val="Asuntodelcomentario"/>
+    <w:uiPriority w:val="99"/>
+    <w:semiHidden/>
+    <w:rsid w:val="00E7529E"/>
+    <w:rPr>
+      <w:b/>
+      <w:bCs/>
+      <w:sz w:val="20"/>
+      <w:szCs w:val="20"/>
+    </w:rPr>
+  </w:style>
+  <w:style w:type="paragraph" w:styleId="Textodeglobo">
+    <w:name w:val="Balloon Text"/>
+    <w:basedOn w:val="Normal"/>
+    <w:link w:val="TextodegloboCar"/>
+    <w:uiPriority w:val="99"/>
+    <w:semiHidden/>
+    <w:unhideWhenUsed/>
+    <w:rsid w:val="00E7529E"/>
+    <w:pPr>
+      <w:spacing w:after="0" w:line="240" w:lineRule="auto"/>
+    </w:pPr>
+    <w:rPr>
+      <w:rFonts w:ascii="Segoe UI" w:hAnsi="Segoe UI" w:cs="Segoe UI"/>
+      <w:sz w:val="18"/>
+      <w:szCs w:val="18"/>
+    </w:rPr>
+  </w:style>
+  <w:style w:type="character" w:customStyle="1" w:styleId="TextodegloboCar">
+    <w:name w:val="Texto de globo Car"/>
+    <w:basedOn w:val="Fuentedeprrafopredeter"/>
+    <w:link w:val="Textodeglobo"/>
+    <w:uiPriority w:val="99"/>
+    <w:semiHidden/>
+    <w:rsid w:val="00E7529E"/>
+    <w:rPr>
+      <w:rFonts w:ascii="Segoe UI" w:hAnsi="Segoe UI" w:cs="Segoe UI"/>
+      <w:sz w:val="18"/>
+      <w:szCs w:val="18"/>
+    </w:rPr>
+  </w:style>
+  <w:style w:type="character" w:customStyle="1" w:styleId="Ttulo1Car">
+    <w:name w:val="Título 1 Car"/>
+    <w:basedOn w:val="Fuentedeprrafopredeter"/>
+    <w:link w:val="Ttulo1"/>
+    <w:uiPriority w:val="9"/>
+    <w:rsid w:val="000A5EE3"/>
+    <w:rPr>
+      <w:rFonts w:asciiTheme="majorHAnsi" w:eastAsiaTheme="majorEastAsia" w:hAnsiTheme="majorHAnsi" w:cstheme="majorBidi"/>
+      <w:color w:val="538135" w:themeColor="accent6" w:themeShade="BF"/>
+      <w:sz w:val="40"/>
+      <w:szCs w:val="40"/>
+    </w:rPr>
+  </w:style>
+  <w:style w:type="character" w:customStyle="1" w:styleId="Ttulo2Car">
+    <w:name w:val="Título 2 Car"/>
+    <w:basedOn w:val="Fuentedeprrafopredeter"/>
+    <w:link w:val="Ttulo2"/>
+    <w:uiPriority w:val="9"/>
+    <w:semiHidden/>
+    <w:rsid w:val="000A5EE3"/>
+    <w:rPr>
+      <w:rFonts w:asciiTheme="majorHAnsi" w:eastAsiaTheme="majorEastAsia" w:hAnsiTheme="majorHAnsi" w:cstheme="majorBidi"/>
+      <w:color w:val="538135" w:themeColor="accent6" w:themeShade="BF"/>
+      <w:sz w:val="28"/>
+      <w:szCs w:val="28"/>
+    </w:rPr>
+  </w:style>
+  <w:style w:type="character" w:customStyle="1" w:styleId="Ttulo3Car">
+    <w:name w:val="Título 3 Car"/>
+    <w:basedOn w:val="Fuentedeprrafopredeter"/>
+    <w:link w:val="Ttulo3"/>
+    <w:uiPriority w:val="9"/>
+    <w:semiHidden/>
+    <w:rsid w:val="000A5EE3"/>
+    <w:rPr>
+      <w:rFonts w:asciiTheme="majorHAnsi" w:eastAsiaTheme="majorEastAsia" w:hAnsiTheme="majorHAnsi" w:cstheme="majorBidi"/>
+      <w:color w:val="538135" w:themeColor="accent6" w:themeShade="BF"/>
+      <w:sz w:val="24"/>
+      <w:szCs w:val="24"/>
+    </w:rPr>
+  </w:style>
+  <w:style w:type="character" w:customStyle="1" w:styleId="Ttulo4Car">
+    <w:name w:val="Título 4 Car"/>
+    <w:basedOn w:val="Fuentedeprrafopredeter"/>
+    <w:link w:val="Ttulo4"/>
+    <w:uiPriority w:val="9"/>
+    <w:semiHidden/>
+    <w:rsid w:val="000A5EE3"/>
+    <w:rPr>
+      <w:rFonts w:asciiTheme="majorHAnsi" w:eastAsiaTheme="majorEastAsia" w:hAnsiTheme="majorHAnsi" w:cstheme="majorBidi"/>
+      <w:color w:val="70AD47" w:themeColor="accent6"/>
+      <w:sz w:val="22"/>
+      <w:szCs w:val="22"/>
+    </w:rPr>
+  </w:style>
+  <w:style w:type="character" w:customStyle="1" w:styleId="Ttulo5Car">
+    <w:name w:val="Título 5 Car"/>
+    <w:basedOn w:val="Fuentedeprrafopredeter"/>
+    <w:link w:val="Ttulo5"/>
+    <w:uiPriority w:val="9"/>
+    <w:semiHidden/>
+    <w:rsid w:val="000A5EE3"/>
+    <w:rPr>
+      <w:rFonts w:asciiTheme="majorHAnsi" w:eastAsiaTheme="majorEastAsia" w:hAnsiTheme="majorHAnsi" w:cstheme="majorBidi"/>
+      <w:i/>
+      <w:iCs/>
+      <w:color w:val="70AD47" w:themeColor="accent6"/>
+      <w:sz w:val="22"/>
+      <w:szCs w:val="22"/>
+    </w:rPr>
+  </w:style>
+  <w:style w:type="character" w:customStyle="1" w:styleId="Ttulo6Car">
+    <w:name w:val="Título 6 Car"/>
+    <w:basedOn w:val="Fuentedeprrafopredeter"/>
+    <w:link w:val="Ttulo6"/>
+    <w:uiPriority w:val="9"/>
+    <w:semiHidden/>
+    <w:rsid w:val="000A5EE3"/>
+    <w:rPr>
+      <w:rFonts w:asciiTheme="majorHAnsi" w:eastAsiaTheme="majorEastAsia" w:hAnsiTheme="majorHAnsi" w:cstheme="majorBidi"/>
+      <w:color w:val="70AD47" w:themeColor="accent6"/>
+    </w:rPr>
+  </w:style>
+  <w:style w:type="character" w:customStyle="1" w:styleId="Ttulo7Car">
+    <w:name w:val="Título 7 Car"/>
+    <w:basedOn w:val="Fuentedeprrafopredeter"/>
+    <w:link w:val="Ttulo7"/>
+    <w:uiPriority w:val="9"/>
+    <w:semiHidden/>
+    <w:rsid w:val="000A5EE3"/>
+    <w:rPr>
+      <w:rFonts w:asciiTheme="majorHAnsi" w:eastAsiaTheme="majorEastAsia" w:hAnsiTheme="majorHAnsi" w:cstheme="majorBidi"/>
+      <w:b/>
+      <w:bCs/>
+      <w:color w:val="70AD47" w:themeColor="accent6"/>
+    </w:rPr>
+  </w:style>
+  <w:style w:type="character" w:customStyle="1" w:styleId="Ttulo8Car">
+    <w:name w:val="Título 8 Car"/>
+    <w:basedOn w:val="Fuentedeprrafopredeter"/>
+    <w:link w:val="Ttulo8"/>
+    <w:uiPriority w:val="9"/>
+    <w:semiHidden/>
+    <w:rsid w:val="000A5EE3"/>
+    <w:rPr>
+      <w:rFonts w:asciiTheme="majorHAnsi" w:eastAsiaTheme="majorEastAsia" w:hAnsiTheme="majorHAnsi" w:cstheme="majorBidi"/>
+      <w:b/>
+      <w:bCs/>
+      <w:i/>
+      <w:iCs/>
+      <w:color w:val="70AD47" w:themeColor="accent6"/>
+      <w:sz w:val="20"/>
+      <w:szCs w:val="20"/>
+    </w:rPr>
+  </w:style>
+  <w:style w:type="character" w:customStyle="1" w:styleId="Ttulo9Car">
+    <w:name w:val="Título 9 Car"/>
+    <w:basedOn w:val="Fuentedeprrafopredeter"/>
+    <w:link w:val="Ttulo9"/>
+    <w:uiPriority w:val="9"/>
+    <w:semiHidden/>
+    <w:rsid w:val="000A5EE3"/>
+    <w:rPr>
+      <w:rFonts w:asciiTheme="majorHAnsi" w:eastAsiaTheme="majorEastAsia" w:hAnsiTheme="majorHAnsi" w:cstheme="majorBidi"/>
+      <w:i/>
+      <w:iCs/>
+      <w:color w:val="70AD47" w:themeColor="accent6"/>
+      <w:sz w:val="20"/>
+      <w:szCs w:val="20"/>
+    </w:rPr>
+  </w:style>
+  <w:style w:type="paragraph" w:styleId="Descripcin">
+    <w:name w:val="caption"/>
+    <w:basedOn w:val="Normal"/>
+    <w:next w:val="Normal"/>
+    <w:uiPriority w:val="35"/>
+    <w:semiHidden/>
+    <w:unhideWhenUsed/>
+    <w:qFormat/>
+    <w:rsid w:val="000A5EE3"/>
+    <w:pPr>
+      <w:spacing w:line="240" w:lineRule="auto"/>
+    </w:pPr>
+    <w:rPr>
+      <w:b/>
+      <w:bCs/>
+      <w:smallCaps/>
+      <w:color w:val="595959" w:themeColor="text1" w:themeTint="A6"/>
+    </w:rPr>
+  </w:style>
+  <w:style w:type="paragraph" w:styleId="Ttulo">
     <w:name w:val="Title"/>
     <w:basedOn w:val="Normal"/>
     <w:next w:val="Normal"/>
-    <w:link w:val="TitleChar"/>
+    <w:link w:val="TtuloCar"/>
     <w:uiPriority w:val="10"/>
     <w:qFormat/>
-    <w:rsid w:val="00BA3B38"/>
+    <w:rsid w:val="000A5EE3"/>
     <w:pPr>
       <w:spacing w:after="0" w:line="240" w:lineRule="auto"/>
       <w:contextualSpacing/>
     </w:pPr>
     <w:rPr>
       <w:rFonts w:asciiTheme="majorHAnsi" w:eastAsiaTheme="majorEastAsia" w:hAnsiTheme="majorHAnsi" w:cstheme="majorBidi"/>
-      <w:spacing w:val="-10"/>
-      <w:kern w:val="28"/>
-      <w:sz w:val="56"/>
-      <w:szCs w:val="56"/>
+      <w:color w:val="262626" w:themeColor="text1" w:themeTint="D9"/>
+      <w:spacing w:val="-15"/>
+      <w:sz w:val="96"/>
+      <w:szCs w:val="96"/>
     </w:rPr>
   </w:style>
-  <w:style w:type="character" w:customStyle="1" w:styleId="TitleChar">
-    <w:name w:val="Title Char"/>
-    <w:basedOn w:val="DefaultParagraphFont"/>
-    <w:link w:val="Title"/>
+  <w:style w:type="character" w:customStyle="1" w:styleId="TtuloCar">
+    <w:name w:val="Título Car"/>
+    <w:basedOn w:val="Fuentedeprrafopredeter"/>
+    <w:link w:val="Ttulo"/>
     <w:uiPriority w:val="10"/>
-    <w:rsid w:val="00BA3B38"/>
+    <w:rsid w:val="000A5EE3"/>
     <w:rPr>
       <w:rFonts w:asciiTheme="majorHAnsi" w:eastAsiaTheme="majorEastAsia" w:hAnsiTheme="majorHAnsi" w:cstheme="majorBidi"/>
-      <w:noProof/>
-      <w:spacing w:val="-10"/>
-      <w:kern w:val="28"/>
-      <w:sz w:val="56"/>
-      <w:szCs w:val="56"/>
+      <w:color w:val="262626" w:themeColor="text1" w:themeTint="D9"/>
+      <w:spacing w:val="-15"/>
+      <w:sz w:val="96"/>
+      <w:szCs w:val="96"/>
     </w:rPr>
   </w:style>
-  <w:style w:type="paragraph" w:styleId="ListParagraph">
+  <w:style w:type="paragraph" w:styleId="Subttulo">
+    <w:name w:val="Subtitle"/>
+    <w:basedOn w:val="Normal"/>
+    <w:next w:val="Normal"/>
+    <w:link w:val="SubttuloCar"/>
+    <w:uiPriority w:val="11"/>
+    <w:qFormat/>
+    <w:rsid w:val="000A5EE3"/>
+    <w:pPr>
+      <w:numPr>
+        <w:ilvl w:val="1"/>
+      </w:numPr>
+      <w:spacing w:line="240" w:lineRule="auto"/>
+    </w:pPr>
+    <w:rPr>
+      <w:rFonts w:asciiTheme="majorHAnsi" w:eastAsiaTheme="majorEastAsia" w:hAnsiTheme="majorHAnsi" w:cstheme="majorBidi"/>
+      <w:sz w:val="30"/>
+      <w:szCs w:val="30"/>
+    </w:rPr>
+  </w:style>
+  <w:style w:type="character" w:customStyle="1" w:styleId="SubttuloCar">
+    <w:name w:val="Subtítulo Car"/>
+    <w:basedOn w:val="Fuentedeprrafopredeter"/>
+    <w:link w:val="Subttulo"/>
+    <w:uiPriority w:val="11"/>
+    <w:rsid w:val="000A5EE3"/>
+    <w:rPr>
+      <w:rFonts w:asciiTheme="majorHAnsi" w:eastAsiaTheme="majorEastAsia" w:hAnsiTheme="majorHAnsi" w:cstheme="majorBidi"/>
+      <w:sz w:val="30"/>
+      <w:szCs w:val="30"/>
+    </w:rPr>
+  </w:style>
+  <w:style w:type="character" w:styleId="Textoennegrita">
+    <w:name w:val="Strong"/>
+    <w:basedOn w:val="Fuentedeprrafopredeter"/>
+    <w:uiPriority w:val="22"/>
+    <w:qFormat/>
+    <w:rsid w:val="000A5EE3"/>
+    <w:rPr>
+      <w:b/>
+      <w:bCs/>
+    </w:rPr>
+  </w:style>
+  <w:style w:type="character" w:styleId="nfasis">
+    <w:name w:val="Emphasis"/>
+    <w:basedOn w:val="Fuentedeprrafopredeter"/>
+    <w:uiPriority w:val="20"/>
+    <w:qFormat/>
+    <w:rsid w:val="000A5EE3"/>
+    <w:rPr>
+      <w:i/>
+      <w:iCs/>
+      <w:color w:val="70AD47" w:themeColor="accent6"/>
+    </w:rPr>
+  </w:style>
+  <w:style w:type="paragraph" w:styleId="Sinespaciado">
+    <w:name w:val="No Spacing"/>
+    <w:uiPriority w:val="1"/>
+    <w:qFormat/>
+    <w:rsid w:val="000A5EE3"/>
+    <w:pPr>
+      <w:spacing w:after="0" w:line="240" w:lineRule="auto"/>
+    </w:pPr>
+  </w:style>
+  <w:style w:type="paragraph" w:styleId="Cita">
+    <w:name w:val="Quote"/>
+    <w:basedOn w:val="Normal"/>
+    <w:next w:val="Normal"/>
+    <w:link w:val="CitaCar"/>
+    <w:uiPriority w:val="29"/>
+    <w:qFormat/>
+    <w:rsid w:val="000A5EE3"/>
+    <w:pPr>
+      <w:spacing w:before="160"/>
+      <w:ind w:left="720" w:right="720"/>
+      <w:jc w:val="center"/>
+    </w:pPr>
+    <w:rPr>
+      <w:i/>
+      <w:iCs/>
+      <w:color w:val="262626" w:themeColor="text1" w:themeTint="D9"/>
+    </w:rPr>
+  </w:style>
+  <w:style w:type="character" w:customStyle="1" w:styleId="CitaCar">
+    <w:name w:val="Cita Car"/>
+    <w:basedOn w:val="Fuentedeprrafopredeter"/>
+    <w:link w:val="Cita"/>
+    <w:uiPriority w:val="29"/>
+    <w:rsid w:val="000A5EE3"/>
+    <w:rPr>
+      <w:i/>
+      <w:iCs/>
+      <w:color w:val="262626" w:themeColor="text1" w:themeTint="D9"/>
+    </w:rPr>
+  </w:style>
+  <w:style w:type="paragraph" w:styleId="Citadestacada">
+    <w:name w:val="Intense Quote"/>
+    <w:basedOn w:val="Normal"/>
+    <w:next w:val="Normal"/>
+    <w:link w:val="CitadestacadaCar"/>
+    <w:uiPriority w:val="30"/>
+    <w:qFormat/>
+    <w:rsid w:val="000A5EE3"/>
+    <w:pPr>
+      <w:spacing w:before="160" w:after="160" w:line="264" w:lineRule="auto"/>
+      <w:ind w:left="720" w:right="720"/>
+      <w:jc w:val="center"/>
+    </w:pPr>
+    <w:rPr>
+      <w:rFonts w:asciiTheme="majorHAnsi" w:eastAsiaTheme="majorEastAsia" w:hAnsiTheme="majorHAnsi" w:cstheme="majorBidi"/>
+      <w:i/>
+      <w:iCs/>
+      <w:color w:val="70AD47" w:themeColor="accent6"/>
+      <w:sz w:val="32"/>
+      <w:szCs w:val="32"/>
+    </w:rPr>
+  </w:style>
+  <w:style w:type="character" w:customStyle="1" w:styleId="CitadestacadaCar">
+    <w:name w:val="Cita destacada Car"/>
+    <w:basedOn w:val="Fuentedeprrafopredeter"/>
+    <w:link w:val="Citadestacada"/>
+    <w:uiPriority w:val="30"/>
+    <w:rsid w:val="000A5EE3"/>
+    <w:rPr>
+      <w:rFonts w:asciiTheme="majorHAnsi" w:eastAsiaTheme="majorEastAsia" w:hAnsiTheme="majorHAnsi" w:cstheme="majorBidi"/>
+      <w:i/>
+      <w:iCs/>
+      <w:color w:val="70AD47" w:themeColor="accent6"/>
+      <w:sz w:val="32"/>
+      <w:szCs w:val="32"/>
+    </w:rPr>
+  </w:style>
+  <w:style w:type="character" w:styleId="nfasissutil">
+    <w:name w:val="Subtle Emphasis"/>
+    <w:basedOn w:val="Fuentedeprrafopredeter"/>
+    <w:uiPriority w:val="19"/>
+    <w:qFormat/>
+    <w:rsid w:val="000A5EE3"/>
+    <w:rPr>
+      <w:i/>
+      <w:iCs/>
+    </w:rPr>
+  </w:style>
+  <w:style w:type="character" w:styleId="nfasisintenso">
+    <w:name w:val="Intense Emphasis"/>
+    <w:basedOn w:val="Fuentedeprrafopredeter"/>
+    <w:uiPriority w:val="21"/>
+    <w:qFormat/>
+    <w:rsid w:val="000A5EE3"/>
+    <w:rPr>
+      <w:b/>
+      <w:bCs/>
+      <w:i/>
+      <w:iCs/>
+    </w:rPr>
+  </w:style>
+  <w:style w:type="character" w:styleId="Referenciasutil">
+    <w:name w:val="Subtle Reference"/>
+    <w:basedOn w:val="Fuentedeprrafopredeter"/>
+    <w:uiPriority w:val="31"/>
+    <w:qFormat/>
+    <w:rsid w:val="000A5EE3"/>
+    <w:rPr>
+      <w:smallCaps/>
+      <w:color w:val="595959" w:themeColor="text1" w:themeTint="A6"/>
+    </w:rPr>
+  </w:style>
+  <w:style w:type="character" w:styleId="Referenciaintensa">
+    <w:name w:val="Intense Reference"/>
+    <w:basedOn w:val="Fuentedeprrafopredeter"/>
+    <w:uiPriority w:val="32"/>
+    <w:qFormat/>
+    <w:rsid w:val="000A5EE3"/>
+    <w:rPr>
+      <w:b/>
+      <w:bCs/>
+      <w:smallCaps/>
+      <w:color w:val="70AD47" w:themeColor="accent6"/>
+    </w:rPr>
+  </w:style>
+  <w:style w:type="character" w:styleId="Ttulodellibro">
+    <w:name w:val="Book Title"/>
+    <w:basedOn w:val="Fuentedeprrafopredeter"/>
+    <w:uiPriority w:val="33"/>
+    <w:qFormat/>
+    <w:rsid w:val="000A5EE3"/>
+    <w:rPr>
+      <w:b/>
+      <w:bCs/>
+      <w:caps w:val="0"/>
+      <w:smallCaps/>
+      <w:spacing w:val="7"/>
+      <w:sz w:val="21"/>
+      <w:szCs w:val="21"/>
+    </w:rPr>
+  </w:style>
+  <w:style w:type="paragraph" w:styleId="TtuloTDC">
+    <w:name w:val="TOC Heading"/>
+    <w:basedOn w:val="Ttulo1"/>
+    <w:next w:val="Normal"/>
+    <w:uiPriority w:val="39"/>
+    <w:semiHidden/>
+    <w:unhideWhenUsed/>
+    <w:qFormat/>
+    <w:rsid w:val="000A5EE3"/>
+    <w:pPr>
+      <w:outlineLvl w:val="9"/>
+    </w:pPr>
+  </w:style>
+  <w:style w:type="paragraph" w:styleId="Prrafodelista">
     <w:name w:val="List Paragraph"/>
     <w:basedOn w:val="Normal"/>
     <w:uiPriority w:val="34"/>
     <w:qFormat/>
-    <w:rsid w:val="00667C88"/>
+    <w:rsid w:val="00215020"/>
     <w:pPr>
+      <w:spacing w:after="160" w:line="259" w:lineRule="auto"/>
       <w:ind w:left="720"/>
       <w:contextualSpacing/>
     </w:pPr>
     <w:rPr>
-      <w:noProof w:val="0"/>
+      <w:sz w:val="22"/>
+      <w:szCs w:val="22"/>
+      <w:lang w:val="en-US" w:eastAsia="ja-JP"/>
     </w:rPr>
   </w:style>
 </w:styles>
 </file>
 
 <file path=word/theme/theme1.xml><?xml version="1.0" encoding="utf-8"?>
-<a:theme xmlns:a="http://schemas.openxmlformats.org/drawingml/2006/main" name="Office Theme">
+<a:theme xmlns:a="http://schemas.openxmlformats.org/drawingml/2006/main" name="Tema de Office">
   <a:themeElements>
     <a:clrScheme name="Office">
       <a:dk1>
